--- a/Csharp.docx
+++ b/Csharp.docx
@@ -1499,7 +1499,7 @@
       <w:pPr>
         <w:numPr>
           <w:ilvl w:val="0"/>
-          <w:numId w:val="23"/>
+          <w:numId w:val="24"/>
         </w:numPr>
       </w:pPr>
       <w:r>
@@ -1511,117 +1511,6 @@
       </w:r>
       <w:r>
         <w:t>: Specifically designed to store strings.</w:t>
-      </w:r>
-    </w:p>
-    <w:p>
-      <w:pPr>
-        <w:numPr>
-          <w:ilvl w:val="0"/>
-          <w:numId w:val="23"/>
-        </w:numPr>
-      </w:pPr>
-      <w:r>
-        <w:rPr>
-          <w:b/>
-          <w:bCs/>
-        </w:rPr>
-        <w:t>Dynamic Sizing</w:t>
-      </w:r>
-      <w:r>
-        <w:t>: Automatically resizes as elements are added or removed.</w:t>
-      </w:r>
-    </w:p>
-    <w:p>
-      <w:pPr>
-        <w:numPr>
-          <w:ilvl w:val="0"/>
-          <w:numId w:val="23"/>
-        </w:numPr>
-      </w:pPr>
-      <w:r>
-        <w:rPr>
-          <w:b/>
-          <w:bCs/>
-        </w:rPr>
-        <w:lastRenderedPageBreak/>
-        <w:t xml:space="preserve">Implements </w:t>
-      </w:r>
-      <w:proofErr w:type="spellStart"/>
-      <w:r>
-        <w:rPr>
-          <w:b/>
-          <w:bCs/>
-        </w:rPr>
-        <w:t>IList</w:t>
-      </w:r>
-      <w:proofErr w:type="spellEnd"/>
-      <w:r>
-        <w:t>: Provides standard list operations like adding, removing, and accessing elements by index.</w:t>
-      </w:r>
-    </w:p>
-    <w:p>
-      <w:pPr>
-        <w:numPr>
-          <w:ilvl w:val="0"/>
-          <w:numId w:val="23"/>
-        </w:numPr>
-      </w:pPr>
-      <w:r>
-        <w:rPr>
-          <w:b/>
-          <w:bCs/>
-        </w:rPr>
-        <w:t>Serializable</w:t>
-      </w:r>
-      <w:r>
-        <w:t>: Can be serialized, making it useful for storing and retrieving data.</w:t>
-      </w:r>
-    </w:p>
-    <w:p/>
-    <w:p>
-      <w:r>
-        <w:t>The </w:t>
-      </w:r>
-      <w:proofErr w:type="spellStart"/>
-      <w:r>
-        <w:t>StringCollection</w:t>
-      </w:r>
-      <w:proofErr w:type="spellEnd"/>
-      <w:r>
-        <w:t> class in C# is part of the </w:t>
-      </w:r>
-      <w:proofErr w:type="spellStart"/>
-      <w:proofErr w:type="gramStart"/>
-      <w:r>
-        <w:t>System.Collections.Specialized</w:t>
-      </w:r>
-      <w:proofErr w:type="spellEnd"/>
-      <w:proofErr w:type="gramEnd"/>
-      <w:r>
-        <w:t> namespace. It represents a collection of strings and provides various methods to manipulate the collection. Here are some key features and a real-world example of using </w:t>
-      </w:r>
-      <w:proofErr w:type="spellStart"/>
-      <w:r>
-        <w:t>StringCollection</w:t>
-      </w:r>
-      <w:proofErr w:type="spellEnd"/>
-      <w:r>
-        <w:t>:</w:t>
-      </w:r>
-    </w:p>
-    <w:p>
-      <w:pPr>
-        <w:rPr>
-          <w:b/>
-          <w:bCs/>
-        </w:rPr>
-      </w:pPr>
-      <w:r>
-        <w:rPr>
-          <w:b/>
-          <w:bCs/>
-        </w:rPr>
-        <w:t>Key Features</w:t>
       </w:r>
     </w:p>
     <w:p>
@@ -1636,10 +1525,10 @@
           <w:b/>
           <w:bCs/>
         </w:rPr>
-        <w:t>String Storage</w:t>
-      </w:r>
-      <w:r>
-        <w:t>: Specifically designed to store strings.</w:t>
+        <w:t>Dynamic Sizing</w:t>
+      </w:r>
+      <w:r>
+        <w:t>: Automatically resizes as elements are added or removed.</w:t>
       </w:r>
     </w:p>
     <w:p>
@@ -1654,10 +1543,20 @@
           <w:b/>
           <w:bCs/>
         </w:rPr>
-        <w:t>Dynamic Sizing</w:t>
-      </w:r>
-      <w:r>
-        <w:t>: Automatically resizes as elements are added or removed.</w:t>
+        <w:lastRenderedPageBreak/>
+        <w:t xml:space="preserve">Implements </w:t>
+      </w:r>
+      <w:proofErr w:type="spellStart"/>
+      <w:r>
+        <w:rPr>
+          <w:b/>
+          <w:bCs/>
+        </w:rPr>
+        <w:t>IList</w:t>
+      </w:r>
+      <w:proofErr w:type="spellEnd"/>
+      <w:r>
+        <w:t>: Provides standard list operations like adding, removing, and accessing elements by index.</w:t>
       </w:r>
     </w:p>
     <w:p>
@@ -1672,33 +1571,6 @@
           <w:b/>
           <w:bCs/>
         </w:rPr>
-        <w:t xml:space="preserve">Implements </w:t>
-      </w:r>
-      <w:proofErr w:type="spellStart"/>
-      <w:r>
-        <w:rPr>
-          <w:b/>
-          <w:bCs/>
-        </w:rPr>
-        <w:t>IList</w:t>
-      </w:r>
-      <w:proofErr w:type="spellEnd"/>
-      <w:r>
-        <w:t>: Provides standard list operations like adding, removing, and accessing elements by index.</w:t>
-      </w:r>
-    </w:p>
-    <w:p>
-      <w:pPr>
-        <w:numPr>
-          <w:ilvl w:val="0"/>
-          <w:numId w:val="24"/>
-        </w:numPr>
-      </w:pPr>
-      <w:r>
-        <w:rPr>
-          <w:b/>
-          <w:bCs/>
-        </w:rPr>
         <w:t>Serializable</w:t>
       </w:r>
       <w:r>
@@ -1849,7 +1721,6 @@
     </w:p>
     <w:p>
       <w:r>
-        <w:lastRenderedPageBreak/>
         <w:t>Imagine you are developing an application that needs to generate a CSV string from a list of data.</w:t>
       </w:r>
     </w:p>
@@ -1908,6 +1779,7 @@
           <w:b/>
           <w:bCs/>
         </w:rPr>
+        <w:lastRenderedPageBreak/>
         <w:t>Static by Default</w:t>
       </w:r>
       <w:r>
@@ -2101,7 +1973,6 @@
     </w:p>
     <w:p>
       <w:r>
-        <w:lastRenderedPageBreak/>
         <w:t xml:space="preserve">object </w:t>
       </w:r>
       <w:proofErr w:type="spellStart"/>
@@ -2372,7 +2243,6 @@
           <w:b/>
           <w:bCs/>
         </w:rPr>
-        <w:lastRenderedPageBreak/>
         <w:t>Delegates</w:t>
       </w:r>
       <w:r>
@@ -2427,6 +2297,7 @@
           <w:b/>
           <w:bCs/>
         </w:rPr>
+        <w:lastRenderedPageBreak/>
         <w:t>Purpose</w:t>
       </w:r>
       <w:r>
@@ -2663,7 +2534,6 @@
           <w:b/>
           <w:bCs/>
         </w:rPr>
-        <w:lastRenderedPageBreak/>
         <w:t>Value Equality</w:t>
       </w:r>
       <w:r>
@@ -2725,6 +2595,7 @@
     </w:p>
     <w:p>
       <w:r>
+        <w:lastRenderedPageBreak/>
         <w:t xml:space="preserve">public record </w:t>
       </w:r>
       <w:proofErr w:type="gramStart"/>
@@ -2980,7 +2851,6 @@
           <w:b/>
           <w:bCs/>
         </w:rPr>
-        <w:lastRenderedPageBreak/>
         <w:t>Immutable Data Structures</w:t>
       </w:r>
       <w:r>
@@ -3049,6 +2919,7 @@
           <w:b/>
           <w:bCs/>
         </w:rPr>
+        <w:lastRenderedPageBreak/>
         <w:t>C#</w:t>
       </w:r>
     </w:p>
@@ -3257,56 +3128,56 @@
     </w:p>
     <w:p>
       <w:r>
+        <w:t>In this example, var is used to declare the person variable, and its type is inferred to be Person at compile time. This ensures type safety and allows for IntelliSense support in the IDE.</w:t>
+      </w:r>
+    </w:p>
+    <w:p>
+      <w:pPr>
+        <w:rPr>
+          <w:b/>
+          <w:bCs/>
+        </w:rPr>
+      </w:pPr>
+      <w:r>
+        <w:t>dynamic</w:t>
+      </w:r>
+      <w:r>
+        <w:rPr>
+          <w:b/>
+          <w:bCs/>
+        </w:rPr>
+        <w:t> Example</w:t>
+      </w:r>
+    </w:p>
+    <w:p>
+      <w:r>
+        <w:t>The dynamic keyword is used for dynamic typing, where the type is determined at runtime. This is useful when working with objects that may change types or when interacting with dynamic languages or COM objects.</w:t>
+      </w:r>
+    </w:p>
+    <w:p>
+      <w:r>
+        <w:rPr>
+          <w:b/>
+          <w:bCs/>
+        </w:rPr>
+        <w:t>Scenario</w:t>
+      </w:r>
+      <w:r>
+        <w:t>: Interacting with a COM object (e.g., Microsoft Excel).</w:t>
+      </w:r>
+    </w:p>
+    <w:p>
+      <w:r>
+        <w:rPr>
+          <w:b/>
+          <w:bCs/>
+        </w:rPr>
+        <w:t>C#</w:t>
+      </w:r>
+    </w:p>
+    <w:p>
+      <w:r>
         <w:lastRenderedPageBreak/>
-        <w:t>In this example, var is used to declare the person variable, and its type is inferred to be Person at compile time. This ensures type safety and allows for IntelliSense support in the IDE.</w:t>
-      </w:r>
-    </w:p>
-    <w:p>
-      <w:pPr>
-        <w:rPr>
-          <w:b/>
-          <w:bCs/>
-        </w:rPr>
-      </w:pPr>
-      <w:r>
-        <w:t>dynamic</w:t>
-      </w:r>
-      <w:r>
-        <w:rPr>
-          <w:b/>
-          <w:bCs/>
-        </w:rPr>
-        <w:t> Example</w:t>
-      </w:r>
-    </w:p>
-    <w:p>
-      <w:r>
-        <w:t>The dynamic keyword is used for dynamic typing, where the type is determined at runtime. This is useful when working with objects that may change types or when interacting with dynamic languages or COM objects.</w:t>
-      </w:r>
-    </w:p>
-    <w:p>
-      <w:r>
-        <w:rPr>
-          <w:b/>
-          <w:bCs/>
-        </w:rPr>
-        <w:t>Scenario</w:t>
-      </w:r>
-      <w:r>
-        <w:t>: Interacting with a COM object (e.g., Microsoft Excel).</w:t>
-      </w:r>
-    </w:p>
-    <w:p>
-      <w:r>
-        <w:rPr>
-          <w:b/>
-          <w:bCs/>
-        </w:rPr>
-        <w:t>C#</w:t>
-      </w:r>
-    </w:p>
-    <w:p>
-      <w:r>
         <w:t xml:space="preserve">dynamic </w:t>
       </w:r>
       <w:proofErr w:type="spellStart"/>
@@ -3590,7 +3461,6 @@
           <w:b/>
           <w:bCs/>
         </w:rPr>
-        <w:lastRenderedPageBreak/>
         <w:t>Pass by Reference</w:t>
       </w:r>
     </w:p>
@@ -3650,6 +3520,7 @@
           <w:b/>
           <w:bCs/>
         </w:rPr>
+        <w:lastRenderedPageBreak/>
         <w:t>Pass by Value</w:t>
       </w:r>
       <w:r>
@@ -3880,7 +3751,6 @@
     </w:p>
     <w:p>
       <w:r>
-        <w:lastRenderedPageBreak/>
         <w:t xml:space="preserve">    </w:t>
       </w:r>
       <w:proofErr w:type="spellStart"/>
@@ -4003,6 +3873,7 @@
     </w:p>
     <w:p>
       <w:r>
+        <w:lastRenderedPageBreak/>
         <w:t>In this scenario, the </w:t>
       </w:r>
       <w:proofErr w:type="spellStart"/>
@@ -4157,7 +4028,6 @@
     </w:p>
     <w:p>
       <w:r>
-        <w:lastRenderedPageBreak/>
         <w:t xml:space="preserve">int y = </w:t>
       </w:r>
       <w:proofErr w:type="gramStart"/>
@@ -4236,6 +4106,7 @@
     <w:p>
       <w:proofErr w:type="gramStart"/>
       <w:r>
+        <w:lastRenderedPageBreak/>
         <w:t>The out</w:t>
       </w:r>
       <w:proofErr w:type="gramEnd"/>
@@ -4445,45 +4316,45 @@
         </w:rPr>
       </w:pPr>
       <w:r>
+        <w:t>in</w:t>
+      </w:r>
+      <w:r>
+        <w:rPr>
+          <w:b/>
+          <w:bCs/>
+        </w:rPr>
+        <w:t> Example</w:t>
+      </w:r>
+    </w:p>
+    <w:p>
+      <w:r>
+        <w:t>The in keyword is used to pass a parameter by reference, but it ensures that the parameter cannot be modified by the method. This is useful for performance optimization when passing large structures.</w:t>
+      </w:r>
+    </w:p>
+    <w:p>
+      <w:r>
+        <w:rPr>
+          <w:b/>
+          <w:bCs/>
+        </w:rPr>
+        <w:t>Scenario</w:t>
+      </w:r>
+      <w:r>
+        <w:t>: Calculating the distance between two points.</w:t>
+      </w:r>
+    </w:p>
+    <w:p>
+      <w:r>
+        <w:rPr>
+          <w:b/>
+          <w:bCs/>
+        </w:rPr>
+        <w:t>C#</w:t>
+      </w:r>
+    </w:p>
+    <w:p>
+      <w:r>
         <w:lastRenderedPageBreak/>
-        <w:t>in</w:t>
-      </w:r>
-      <w:r>
-        <w:rPr>
-          <w:b/>
-          <w:bCs/>
-        </w:rPr>
-        <w:t> Example</w:t>
-      </w:r>
-    </w:p>
-    <w:p>
-      <w:r>
-        <w:t>The in keyword is used to pass a parameter by reference, but it ensures that the parameter cannot be modified by the method. This is useful for performance optimization when passing large structures.</w:t>
-      </w:r>
-    </w:p>
-    <w:p>
-      <w:r>
-        <w:rPr>
-          <w:b/>
-          <w:bCs/>
-        </w:rPr>
-        <w:t>Scenario</w:t>
-      </w:r>
-      <w:r>
-        <w:t>: Calculating the distance between two points.</w:t>
-      </w:r>
-    </w:p>
-    <w:p>
-      <w:r>
-        <w:rPr>
-          <w:b/>
-          <w:bCs/>
-        </w:rPr>
-        <w:t>C#</w:t>
-      </w:r>
-    </w:p>
-    <w:p>
-      <w:r>
         <w:t>public struct Point</w:t>
       </w:r>
     </w:p>
@@ -4692,7 +4563,6 @@
     </w:p>
     <w:p>
       <w:r>
-        <w:lastRenderedPageBreak/>
         <w:t xml:space="preserve">double distance = </w:t>
       </w:r>
       <w:proofErr w:type="spellStart"/>
@@ -5057,36 +4927,36 @@
           <w:b/>
           <w:bCs/>
         </w:rPr>
+        <w:t>Basic Usage</w:t>
+      </w:r>
+    </w:p>
+    <w:p>
+      <w:r>
+        <w:t>The null-coalescing operator returns the value of its left-hand operand if it is not null; otherwise, it returns the value of its right-hand operand.</w:t>
+      </w:r>
+    </w:p>
+    <w:p>
+      <w:r>
+        <w:rPr>
+          <w:b/>
+          <w:bCs/>
+        </w:rPr>
+        <w:t>C#</w:t>
+      </w:r>
+    </w:p>
+    <w:p>
+      <w:r>
+        <w:t xml:space="preserve">string name = </w:t>
+      </w:r>
+      <w:proofErr w:type="gramStart"/>
+      <w:r>
+        <w:t>null;</w:t>
+      </w:r>
+      <w:proofErr w:type="gramEnd"/>
+    </w:p>
+    <w:p>
+      <w:r>
         <w:lastRenderedPageBreak/>
-        <w:t>Basic Usage</w:t>
-      </w:r>
-    </w:p>
-    <w:p>
-      <w:r>
-        <w:t>The null-coalescing operator returns the value of its left-hand operand if it is not null; otherwise, it returns the value of its right-hand operand.</w:t>
-      </w:r>
-    </w:p>
-    <w:p>
-      <w:r>
-        <w:rPr>
-          <w:b/>
-          <w:bCs/>
-        </w:rPr>
-        <w:t>C#</w:t>
-      </w:r>
-    </w:p>
-    <w:p>
-      <w:r>
-        <w:t xml:space="preserve">string name = </w:t>
-      </w:r>
-      <w:proofErr w:type="gramStart"/>
-      <w:r>
-        <w:t>null;</w:t>
-      </w:r>
-      <w:proofErr w:type="gramEnd"/>
-    </w:p>
-    <w:p>
-      <w:r>
         <w:t xml:space="preserve">string </w:t>
       </w:r>
       <w:proofErr w:type="spellStart"/>
@@ -5400,68 +5270,68 @@
           <w:b/>
           <w:bCs/>
         </w:rPr>
+        <w:t>Using with</w:t>
+      </w:r>
+      <w:proofErr w:type="gramEnd"/>
+      <w:r>
+        <w:rPr>
+          <w:b/>
+          <w:bCs/>
+        </w:rPr>
+        <w:t xml:space="preserve"> Methods</w:t>
+      </w:r>
+      <w:r>
+        <w:t>: You can use the null-coalescing operator to provide a fallback value when a method might return null.</w:t>
+      </w:r>
+    </w:p>
+    <w:p>
+      <w:r>
+        <w:rPr>
+          <w:b/>
+          <w:bCs/>
+        </w:rPr>
+        <w:t>C#</w:t>
+      </w:r>
+    </w:p>
+    <w:p>
+      <w:r>
+        <w:t xml:space="preserve">string </w:t>
+      </w:r>
+      <w:proofErr w:type="spellStart"/>
+      <w:proofErr w:type="gramStart"/>
+      <w:r>
+        <w:t>GetUserName</w:t>
+      </w:r>
+      <w:proofErr w:type="spellEnd"/>
+      <w:r>
+        <w:t>(</w:t>
+      </w:r>
+      <w:proofErr w:type="gramEnd"/>
+      <w:r>
+        <w:t xml:space="preserve">int </w:t>
+      </w:r>
+      <w:proofErr w:type="spellStart"/>
+      <w:r>
+        <w:t>userId</w:t>
+      </w:r>
+      <w:proofErr w:type="spellEnd"/>
+      <w:r>
+        <w:t>)</w:t>
+      </w:r>
+    </w:p>
+    <w:p>
+      <w:r>
+        <w:t>{</w:t>
+      </w:r>
+    </w:p>
+    <w:p>
+      <w:r>
+        <w:t xml:space="preserve">    // Simulate a method that might return null</w:t>
+      </w:r>
+    </w:p>
+    <w:p>
+      <w:r>
         <w:lastRenderedPageBreak/>
-        <w:t>Using with</w:t>
-      </w:r>
-      <w:proofErr w:type="gramEnd"/>
-      <w:r>
-        <w:rPr>
-          <w:b/>
-          <w:bCs/>
-        </w:rPr>
-        <w:t xml:space="preserve"> Methods</w:t>
-      </w:r>
-      <w:r>
-        <w:t>: You can use the null-coalescing operator to provide a fallback value when a method might return null.</w:t>
-      </w:r>
-    </w:p>
-    <w:p>
-      <w:r>
-        <w:rPr>
-          <w:b/>
-          <w:bCs/>
-        </w:rPr>
-        <w:t>C#</w:t>
-      </w:r>
-    </w:p>
-    <w:p>
-      <w:r>
-        <w:t xml:space="preserve">string </w:t>
-      </w:r>
-      <w:proofErr w:type="spellStart"/>
-      <w:proofErr w:type="gramStart"/>
-      <w:r>
-        <w:t>GetUserName</w:t>
-      </w:r>
-      <w:proofErr w:type="spellEnd"/>
-      <w:r>
-        <w:t>(</w:t>
-      </w:r>
-      <w:proofErr w:type="gramEnd"/>
-      <w:r>
-        <w:t xml:space="preserve">int </w:t>
-      </w:r>
-      <w:proofErr w:type="spellStart"/>
-      <w:r>
-        <w:t>userId</w:t>
-      </w:r>
-      <w:proofErr w:type="spellEnd"/>
-      <w:r>
-        <w:t>)</w:t>
-      </w:r>
-    </w:p>
-    <w:p>
-      <w:r>
-        <w:t>{</w:t>
-      </w:r>
-    </w:p>
-    <w:p>
-      <w:r>
-        <w:t xml:space="preserve">    // Simulate a method that might return null</w:t>
-      </w:r>
-    </w:p>
-    <w:p>
-      <w:r>
         <w:t xml:space="preserve">    return </w:t>
       </w:r>
       <w:proofErr w:type="gramStart"/>
@@ -5717,46 +5587,46 @@
     </w:p>
     <w:p>
       <w:r>
+        <w:t>The switch statement in C# is used to select one of many code blocks to be executed based on the value of an expression. It’s a more readable alternative to multiple if-else statements when you need to compare a single variable against multiple values.</w:t>
+      </w:r>
+    </w:p>
+    <w:p>
+      <w:pPr>
+        <w:rPr>
+          <w:b/>
+          <w:bCs/>
+        </w:rPr>
+      </w:pPr>
+      <w:r>
+        <w:rPr>
+          <w:b/>
+          <w:bCs/>
+        </w:rPr>
+        <w:t>Basic Syntax</w:t>
+      </w:r>
+    </w:p>
+    <w:p>
+      <w:r>
+        <w:t>Here’s the basic syntax of a switch statement:</w:t>
+      </w:r>
+    </w:p>
+    <w:p>
+      <w:r>
+        <w:rPr>
+          <w:b/>
+          <w:bCs/>
+        </w:rPr>
+        <w:t>C#</w:t>
+      </w:r>
+    </w:p>
+    <w:p>
+      <w:r>
+        <w:t>switch (expression)</w:t>
+      </w:r>
+    </w:p>
+    <w:p>
+      <w:r>
         <w:lastRenderedPageBreak/>
-        <w:t>The switch statement in C# is used to select one of many code blocks to be executed based on the value of an expression. It’s a more readable alternative to multiple if-else statements when you need to compare a single variable against multiple values.</w:t>
-      </w:r>
-    </w:p>
-    <w:p>
-      <w:pPr>
-        <w:rPr>
-          <w:b/>
-          <w:bCs/>
-        </w:rPr>
-      </w:pPr>
-      <w:r>
-        <w:rPr>
-          <w:b/>
-          <w:bCs/>
-        </w:rPr>
-        <w:t>Basic Syntax</w:t>
-      </w:r>
-    </w:p>
-    <w:p>
-      <w:r>
-        <w:t>Here’s the basic syntax of a switch statement:</w:t>
-      </w:r>
-    </w:p>
-    <w:p>
-      <w:r>
-        <w:rPr>
-          <w:b/>
-          <w:bCs/>
-        </w:rPr>
-        <w:t>C#</w:t>
-      </w:r>
-    </w:p>
-    <w:p>
-      <w:r>
-        <w:t>switch (expression)</w:t>
-      </w:r>
-    </w:p>
-    <w:p>
-      <w:r>
         <w:t>{</w:t>
       </w:r>
     </w:p>
@@ -5909,73 +5779,73 @@
     </w:p>
     <w:p>
       <w:r>
+        <w:t xml:space="preserve">        </w:t>
+      </w:r>
+      <w:proofErr w:type="spellStart"/>
+      <w:r>
+        <w:t>Console.WriteLine</w:t>
+      </w:r>
+      <w:proofErr w:type="spellEnd"/>
+      <w:r>
+        <w:t>("Monday"</w:t>
+      </w:r>
+      <w:proofErr w:type="gramStart"/>
+      <w:r>
+        <w:t>);</w:t>
+      </w:r>
+      <w:proofErr w:type="gramEnd"/>
+    </w:p>
+    <w:p>
+      <w:r>
+        <w:t xml:space="preserve">        </w:t>
+      </w:r>
+      <w:proofErr w:type="gramStart"/>
+      <w:r>
+        <w:t>break;</w:t>
+      </w:r>
+      <w:proofErr w:type="gramEnd"/>
+    </w:p>
+    <w:p>
+      <w:r>
+        <w:t xml:space="preserve">    case 2:</w:t>
+      </w:r>
+    </w:p>
+    <w:p>
+      <w:r>
+        <w:t xml:space="preserve">        </w:t>
+      </w:r>
+      <w:proofErr w:type="spellStart"/>
+      <w:r>
+        <w:t>Console.WriteLine</w:t>
+      </w:r>
+      <w:proofErr w:type="spellEnd"/>
+      <w:r>
+        <w:t>("Tuesday"</w:t>
+      </w:r>
+      <w:proofErr w:type="gramStart"/>
+      <w:r>
+        <w:t>);</w:t>
+      </w:r>
+      <w:proofErr w:type="gramEnd"/>
+    </w:p>
+    <w:p>
+      <w:r>
+        <w:t xml:space="preserve">        </w:t>
+      </w:r>
+      <w:proofErr w:type="gramStart"/>
+      <w:r>
+        <w:t>break;</w:t>
+      </w:r>
+      <w:proofErr w:type="gramEnd"/>
+    </w:p>
+    <w:p>
+      <w:r>
+        <w:t xml:space="preserve">    case 3:</w:t>
+      </w:r>
+    </w:p>
+    <w:p>
+      <w:r>
         <w:lastRenderedPageBreak/>
-        <w:t xml:space="preserve">        </w:t>
-      </w:r>
-      <w:proofErr w:type="spellStart"/>
-      <w:r>
-        <w:t>Console.WriteLine</w:t>
-      </w:r>
-      <w:proofErr w:type="spellEnd"/>
-      <w:r>
-        <w:t>("Monday"</w:t>
-      </w:r>
-      <w:proofErr w:type="gramStart"/>
-      <w:r>
-        <w:t>);</w:t>
-      </w:r>
-      <w:proofErr w:type="gramEnd"/>
-    </w:p>
-    <w:p>
-      <w:r>
-        <w:t xml:space="preserve">        </w:t>
-      </w:r>
-      <w:proofErr w:type="gramStart"/>
-      <w:r>
-        <w:t>break;</w:t>
-      </w:r>
-      <w:proofErr w:type="gramEnd"/>
-    </w:p>
-    <w:p>
-      <w:r>
-        <w:t xml:space="preserve">    case 2:</w:t>
-      </w:r>
-    </w:p>
-    <w:p>
-      <w:r>
-        <w:t xml:space="preserve">        </w:t>
-      </w:r>
-      <w:proofErr w:type="spellStart"/>
-      <w:r>
-        <w:t>Console.WriteLine</w:t>
-      </w:r>
-      <w:proofErr w:type="spellEnd"/>
-      <w:r>
-        <w:t>("Tuesday"</w:t>
-      </w:r>
-      <w:proofErr w:type="gramStart"/>
-      <w:r>
-        <w:t>);</w:t>
-      </w:r>
-      <w:proofErr w:type="gramEnd"/>
-    </w:p>
-    <w:p>
-      <w:r>
-        <w:t xml:space="preserve">        </w:t>
-      </w:r>
-      <w:proofErr w:type="gramStart"/>
-      <w:r>
-        <w:t>break;</w:t>
-      </w:r>
-      <w:proofErr w:type="gramEnd"/>
-    </w:p>
-    <w:p>
-      <w:r>
-        <w:t xml:space="preserve">    case 3:</w:t>
-      </w:r>
-    </w:p>
-    <w:p>
-      <w:r>
         <w:t xml:space="preserve">        </w:t>
       </w:r>
       <w:proofErr w:type="spellStart"/>
@@ -6190,7 +6060,6 @@
     </w:p>
     <w:p>
       <w:r>
-        <w:lastRenderedPageBreak/>
         <w:t>In this example, the switch statement evaluates the value of day and executes the corresponding code block. If day is 4, it prints “Thursday”.</w:t>
       </w:r>
     </w:p>
@@ -6471,7 +6340,6 @@
           <w:b/>
           <w:bCs/>
         </w:rPr>
-        <w:lastRenderedPageBreak/>
         <w:t>Pattern Matching</w:t>
       </w:r>
       <w:r>
@@ -6568,7 +6436,18 @@
           <w:szCs w:val="21"/>
           <w:shd w:val="clear" w:color="auto" w:fill="FFFFFF"/>
         </w:rPr>
-        <w:t>) is an ambiguity that arises when two classes B and C inherit from A, and class D inherits from both B and C. If there is a method in A that B and C have</w:t>
+        <w:t xml:space="preserve">) is an ambiguity that arises when two classes B and C inherit from A, and class D inherits from both B and C. If there </w:t>
+      </w:r>
+      <w:r>
+        <w:rPr>
+          <w:rFonts w:ascii="Arial" w:hAnsi="Arial" w:cs="Arial"/>
+          <w:color w:val="252525"/>
+          <w:sz w:val="21"/>
+          <w:szCs w:val="21"/>
+          <w:shd w:val="clear" w:color="auto" w:fill="FFFFFF"/>
+        </w:rPr>
+        <w:lastRenderedPageBreak/>
+        <w:t>is a method in A that B and C have</w:t>
       </w:r>
       <w:r>
         <w:rPr>
@@ -7717,68 +7596,68 @@
     </w:p>
     <w:p>
       <w:r>
+        <w:t>The volatile keyword in C# is used to indicate that a field might be modified by multiple threads that are executing at the same time. It ensures that the most up-to-date value of the field is always read by any thread, preventing certain types of concurrency issues. Here’s a real-life use case to illustrate its importance:</w:t>
+      </w:r>
+    </w:p>
+    <w:p>
+      <w:pPr>
+        <w:rPr>
+          <w:b/>
+          <w:bCs/>
+        </w:rPr>
+      </w:pPr>
+      <w:r>
+        <w:rPr>
+          <w:b/>
+          <w:bCs/>
+        </w:rPr>
+        <w:t>Real-Life Use Case: Stopping a Background Worker Thread</w:t>
+      </w:r>
+    </w:p>
+    <w:p>
+      <w:r>
+        <w:rPr>
+          <w:b/>
+          <w:bCs/>
+        </w:rPr>
+        <w:t>Scenario</w:t>
+      </w:r>
+      <w:r>
+        <w:t xml:space="preserve">: You have a background worker thread that performs some ongoing </w:t>
+      </w:r>
+      <w:proofErr w:type="gramStart"/>
+      <w:r>
+        <w:t>task</w:t>
+      </w:r>
+      <w:proofErr w:type="gramEnd"/>
+      <w:r>
+        <w:t>, and you need a way to signal this thread to stop gracefully.</w:t>
+      </w:r>
+    </w:p>
+    <w:p>
+      <w:r>
+        <w:rPr>
+          <w:b/>
+          <w:bCs/>
+        </w:rPr>
+        <w:t>C#</w:t>
+      </w:r>
+    </w:p>
+    <w:p>
+      <w:r>
+        <w:t xml:space="preserve">using </w:t>
+      </w:r>
+      <w:proofErr w:type="gramStart"/>
+      <w:r>
+        <w:t>System;</w:t>
+      </w:r>
+      <w:proofErr w:type="gramEnd"/>
+    </w:p>
+    <w:p>
+      <w:r>
         <w:lastRenderedPageBreak/>
-        <w:t>The volatile keyword in C# is used to indicate that a field might be modified by multiple threads that are executing at the same time. It ensures that the most up-to-date value of the field is always read by any thread, preventing certain types of concurrency issues. Here’s a real-life use case to illustrate its importance:</w:t>
-      </w:r>
-    </w:p>
-    <w:p>
-      <w:pPr>
-        <w:rPr>
-          <w:b/>
-          <w:bCs/>
-        </w:rPr>
-      </w:pPr>
-      <w:r>
-        <w:rPr>
-          <w:b/>
-          <w:bCs/>
-        </w:rPr>
-        <w:t>Real-Life Use Case: Stopping a Background Worker Thread</w:t>
-      </w:r>
-    </w:p>
-    <w:p>
-      <w:r>
-        <w:rPr>
-          <w:b/>
-          <w:bCs/>
-        </w:rPr>
-        <w:t>Scenario</w:t>
-      </w:r>
-      <w:r>
-        <w:t xml:space="preserve">: You have a background worker thread that performs some ongoing </w:t>
-      </w:r>
-      <w:proofErr w:type="gramStart"/>
-      <w:r>
-        <w:t>task</w:t>
-      </w:r>
-      <w:proofErr w:type="gramEnd"/>
-      <w:r>
-        <w:t>, and you need a way to signal this thread to stop gracefully.</w:t>
-      </w:r>
-    </w:p>
-    <w:p>
-      <w:r>
-        <w:rPr>
-          <w:b/>
-          <w:bCs/>
-        </w:rPr>
-        <w:t>C#</w:t>
-      </w:r>
-    </w:p>
-    <w:p>
-      <w:r>
         <w:t xml:space="preserve">using </w:t>
       </w:r>
-      <w:proofErr w:type="gramStart"/>
-      <w:r>
-        <w:t>System;</w:t>
-      </w:r>
-      <w:proofErr w:type="gramEnd"/>
-    </w:p>
-    <w:p>
-      <w:r>
-        <w:t xml:space="preserve">using </w:t>
-      </w:r>
       <w:proofErr w:type="spellStart"/>
       <w:r>
         <w:t>System.</w:t>
@@ -7964,64 +7843,64 @@
     </w:p>
     <w:p>
       <w:r>
+        <w:t xml:space="preserve">    {</w:t>
+      </w:r>
+    </w:p>
+    <w:p>
+      <w:r>
+        <w:t xml:space="preserve">        _</w:t>
+      </w:r>
+      <w:proofErr w:type="spellStart"/>
+      <w:r>
+        <w:t>shouldStop</w:t>
+      </w:r>
+      <w:proofErr w:type="spellEnd"/>
+      <w:r>
+        <w:t xml:space="preserve"> = </w:t>
+      </w:r>
+      <w:proofErr w:type="gramStart"/>
+      <w:r>
+        <w:t>true;</w:t>
+      </w:r>
+      <w:proofErr w:type="gramEnd"/>
+    </w:p>
+    <w:p>
+      <w:r>
+        <w:t xml:space="preserve">    }</w:t>
+      </w:r>
+    </w:p>
+    <w:p>
+      <w:r>
+        <w:t>}</w:t>
+      </w:r>
+    </w:p>
+    <w:p/>
+    <w:p>
+      <w:r>
+        <w:t>public class Program</w:t>
+      </w:r>
+    </w:p>
+    <w:p>
+      <w:r>
+        <w:t>{</w:t>
+      </w:r>
+    </w:p>
+    <w:p>
+      <w:r>
+        <w:t xml:space="preserve">    public static void </w:t>
+      </w:r>
+      <w:proofErr w:type="gramStart"/>
+      <w:r>
+        <w:t>Main(</w:t>
+      </w:r>
+      <w:proofErr w:type="gramEnd"/>
+      <w:r>
+        <w:t>)</w:t>
+      </w:r>
+    </w:p>
+    <w:p>
+      <w:r>
         <w:lastRenderedPageBreak/>
-        <w:t xml:space="preserve">    {</w:t>
-      </w:r>
-    </w:p>
-    <w:p>
-      <w:r>
-        <w:t xml:space="preserve">        _</w:t>
-      </w:r>
-      <w:proofErr w:type="spellStart"/>
-      <w:r>
-        <w:t>shouldStop</w:t>
-      </w:r>
-      <w:proofErr w:type="spellEnd"/>
-      <w:r>
-        <w:t xml:space="preserve"> = </w:t>
-      </w:r>
-      <w:proofErr w:type="gramStart"/>
-      <w:r>
-        <w:t>true;</w:t>
-      </w:r>
-      <w:proofErr w:type="gramEnd"/>
-    </w:p>
-    <w:p>
-      <w:r>
-        <w:t xml:space="preserve">    }</w:t>
-      </w:r>
-    </w:p>
-    <w:p>
-      <w:r>
-        <w:t>}</w:t>
-      </w:r>
-    </w:p>
-    <w:p/>
-    <w:p>
-      <w:r>
-        <w:t>public class Program</w:t>
-      </w:r>
-    </w:p>
-    <w:p>
-      <w:r>
-        <w:t>{</w:t>
-      </w:r>
-    </w:p>
-    <w:p>
-      <w:r>
-        <w:t xml:space="preserve">    public static void </w:t>
-      </w:r>
-      <w:proofErr w:type="gramStart"/>
-      <w:r>
-        <w:t>Main(</w:t>
-      </w:r>
-      <w:proofErr w:type="gramEnd"/>
-      <w:r>
-        <w:t>)</w:t>
-      </w:r>
-    </w:p>
-    <w:p>
-      <w:r>
         <w:t xml:space="preserve">    {</w:t>
       </w:r>
     </w:p>
@@ -8213,7 +8092,6 @@
           <w:b/>
           <w:bCs/>
         </w:rPr>
-        <w:lastRenderedPageBreak/>
         <w:t>Explanation</w:t>
       </w:r>
     </w:p>
@@ -8360,6 +8238,7 @@
           <w:b/>
           <w:bCs/>
         </w:rPr>
+        <w:lastRenderedPageBreak/>
         <w:t>Why Use </w:t>
       </w:r>
       <w:r>
@@ -8549,24 +8428,96 @@
     </w:p>
     <w:p>
       <w:r>
+        <w:t xml:space="preserve">    public </w:t>
+      </w:r>
+      <w:proofErr w:type="spellStart"/>
+      <w:r>
+        <w:t>IEnumerable</w:t>
+      </w:r>
+      <w:proofErr w:type="spellEnd"/>
+      <w:r>
+        <w:t xml:space="preserve">&lt;T&gt; </w:t>
+      </w:r>
+      <w:proofErr w:type="gramStart"/>
+      <w:r>
+        <w:t>Where(</w:t>
+      </w:r>
+      <w:proofErr w:type="gramEnd"/>
+      <w:r>
+        <w:t>Func&lt;T, bool&gt; predicate)</w:t>
+      </w:r>
+    </w:p>
+    <w:p>
+      <w:r>
+        <w:t xml:space="preserve">    {</w:t>
+      </w:r>
+    </w:p>
+    <w:p>
+      <w:r>
+        <w:t xml:space="preserve">        </w:t>
+      </w:r>
+      <w:proofErr w:type="spellStart"/>
+      <w:r>
+        <w:t>Console.WriteLine</w:t>
+      </w:r>
+      <w:proofErr w:type="spellEnd"/>
+      <w:r>
+        <w:t>("Custom Where method called."</w:t>
+      </w:r>
+      <w:proofErr w:type="gramStart"/>
+      <w:r>
+        <w:t>);</w:t>
+      </w:r>
+      <w:proofErr w:type="gramEnd"/>
+    </w:p>
+    <w:p>
+      <w:r>
+        <w:t xml:space="preserve">        return </w:t>
+      </w:r>
+      <w:proofErr w:type="spellStart"/>
+      <w:proofErr w:type="gramStart"/>
+      <w:r>
+        <w:t>base.Where</w:t>
+      </w:r>
+      <w:proofErr w:type="spellEnd"/>
+      <w:proofErr w:type="gramEnd"/>
+      <w:r>
+        <w:t>(predicate);</w:t>
+      </w:r>
+    </w:p>
+    <w:p>
+      <w:r>
+        <w:t xml:space="preserve">    }</w:t>
+      </w:r>
+    </w:p>
+    <w:p>
+      <w:r>
+        <w:t>}</w:t>
+      </w:r>
+    </w:p>
+    <w:p/>
+    <w:p>
+      <w:r>
+        <w:t>public class Program</w:t>
+      </w:r>
+    </w:p>
+    <w:p>
+      <w:r>
         <w:lastRenderedPageBreak/>
-        <w:t xml:space="preserve">    public </w:t>
-      </w:r>
-      <w:proofErr w:type="spellStart"/>
-      <w:r>
-        <w:t>IEnumerable</w:t>
-      </w:r>
-      <w:proofErr w:type="spellEnd"/>
-      <w:r>
-        <w:t xml:space="preserve">&lt;T&gt; </w:t>
-      </w:r>
-      <w:proofErr w:type="gramStart"/>
-      <w:r>
-        <w:t>Where(</w:t>
-      </w:r>
-      <w:proofErr w:type="gramEnd"/>
-      <w:r>
-        <w:t>Func&lt;T, bool&gt; predicate)</w:t>
+        <w:t>{</w:t>
+      </w:r>
+    </w:p>
+    <w:p>
+      <w:r>
+        <w:t xml:space="preserve">    public static void </w:t>
+      </w:r>
+      <w:proofErr w:type="gramStart"/>
+      <w:r>
+        <w:t>Main(</w:t>
+      </w:r>
+      <w:proofErr w:type="gramEnd"/>
+      <w:r>
+        <w:t>)</w:t>
       </w:r>
     </w:p>
     <w:p>
@@ -8580,11 +8531,93 @@
       </w:r>
       <w:proofErr w:type="spellStart"/>
       <w:r>
+        <w:t>CustomCollection</w:t>
+      </w:r>
+      <w:proofErr w:type="spellEnd"/>
+      <w:r>
+        <w:t xml:space="preserve">&lt;string&gt; fruits = new </w:t>
+      </w:r>
+      <w:proofErr w:type="spellStart"/>
+      <w:r>
+        <w:t>CustomCollection</w:t>
+      </w:r>
+      <w:proofErr w:type="spellEnd"/>
+      <w:r>
+        <w:t xml:space="preserve">&lt;string&gt; </w:t>
+      </w:r>
+      <w:proofErr w:type="gramStart"/>
+      <w:r>
+        <w:t>{ "</w:t>
+      </w:r>
+      <w:proofErr w:type="gramEnd"/>
+      <w:r>
+        <w:t>apple", "banana", "cherry" };</w:t>
+      </w:r>
+    </w:p>
+    <w:p/>
+    <w:p>
+      <w:r>
+        <w:t xml:space="preserve">        // Using </w:t>
+      </w:r>
+      <w:proofErr w:type="gramStart"/>
+      <w:r>
+        <w:t>the custom</w:t>
+      </w:r>
+      <w:proofErr w:type="gramEnd"/>
+      <w:r>
+        <w:t xml:space="preserve"> </w:t>
+      </w:r>
+      <w:proofErr w:type="gramStart"/>
+      <w:r>
+        <w:t>Where</w:t>
+      </w:r>
+      <w:proofErr w:type="gramEnd"/>
+      <w:r>
+        <w:t xml:space="preserve"> method</w:t>
+      </w:r>
+    </w:p>
+    <w:p>
+      <w:r>
+        <w:t xml:space="preserve">        var </w:t>
+      </w:r>
+      <w:proofErr w:type="spellStart"/>
+      <w:r>
+        <w:t>customQuery</w:t>
+      </w:r>
+      <w:proofErr w:type="spellEnd"/>
+      <w:r>
+        <w:t xml:space="preserve"> = </w:t>
+      </w:r>
+      <w:proofErr w:type="spellStart"/>
+      <w:proofErr w:type="gramStart"/>
+      <w:r>
+        <w:t>fruits.Where</w:t>
+      </w:r>
+      <w:proofErr w:type="spellEnd"/>
+      <w:proofErr w:type="gramEnd"/>
+      <w:r>
+        <w:t xml:space="preserve">(fruit =&gt; </w:t>
+      </w:r>
+      <w:proofErr w:type="spellStart"/>
+      <w:r>
+        <w:t>fruit.Contains</w:t>
+      </w:r>
+      <w:proofErr w:type="spellEnd"/>
+      <w:r>
+        <w:t>("a"));</w:t>
+      </w:r>
+    </w:p>
+    <w:p>
+      <w:r>
+        <w:t xml:space="preserve">        </w:t>
+      </w:r>
+      <w:proofErr w:type="spellStart"/>
+      <w:r>
         <w:t>Console.WriteLine</w:t>
       </w:r>
       <w:proofErr w:type="spellEnd"/>
       <w:r>
-        <w:t>("Custom Where method called."</w:t>
+        <w:t>("Custom Query:"</w:t>
       </w:r>
       <w:proofErr w:type="gramStart"/>
       <w:r>
@@ -8594,278 +8627,123 @@
     </w:p>
     <w:p>
       <w:r>
-        <w:t xml:space="preserve">        return </w:t>
-      </w:r>
-      <w:proofErr w:type="spellStart"/>
-      <w:proofErr w:type="gramStart"/>
-      <w:r>
-        <w:t>base.Where</w:t>
-      </w:r>
-      <w:proofErr w:type="spellEnd"/>
-      <w:proofErr w:type="gramEnd"/>
-      <w:r>
-        <w:t>(predicate);</w:t>
-      </w:r>
-    </w:p>
-    <w:p>
-      <w:r>
-        <w:t xml:space="preserve">    }</w:t>
-      </w:r>
-    </w:p>
-    <w:p>
-      <w:r>
-        <w:t>}</w:t>
+        <w:t xml:space="preserve">        foreach (var fruit in </w:t>
+      </w:r>
+      <w:proofErr w:type="spellStart"/>
+      <w:r>
+        <w:t>customQuery</w:t>
+      </w:r>
+      <w:proofErr w:type="spellEnd"/>
+      <w:r>
+        <w:t>)</w:t>
+      </w:r>
+    </w:p>
+    <w:p>
+      <w:r>
+        <w:t xml:space="preserve">        {</w:t>
+      </w:r>
+    </w:p>
+    <w:p>
+      <w:r>
+        <w:t xml:space="preserve">            </w:t>
+      </w:r>
+      <w:proofErr w:type="spellStart"/>
+      <w:r>
+        <w:t>Console.WriteLine</w:t>
+      </w:r>
+      <w:proofErr w:type="spellEnd"/>
+      <w:r>
+        <w:t>(fruit</w:t>
+      </w:r>
+      <w:proofErr w:type="gramStart"/>
+      <w:r>
+        <w:t>);</w:t>
+      </w:r>
+      <w:proofErr w:type="gramEnd"/>
+    </w:p>
+    <w:p>
+      <w:r>
+        <w:t xml:space="preserve">        }</w:t>
       </w:r>
     </w:p>
     <w:p/>
     <w:p>
       <w:r>
-        <w:t>public class Program</w:t>
-      </w:r>
-    </w:p>
-    <w:p>
-      <w:r>
-        <w:t>{</w:t>
-      </w:r>
-    </w:p>
-    <w:p>
-      <w:r>
-        <w:t xml:space="preserve">    public static void </w:t>
-      </w:r>
-      <w:proofErr w:type="gramStart"/>
-      <w:r>
-        <w:t>Main(</w:t>
-      </w:r>
-      <w:proofErr w:type="gramEnd"/>
+        <w:t xml:space="preserve">        // Using the standard LINQ </w:t>
+      </w:r>
+      <w:proofErr w:type="gramStart"/>
+      <w:r>
+        <w:t>Where</w:t>
+      </w:r>
+      <w:proofErr w:type="gramEnd"/>
+      <w:r>
+        <w:t xml:space="preserve"> method</w:t>
+      </w:r>
+    </w:p>
+    <w:p>
+      <w:r>
+        <w:t xml:space="preserve">        var </w:t>
+      </w:r>
+      <w:proofErr w:type="spellStart"/>
+      <w:r>
+        <w:t>standardQuery</w:t>
+      </w:r>
+      <w:proofErr w:type="spellEnd"/>
+      <w:r>
+        <w:t xml:space="preserve"> = </w:t>
+      </w:r>
+      <w:proofErr w:type="spellStart"/>
+      <w:proofErr w:type="gramStart"/>
+      <w:r>
+        <w:t>fruits.AsEnumerable</w:t>
+      </w:r>
+      <w:proofErr w:type="spellEnd"/>
+      <w:proofErr w:type="gramEnd"/>
+      <w:r>
+        <w:t xml:space="preserve">().Where(fruit =&gt; </w:t>
+      </w:r>
+      <w:proofErr w:type="spellStart"/>
+      <w:r>
+        <w:t>fruit.Contains</w:t>
+      </w:r>
+      <w:proofErr w:type="spellEnd"/>
+      <w:r>
+        <w:t>("a"));</w:t>
+      </w:r>
+    </w:p>
+    <w:p>
+      <w:r>
+        <w:t xml:space="preserve">        </w:t>
+      </w:r>
+      <w:proofErr w:type="spellStart"/>
+      <w:r>
+        <w:t>Console.WriteLine</w:t>
+      </w:r>
+      <w:proofErr w:type="spellEnd"/>
+      <w:r>
+        <w:t>("Standard Query:"</w:t>
+      </w:r>
+      <w:proofErr w:type="gramStart"/>
+      <w:r>
+        <w:t>);</w:t>
+      </w:r>
+      <w:proofErr w:type="gramEnd"/>
+    </w:p>
+    <w:p>
+      <w:r>
+        <w:t xml:space="preserve">        foreach (var fruit in </w:t>
+      </w:r>
+      <w:proofErr w:type="spellStart"/>
+      <w:r>
+        <w:t>standardQuery</w:t>
+      </w:r>
+      <w:proofErr w:type="spellEnd"/>
       <w:r>
         <w:t>)</w:t>
       </w:r>
     </w:p>
     <w:p>
       <w:r>
-        <w:t xml:space="preserve">    {</w:t>
-      </w:r>
-    </w:p>
-    <w:p>
-      <w:r>
-        <w:t xml:space="preserve">        </w:t>
-      </w:r>
-      <w:proofErr w:type="spellStart"/>
-      <w:r>
-        <w:t>CustomCollection</w:t>
-      </w:r>
-      <w:proofErr w:type="spellEnd"/>
-      <w:r>
-        <w:t xml:space="preserve">&lt;string&gt; fruits = new </w:t>
-      </w:r>
-      <w:proofErr w:type="spellStart"/>
-      <w:r>
-        <w:t>CustomCollection</w:t>
-      </w:r>
-      <w:proofErr w:type="spellEnd"/>
-      <w:r>
-        <w:t xml:space="preserve">&lt;string&gt; </w:t>
-      </w:r>
-      <w:proofErr w:type="gramStart"/>
-      <w:r>
-        <w:t>{ "</w:t>
-      </w:r>
-      <w:proofErr w:type="gramEnd"/>
-      <w:r>
-        <w:t>apple", "banana", "cherry" };</w:t>
-      </w:r>
-    </w:p>
-    <w:p/>
-    <w:p>
-      <w:r>
-        <w:t xml:space="preserve">        // Using </w:t>
-      </w:r>
-      <w:proofErr w:type="gramStart"/>
-      <w:r>
-        <w:t>the custom</w:t>
-      </w:r>
-      <w:proofErr w:type="gramEnd"/>
-      <w:r>
-        <w:t xml:space="preserve"> </w:t>
-      </w:r>
-      <w:proofErr w:type="gramStart"/>
-      <w:r>
-        <w:t>Where</w:t>
-      </w:r>
-      <w:proofErr w:type="gramEnd"/>
-      <w:r>
-        <w:t xml:space="preserve"> method</w:t>
-      </w:r>
-    </w:p>
-    <w:p>
-      <w:r>
-        <w:t xml:space="preserve">        var </w:t>
-      </w:r>
-      <w:proofErr w:type="spellStart"/>
-      <w:r>
-        <w:t>customQuery</w:t>
-      </w:r>
-      <w:proofErr w:type="spellEnd"/>
-      <w:r>
-        <w:t xml:space="preserve"> = </w:t>
-      </w:r>
-      <w:proofErr w:type="spellStart"/>
-      <w:proofErr w:type="gramStart"/>
-      <w:r>
-        <w:t>fruits.Where</w:t>
-      </w:r>
-      <w:proofErr w:type="spellEnd"/>
-      <w:proofErr w:type="gramEnd"/>
-      <w:r>
-        <w:t xml:space="preserve">(fruit =&gt; </w:t>
-      </w:r>
-      <w:proofErr w:type="spellStart"/>
-      <w:r>
-        <w:t>fruit.Contains</w:t>
-      </w:r>
-      <w:proofErr w:type="spellEnd"/>
-      <w:r>
-        <w:t>("a"));</w:t>
-      </w:r>
-    </w:p>
-    <w:p>
-      <w:r>
-        <w:t xml:space="preserve">        </w:t>
-      </w:r>
-      <w:proofErr w:type="spellStart"/>
-      <w:r>
-        <w:t>Console.WriteLine</w:t>
-      </w:r>
-      <w:proofErr w:type="spellEnd"/>
-      <w:r>
-        <w:t>("Custom Query:"</w:t>
-      </w:r>
-      <w:proofErr w:type="gramStart"/>
-      <w:r>
-        <w:t>);</w:t>
-      </w:r>
-      <w:proofErr w:type="gramEnd"/>
-    </w:p>
-    <w:p>
-      <w:r>
-        <w:t xml:space="preserve">        foreach (var fruit in </w:t>
-      </w:r>
-      <w:proofErr w:type="spellStart"/>
-      <w:r>
-        <w:t>customQuery</w:t>
-      </w:r>
-      <w:proofErr w:type="spellEnd"/>
-      <w:r>
-        <w:t>)</w:t>
-      </w:r>
-    </w:p>
-    <w:p>
-      <w:r>
-        <w:t xml:space="preserve">        {</w:t>
-      </w:r>
-    </w:p>
-    <w:p>
-      <w:r>
-        <w:t xml:space="preserve">            </w:t>
-      </w:r>
-      <w:proofErr w:type="spellStart"/>
-      <w:r>
-        <w:t>Console.WriteLine</w:t>
-      </w:r>
-      <w:proofErr w:type="spellEnd"/>
-      <w:r>
-        <w:t>(fruit</w:t>
-      </w:r>
-      <w:proofErr w:type="gramStart"/>
-      <w:r>
-        <w:t>);</w:t>
-      </w:r>
-      <w:proofErr w:type="gramEnd"/>
-    </w:p>
-    <w:p>
-      <w:r>
-        <w:t xml:space="preserve">        }</w:t>
-      </w:r>
-    </w:p>
-    <w:p/>
-    <w:p>
-      <w:r>
-        <w:t xml:space="preserve">        // Using the standard LINQ </w:t>
-      </w:r>
-      <w:proofErr w:type="gramStart"/>
-      <w:r>
-        <w:t>Where</w:t>
-      </w:r>
-      <w:proofErr w:type="gramEnd"/>
-      <w:r>
-        <w:t xml:space="preserve"> method</w:t>
-      </w:r>
-    </w:p>
-    <w:p>
-      <w:r>
-        <w:t xml:space="preserve">        var </w:t>
-      </w:r>
-      <w:proofErr w:type="spellStart"/>
-      <w:r>
-        <w:t>standardQuery</w:t>
-      </w:r>
-      <w:proofErr w:type="spellEnd"/>
-      <w:r>
-        <w:t xml:space="preserve"> = </w:t>
-      </w:r>
-      <w:proofErr w:type="spellStart"/>
-      <w:proofErr w:type="gramStart"/>
-      <w:r>
-        <w:t>fruits.AsEnumerable</w:t>
-      </w:r>
-      <w:proofErr w:type="spellEnd"/>
-      <w:proofErr w:type="gramEnd"/>
-      <w:r>
-        <w:t xml:space="preserve">().Where(fruit =&gt; </w:t>
-      </w:r>
-      <w:proofErr w:type="spellStart"/>
-      <w:r>
-        <w:t>fruit.Contains</w:t>
-      </w:r>
-      <w:proofErr w:type="spellEnd"/>
-      <w:r>
-        <w:t>("a"));</w:t>
-      </w:r>
-    </w:p>
-    <w:p>
-      <w:r>
-        <w:t xml:space="preserve">        </w:t>
-      </w:r>
-      <w:proofErr w:type="spellStart"/>
-      <w:r>
-        <w:t>Console.WriteLine</w:t>
-      </w:r>
-      <w:proofErr w:type="spellEnd"/>
-      <w:r>
-        <w:t>("Standard Query:"</w:t>
-      </w:r>
-      <w:proofErr w:type="gramStart"/>
-      <w:r>
-        <w:t>);</w:t>
-      </w:r>
-      <w:proofErr w:type="gramEnd"/>
-    </w:p>
-    <w:p>
-      <w:r>
-        <w:t xml:space="preserve">        foreach (var fruit in </w:t>
-      </w:r>
-      <w:proofErr w:type="spellStart"/>
-      <w:r>
-        <w:t>standardQuery</w:t>
-      </w:r>
-      <w:proofErr w:type="spellEnd"/>
-      <w:r>
-        <w:t>)</w:t>
-      </w:r>
-    </w:p>
-    <w:p>
-      <w:r>
-        <w:lastRenderedPageBreak/>
         <w:t xml:space="preserve">        {</w:t>
       </w:r>
     </w:p>
@@ -9887,7 +9765,6 @@
                 <w:bdr w:val="none" w:sz="0" w:space="0" w:color="auto" w:frame="1"/>
                 <w:lang w:val="en-IN" w:eastAsia="en-IN"/>
               </w:rPr>
-              <w:lastRenderedPageBreak/>
               <w:t>How does it work</w:t>
             </w:r>
           </w:p>
@@ -10611,6 +10488,7 @@
                 <w:bdr w:val="none" w:sz="0" w:space="0" w:color="auto" w:frame="1"/>
                 <w:lang w:val="en-IN" w:eastAsia="en-IN"/>
               </w:rPr>
+              <w:lastRenderedPageBreak/>
               <w:t>When to use</w:t>
             </w:r>
           </w:p>
@@ -10980,93 +10858,93 @@
     </w:p>
     <w:p>
       <w:r>
+        <w:t xml:space="preserve">    public string Email </w:t>
+      </w:r>
+      <w:proofErr w:type="gramStart"/>
+      <w:r>
+        <w:t>{ get</w:t>
+      </w:r>
+      <w:proofErr w:type="gramEnd"/>
+      <w:r>
+        <w:t>; set; }</w:t>
+      </w:r>
+    </w:p>
+    <w:p>
+      <w:r>
+        <w:t>}</w:t>
+      </w:r>
+    </w:p>
+    <w:p/>
+    <w:p>
+      <w:r>
+        <w:t xml:space="preserve">public static </w:t>
+      </w:r>
+      <w:proofErr w:type="spellStart"/>
+      <w:r>
+        <w:t>IEnumerable</w:t>
+      </w:r>
+      <w:proofErr w:type="spellEnd"/>
+      <w:r>
+        <w:t xml:space="preserve">&lt;Customer&gt; </w:t>
+      </w:r>
+      <w:proofErr w:type="spellStart"/>
+      <w:proofErr w:type="gramStart"/>
+      <w:r>
+        <w:t>GetCustomers</w:t>
+      </w:r>
+      <w:proofErr w:type="spellEnd"/>
+      <w:r>
+        <w:t>(</w:t>
+      </w:r>
+      <w:proofErr w:type="gramEnd"/>
+      <w:r>
+        <w:t>)</w:t>
+      </w:r>
+    </w:p>
+    <w:p>
+      <w:r>
+        <w:t>{</w:t>
+      </w:r>
+    </w:p>
+    <w:p>
+      <w:r>
+        <w:t xml:space="preserve">    // Simulate fetching data from a database or an external source</w:t>
+      </w:r>
+    </w:p>
+    <w:p>
+      <w:r>
+        <w:t xml:space="preserve">    yield return new Customer </w:t>
+      </w:r>
+      <w:proofErr w:type="gramStart"/>
+      <w:r>
+        <w:t>{ Name</w:t>
+      </w:r>
+      <w:proofErr w:type="gramEnd"/>
+      <w:r>
+        <w:t xml:space="preserve"> = "John Doe", Email = "john@example.com" };</w:t>
+      </w:r>
+    </w:p>
+    <w:p>
+      <w:r>
+        <w:t xml:space="preserve">    yield return new Customer </w:t>
+      </w:r>
+      <w:proofErr w:type="gramStart"/>
+      <w:r>
+        <w:t>{ Name</w:t>
+      </w:r>
+      <w:proofErr w:type="gramEnd"/>
+      <w:r>
+        <w:t xml:space="preserve"> = "Jane Smith", Email = "jane@example.com" };</w:t>
+      </w:r>
+    </w:p>
+    <w:p>
+      <w:r>
+        <w:t xml:space="preserve">    // More customers...</w:t>
+      </w:r>
+    </w:p>
+    <w:p>
+      <w:r>
         <w:lastRenderedPageBreak/>
-        <w:t xml:space="preserve">    public string Email </w:t>
-      </w:r>
-      <w:proofErr w:type="gramStart"/>
-      <w:r>
-        <w:t>{ get</w:t>
-      </w:r>
-      <w:proofErr w:type="gramEnd"/>
-      <w:r>
-        <w:t>; set; }</w:t>
-      </w:r>
-    </w:p>
-    <w:p>
-      <w:r>
-        <w:t>}</w:t>
-      </w:r>
-    </w:p>
-    <w:p/>
-    <w:p>
-      <w:r>
-        <w:t xml:space="preserve">public static </w:t>
-      </w:r>
-      <w:proofErr w:type="spellStart"/>
-      <w:r>
-        <w:t>IEnumerable</w:t>
-      </w:r>
-      <w:proofErr w:type="spellEnd"/>
-      <w:r>
-        <w:t xml:space="preserve">&lt;Customer&gt; </w:t>
-      </w:r>
-      <w:proofErr w:type="spellStart"/>
-      <w:proofErr w:type="gramStart"/>
-      <w:r>
-        <w:t>GetCustomers</w:t>
-      </w:r>
-      <w:proofErr w:type="spellEnd"/>
-      <w:r>
-        <w:t>(</w:t>
-      </w:r>
-      <w:proofErr w:type="gramEnd"/>
-      <w:r>
-        <w:t>)</w:t>
-      </w:r>
-    </w:p>
-    <w:p>
-      <w:r>
-        <w:t>{</w:t>
-      </w:r>
-    </w:p>
-    <w:p>
-      <w:r>
-        <w:t xml:space="preserve">    // Simulate fetching data from a database or an external source</w:t>
-      </w:r>
-    </w:p>
-    <w:p>
-      <w:r>
-        <w:t xml:space="preserve">    yield return new Customer </w:t>
-      </w:r>
-      <w:proofErr w:type="gramStart"/>
-      <w:r>
-        <w:t>{ Name</w:t>
-      </w:r>
-      <w:proofErr w:type="gramEnd"/>
-      <w:r>
-        <w:t xml:space="preserve"> = "John Doe", Email = "john@example.com" };</w:t>
-      </w:r>
-    </w:p>
-    <w:p>
-      <w:r>
-        <w:t xml:space="preserve">    yield return new Customer </w:t>
-      </w:r>
-      <w:proofErr w:type="gramStart"/>
-      <w:r>
-        <w:t>{ Name</w:t>
-      </w:r>
-      <w:proofErr w:type="gramEnd"/>
-      <w:r>
-        <w:t xml:space="preserve"> = "Jane Smith", Email = "jane@example.com" };</w:t>
-      </w:r>
-    </w:p>
-    <w:p>
-      <w:r>
-        <w:t xml:space="preserve">    // More customers...</w:t>
-      </w:r>
-    </w:p>
-    <w:p>
-      <w:r>
         <w:t>}</w:t>
       </w:r>
     </w:p>
@@ -11267,324 +11145,323 @@
           <w:b/>
           <w:bCs/>
         </w:rPr>
+        <w:t>Scenario</w:t>
+      </w:r>
+      <w:r>
+        <w:t>: Managing a list of items in a shopping cart.</w:t>
+      </w:r>
+    </w:p>
+    <w:p>
+      <w:r>
+        <w:t>Imagine you have a shopping cart in an e-commerce application where you need to add, remove, and access items by their index.</w:t>
+      </w:r>
+    </w:p>
+    <w:p>
+      <w:r>
+        <w:rPr>
+          <w:b/>
+          <w:bCs/>
+        </w:rPr>
+        <w:t>C#</w:t>
+      </w:r>
+    </w:p>
+    <w:p>
+      <w:proofErr w:type="gramStart"/>
+      <w:r>
+        <w:t>public</w:t>
+      </w:r>
+      <w:proofErr w:type="gramEnd"/>
+      <w:r>
+        <w:t xml:space="preserve"> class </w:t>
+      </w:r>
+      <w:proofErr w:type="spellStart"/>
+      <w:r>
+        <w:t>ShoppingCart</w:t>
+      </w:r>
+      <w:proofErr w:type="spellEnd"/>
+    </w:p>
+    <w:p>
+      <w:r>
+        <w:t>{</w:t>
+      </w:r>
+    </w:p>
+    <w:p>
+      <w:r>
+        <w:t xml:space="preserve">    private </w:t>
+      </w:r>
+      <w:proofErr w:type="spellStart"/>
+      <w:r>
+        <w:t>IList</w:t>
+      </w:r>
+      <w:proofErr w:type="spellEnd"/>
+      <w:r>
+        <w:t>&lt;string&gt; items = new List&lt;string</w:t>
+      </w:r>
+      <w:proofErr w:type="gramStart"/>
+      <w:r>
+        <w:t>&gt;(</w:t>
+      </w:r>
+      <w:proofErr w:type="gramEnd"/>
+      <w:r>
+        <w:t>);</w:t>
+      </w:r>
+    </w:p>
+    <w:p/>
+    <w:p>
+      <w:r>
+        <w:t xml:space="preserve">    public void </w:t>
+      </w:r>
+      <w:proofErr w:type="spellStart"/>
+      <w:proofErr w:type="gramStart"/>
+      <w:r>
+        <w:t>AddItem</w:t>
+      </w:r>
+      <w:proofErr w:type="spellEnd"/>
+      <w:r>
+        <w:t>(</w:t>
+      </w:r>
+      <w:proofErr w:type="gramEnd"/>
+      <w:r>
+        <w:t>string item)</w:t>
+      </w:r>
+    </w:p>
+    <w:p>
+      <w:r>
         <w:lastRenderedPageBreak/>
-        <w:t>Scenario</w:t>
-      </w:r>
-      <w:r>
-        <w:t>: Managing a list of items in a shopping cart.</w:t>
-      </w:r>
-    </w:p>
-    <w:p>
-      <w:r>
-        <w:t>Imagine you have a shopping cart in an e-commerce application where you need to add, remove, and access items by their index.</w:t>
-      </w:r>
-    </w:p>
-    <w:p>
-      <w:r>
-        <w:rPr>
-          <w:b/>
-          <w:bCs/>
-        </w:rPr>
-        <w:t>C#</w:t>
-      </w:r>
-    </w:p>
-    <w:p>
-      <w:proofErr w:type="gramStart"/>
-      <w:r>
-        <w:t>public</w:t>
-      </w:r>
-      <w:proofErr w:type="gramEnd"/>
-      <w:r>
-        <w:t xml:space="preserve"> class </w:t>
+        <w:t xml:space="preserve">    {</w:t>
+      </w:r>
+    </w:p>
+    <w:p>
+      <w:r>
+        <w:t xml:space="preserve">        </w:t>
+      </w:r>
+      <w:proofErr w:type="spellStart"/>
+      <w:proofErr w:type="gramStart"/>
+      <w:r>
+        <w:t>items.Add</w:t>
+      </w:r>
+      <w:proofErr w:type="spellEnd"/>
+      <w:proofErr w:type="gramEnd"/>
+      <w:r>
+        <w:t>(item);</w:t>
+      </w:r>
+    </w:p>
+    <w:p>
+      <w:r>
+        <w:t xml:space="preserve">    }</w:t>
+      </w:r>
+    </w:p>
+    <w:p/>
+    <w:p>
+      <w:r>
+        <w:t xml:space="preserve">    public void </w:t>
+      </w:r>
+      <w:proofErr w:type="spellStart"/>
+      <w:proofErr w:type="gramStart"/>
+      <w:r>
+        <w:t>RemoveItem</w:t>
+      </w:r>
+      <w:proofErr w:type="spellEnd"/>
+      <w:r>
+        <w:t>(</w:t>
+      </w:r>
+      <w:proofErr w:type="gramEnd"/>
+      <w:r>
+        <w:t>string item)</w:t>
+      </w:r>
+    </w:p>
+    <w:p>
+      <w:r>
+        <w:t xml:space="preserve">    {</w:t>
+      </w:r>
+    </w:p>
+    <w:p>
+      <w:r>
+        <w:t xml:space="preserve">        </w:t>
+      </w:r>
+      <w:proofErr w:type="spellStart"/>
+      <w:proofErr w:type="gramStart"/>
+      <w:r>
+        <w:t>items.Remove</w:t>
+      </w:r>
+      <w:proofErr w:type="spellEnd"/>
+      <w:proofErr w:type="gramEnd"/>
+      <w:r>
+        <w:t>(item);</w:t>
+      </w:r>
+    </w:p>
+    <w:p>
+      <w:r>
+        <w:t xml:space="preserve">    }</w:t>
+      </w:r>
+    </w:p>
+    <w:p/>
+    <w:p>
+      <w:r>
+        <w:t xml:space="preserve">    public void </w:t>
+      </w:r>
+      <w:proofErr w:type="spellStart"/>
+      <w:proofErr w:type="gramStart"/>
+      <w:r>
+        <w:t>DisplayItems</w:t>
+      </w:r>
+      <w:proofErr w:type="spellEnd"/>
+      <w:r>
+        <w:t>(</w:t>
+      </w:r>
+      <w:proofErr w:type="gramEnd"/>
+      <w:r>
+        <w:t>)</w:t>
+      </w:r>
+    </w:p>
+    <w:p>
+      <w:r>
+        <w:t xml:space="preserve">    {</w:t>
+      </w:r>
+    </w:p>
+    <w:p>
+      <w:r>
+        <w:t xml:space="preserve">        for (int </w:t>
+      </w:r>
+      <w:proofErr w:type="spellStart"/>
+      <w:r>
+        <w:t>i</w:t>
+      </w:r>
+      <w:proofErr w:type="spellEnd"/>
+      <w:r>
+        <w:t xml:space="preserve"> = 0; </w:t>
+      </w:r>
+      <w:proofErr w:type="spellStart"/>
+      <w:r>
+        <w:t>i</w:t>
+      </w:r>
+      <w:proofErr w:type="spellEnd"/>
+      <w:r>
+        <w:t xml:space="preserve"> &lt; </w:t>
+      </w:r>
+      <w:proofErr w:type="spellStart"/>
+      <w:proofErr w:type="gramStart"/>
+      <w:r>
+        <w:t>items.Count</w:t>
+      </w:r>
+      <w:proofErr w:type="spellEnd"/>
+      <w:proofErr w:type="gramEnd"/>
+      <w:r>
+        <w:t>; i++)</w:t>
+      </w:r>
+    </w:p>
+    <w:p>
+      <w:r>
+        <w:t xml:space="preserve">        {</w:t>
+      </w:r>
+    </w:p>
+    <w:p>
+      <w:r>
+        <w:t xml:space="preserve">            </w:t>
+      </w:r>
+      <w:proofErr w:type="spellStart"/>
+      <w:r>
+        <w:t>Console.WriteLine</w:t>
+      </w:r>
+      <w:proofErr w:type="spellEnd"/>
+      <w:r>
+        <w:t xml:space="preserve">($"Item {i + </w:t>
+      </w:r>
+      <w:proofErr w:type="gramStart"/>
+      <w:r>
+        <w:t>1}: {</w:t>
+      </w:r>
+      <w:proofErr w:type="gramEnd"/>
+      <w:r>
+        <w:t>items[</w:t>
+      </w:r>
+      <w:proofErr w:type="spellStart"/>
+      <w:r>
+        <w:t>i</w:t>
+      </w:r>
+      <w:proofErr w:type="spellEnd"/>
+      <w:r>
+        <w:t>]}"</w:t>
+      </w:r>
+      <w:proofErr w:type="gramStart"/>
+      <w:r>
+        <w:t>);</w:t>
+      </w:r>
+      <w:proofErr w:type="gramEnd"/>
+    </w:p>
+    <w:p>
+      <w:r>
+        <w:t xml:space="preserve">        }</w:t>
+      </w:r>
+    </w:p>
+    <w:p>
+      <w:r>
+        <w:t xml:space="preserve">    }</w:t>
+      </w:r>
+    </w:p>
+    <w:p>
+      <w:r>
+        <w:t>}</w:t>
+      </w:r>
+    </w:p>
+    <w:p/>
+    <w:p>
+      <w:r>
+        <w:t xml:space="preserve">public static void </w:t>
+      </w:r>
+      <w:proofErr w:type="gramStart"/>
+      <w:r>
+        <w:t>Main(</w:t>
+      </w:r>
+      <w:proofErr w:type="gramEnd"/>
+      <w:r>
+        <w:t>)</w:t>
+      </w:r>
+    </w:p>
+    <w:p>
+      <w:r>
+        <w:t>{</w:t>
+      </w:r>
+    </w:p>
+    <w:p>
+      <w:r>
+        <w:t xml:space="preserve">    </w:t>
       </w:r>
       <w:proofErr w:type="spellStart"/>
       <w:r>
         <w:t>ShoppingCart</w:t>
       </w:r>
       <w:proofErr w:type="spellEnd"/>
-    </w:p>
-    <w:p>
-      <w:r>
-        <w:t>{</w:t>
-      </w:r>
-    </w:p>
-    <w:p>
-      <w:r>
-        <w:t xml:space="preserve">    private </w:t>
-      </w:r>
-      <w:proofErr w:type="spellStart"/>
-      <w:r>
-        <w:t>IList</w:t>
-      </w:r>
-      <w:proofErr w:type="spellEnd"/>
-      <w:r>
-        <w:t>&lt;string&gt; items = new List&lt;string</w:t>
-      </w:r>
-      <w:proofErr w:type="gramStart"/>
-      <w:r>
-        <w:t>&gt;(</w:t>
+      <w:r>
+        <w:t xml:space="preserve"> cart = new </w:t>
+      </w:r>
+      <w:proofErr w:type="spellStart"/>
+      <w:proofErr w:type="gramStart"/>
+      <w:r>
+        <w:t>ShoppingCart</w:t>
+      </w:r>
+      <w:proofErr w:type="spellEnd"/>
+      <w:r>
+        <w:t>(</w:t>
       </w:r>
       <w:proofErr w:type="gramEnd"/>
       <w:r>
         <w:t>);</w:t>
       </w:r>
     </w:p>
-    <w:p/>
-    <w:p>
-      <w:r>
-        <w:t xml:space="preserve">    public void </w:t>
-      </w:r>
-      <w:proofErr w:type="spellStart"/>
-      <w:proofErr w:type="gramStart"/>
-      <w:r>
-        <w:t>AddItem</w:t>
-      </w:r>
-      <w:proofErr w:type="spellEnd"/>
-      <w:r>
-        <w:t>(</w:t>
-      </w:r>
-      <w:proofErr w:type="gramEnd"/>
-      <w:r>
-        <w:t>string item)</w:t>
-      </w:r>
-    </w:p>
-    <w:p>
-      <w:r>
-        <w:t xml:space="preserve">    {</w:t>
-      </w:r>
-    </w:p>
-    <w:p>
-      <w:r>
-        <w:t xml:space="preserve">        </w:t>
-      </w:r>
-      <w:proofErr w:type="spellStart"/>
-      <w:proofErr w:type="gramStart"/>
-      <w:r>
-        <w:t>items.Add</w:t>
-      </w:r>
-      <w:proofErr w:type="spellEnd"/>
-      <w:proofErr w:type="gramEnd"/>
-      <w:r>
-        <w:t>(item);</w:t>
-      </w:r>
-    </w:p>
-    <w:p>
-      <w:r>
-        <w:t xml:space="preserve">    }</w:t>
-      </w:r>
-    </w:p>
-    <w:p/>
-    <w:p>
-      <w:r>
-        <w:t xml:space="preserve">    public void </w:t>
-      </w:r>
-      <w:proofErr w:type="spellStart"/>
-      <w:proofErr w:type="gramStart"/>
-      <w:r>
-        <w:t>RemoveItem</w:t>
-      </w:r>
-      <w:proofErr w:type="spellEnd"/>
-      <w:r>
-        <w:t>(</w:t>
-      </w:r>
-      <w:proofErr w:type="gramEnd"/>
-      <w:r>
-        <w:t>string item)</w:t>
-      </w:r>
-    </w:p>
-    <w:p>
-      <w:r>
-        <w:t xml:space="preserve">    {</w:t>
-      </w:r>
-    </w:p>
-    <w:p>
-      <w:r>
-        <w:t xml:space="preserve">        </w:t>
-      </w:r>
-      <w:proofErr w:type="spellStart"/>
-      <w:proofErr w:type="gramStart"/>
-      <w:r>
-        <w:t>items.Remove</w:t>
-      </w:r>
-      <w:proofErr w:type="spellEnd"/>
-      <w:proofErr w:type="gramEnd"/>
-      <w:r>
-        <w:t>(item);</w:t>
-      </w:r>
-    </w:p>
-    <w:p>
-      <w:r>
-        <w:t xml:space="preserve">    }</w:t>
-      </w:r>
-    </w:p>
-    <w:p/>
-    <w:p>
-      <w:r>
-        <w:t xml:space="preserve">    public void </w:t>
-      </w:r>
-      <w:proofErr w:type="spellStart"/>
-      <w:proofErr w:type="gramStart"/>
-      <w:r>
-        <w:t>DisplayItems</w:t>
-      </w:r>
-      <w:proofErr w:type="spellEnd"/>
-      <w:r>
-        <w:t>(</w:t>
-      </w:r>
-      <w:proofErr w:type="gramEnd"/>
-      <w:r>
-        <w:t>)</w:t>
-      </w:r>
-    </w:p>
-    <w:p>
-      <w:r>
-        <w:t xml:space="preserve">    {</w:t>
-      </w:r>
-    </w:p>
-    <w:p>
-      <w:r>
-        <w:t xml:space="preserve">        for (int </w:t>
-      </w:r>
-      <w:proofErr w:type="spellStart"/>
-      <w:r>
-        <w:t>i</w:t>
-      </w:r>
-      <w:proofErr w:type="spellEnd"/>
-      <w:r>
-        <w:t xml:space="preserve"> = 0; </w:t>
-      </w:r>
-      <w:proofErr w:type="spellStart"/>
-      <w:r>
-        <w:t>i</w:t>
-      </w:r>
-      <w:proofErr w:type="spellEnd"/>
-      <w:r>
-        <w:t xml:space="preserve"> &lt; </w:t>
-      </w:r>
-      <w:proofErr w:type="spellStart"/>
-      <w:proofErr w:type="gramStart"/>
-      <w:r>
-        <w:t>items.Count</w:t>
-      </w:r>
-      <w:proofErr w:type="spellEnd"/>
-      <w:proofErr w:type="gramEnd"/>
-      <w:r>
-        <w:t xml:space="preserve">; </w:t>
-      </w:r>
-      <w:proofErr w:type="spellStart"/>
-      <w:r>
-        <w:t>i</w:t>
-      </w:r>
-      <w:proofErr w:type="spellEnd"/>
-      <w:r>
-        <w:t>++)</w:t>
-      </w:r>
-    </w:p>
-    <w:p>
-      <w:r>
-        <w:t xml:space="preserve">        {</w:t>
-      </w:r>
-    </w:p>
-    <w:p>
-      <w:r>
-        <w:t xml:space="preserve">            </w:t>
-      </w:r>
-      <w:proofErr w:type="spellStart"/>
-      <w:r>
-        <w:t>Console.WriteLine</w:t>
-      </w:r>
-      <w:proofErr w:type="spellEnd"/>
-      <w:r>
-        <w:t>($"Item {</w:t>
-      </w:r>
-      <w:proofErr w:type="spellStart"/>
-      <w:r>
-        <w:t>i</w:t>
-      </w:r>
-      <w:proofErr w:type="spellEnd"/>
-      <w:r>
-        <w:t xml:space="preserve"> + </w:t>
-      </w:r>
-      <w:proofErr w:type="gramStart"/>
-      <w:r>
-        <w:t>1}: {</w:t>
-      </w:r>
-      <w:proofErr w:type="gramEnd"/>
-      <w:r>
-        <w:t>items[</w:t>
-      </w:r>
-      <w:proofErr w:type="spellStart"/>
-      <w:r>
-        <w:t>i</w:t>
-      </w:r>
-      <w:proofErr w:type="spellEnd"/>
-      <w:r>
-        <w:t>]}"</w:t>
-      </w:r>
-      <w:proofErr w:type="gramStart"/>
-      <w:r>
-        <w:t>);</w:t>
-      </w:r>
-      <w:proofErr w:type="gramEnd"/>
-    </w:p>
-    <w:p>
-      <w:r>
-        <w:t xml:space="preserve">        }</w:t>
-      </w:r>
-    </w:p>
-    <w:p>
-      <w:r>
-        <w:t xml:space="preserve">    }</w:t>
-      </w:r>
-    </w:p>
-    <w:p>
-      <w:r>
-        <w:t>}</w:t>
-      </w:r>
-    </w:p>
-    <w:p/>
-    <w:p>
-      <w:r>
-        <w:t xml:space="preserve">public static void </w:t>
-      </w:r>
-      <w:proofErr w:type="gramStart"/>
-      <w:r>
-        <w:t>Main(</w:t>
-      </w:r>
-      <w:proofErr w:type="gramEnd"/>
-      <w:r>
-        <w:t>)</w:t>
-      </w:r>
-    </w:p>
-    <w:p>
-      <w:r>
-        <w:t>{</w:t>
-      </w:r>
-    </w:p>
     <w:p>
       <w:r>
         <w:t xml:space="preserve">    </w:t>
       </w:r>
       <w:proofErr w:type="spellStart"/>
-      <w:r>
-        <w:t>ShoppingCart</w:t>
-      </w:r>
-      <w:proofErr w:type="spellEnd"/>
-      <w:r>
-        <w:t xml:space="preserve"> cart = new </w:t>
-      </w:r>
-      <w:proofErr w:type="spellStart"/>
-      <w:proofErr w:type="gramStart"/>
-      <w:r>
-        <w:t>ShoppingCart</w:t>
-      </w:r>
-      <w:proofErr w:type="spellEnd"/>
-      <w:r>
-        <w:t>(</w:t>
-      </w:r>
-      <w:proofErr w:type="gramEnd"/>
-      <w:r>
-        <w:t>);</w:t>
+      <w:proofErr w:type="gramStart"/>
+      <w:r>
+        <w:t>cart.AddItem</w:t>
+      </w:r>
+      <w:proofErr w:type="spellEnd"/>
+      <w:proofErr w:type="gramEnd"/>
+      <w:r>
+        <w:t>("Apple");</w:t>
       </w:r>
     </w:p>
     <w:p>
@@ -11599,6 +11476,36 @@
       <w:proofErr w:type="spellEnd"/>
       <w:proofErr w:type="gramEnd"/>
       <w:r>
+        <w:t>("Banana");</w:t>
+      </w:r>
+    </w:p>
+    <w:p>
+      <w:r>
+        <w:t xml:space="preserve">    </w:t>
+      </w:r>
+      <w:proofErr w:type="spellStart"/>
+      <w:proofErr w:type="gramStart"/>
+      <w:r>
+        <w:t>cart.DisplayItems</w:t>
+      </w:r>
+      <w:proofErr w:type="spellEnd"/>
+      <w:proofErr w:type="gramEnd"/>
+      <w:r>
+        <w:t>();</w:t>
+      </w:r>
+    </w:p>
+    <w:p>
+      <w:r>
+        <w:t xml:space="preserve">    </w:t>
+      </w:r>
+      <w:proofErr w:type="spellStart"/>
+      <w:proofErr w:type="gramStart"/>
+      <w:r>
+        <w:t>cart.RemoveItem</w:t>
+      </w:r>
+      <w:proofErr w:type="spellEnd"/>
+      <w:proofErr w:type="gramEnd"/>
+      <w:r>
         <w:t>("Apple");</w:t>
       </w:r>
     </w:p>
@@ -11609,21 +11516,6 @@
       <w:proofErr w:type="spellStart"/>
       <w:proofErr w:type="gramStart"/>
       <w:r>
-        <w:t>cart.AddItem</w:t>
-      </w:r>
-      <w:proofErr w:type="spellEnd"/>
-      <w:proofErr w:type="gramEnd"/>
-      <w:r>
-        <w:t>("Banana");</w:t>
-      </w:r>
-    </w:p>
-    <w:p>
-      <w:r>
-        <w:t xml:space="preserve">    </w:t>
-      </w:r>
-      <w:proofErr w:type="spellStart"/>
-      <w:proofErr w:type="gramStart"/>
-      <w:r>
         <w:t>cart.DisplayItems</w:t>
       </w:r>
       <w:proofErr w:type="spellEnd"/>
@@ -11634,36 +11526,7 @@
     </w:p>
     <w:p>
       <w:r>
-        <w:t xml:space="preserve">    </w:t>
-      </w:r>
-      <w:proofErr w:type="spellStart"/>
-      <w:proofErr w:type="gramStart"/>
-      <w:r>
-        <w:t>cart.RemoveItem</w:t>
-      </w:r>
-      <w:proofErr w:type="spellEnd"/>
-      <w:proofErr w:type="gramEnd"/>
-      <w:r>
-        <w:t>("Apple");</w:t>
-      </w:r>
-    </w:p>
-    <w:p>
-      <w:r>
-        <w:t xml:space="preserve">    </w:t>
-      </w:r>
-      <w:proofErr w:type="spellStart"/>
-      <w:proofErr w:type="gramStart"/>
-      <w:r>
-        <w:t>cart.DisplayItems</w:t>
-      </w:r>
-      <w:proofErr w:type="spellEnd"/>
-      <w:proofErr w:type="gramEnd"/>
-      <w:r>
-        <w:t>();</w:t>
-      </w:r>
-    </w:p>
-    <w:p>
-      <w:r>
+        <w:lastRenderedPageBreak/>
         <w:t>}</w:t>
       </w:r>
     </w:p>
@@ -11935,161 +11798,6 @@
     </w:p>
     <w:p>
       <w:r>
-        <w:t>{</w:t>
-      </w:r>
-    </w:p>
-    <w:p>
-      <w:r>
-        <w:t xml:space="preserve">    </w:t>
-      </w:r>
-      <w:proofErr w:type="spellStart"/>
-      <w:r>
-        <w:t>Console.WriteLine</w:t>
-      </w:r>
-      <w:proofErr w:type="spellEnd"/>
-      <w:r>
-        <w:t>("The object is a string."</w:t>
-      </w:r>
-      <w:proofErr w:type="gramStart"/>
-      <w:r>
-        <w:t>);</w:t>
-      </w:r>
-      <w:proofErr w:type="gramEnd"/>
-    </w:p>
-    <w:p>
-      <w:r>
-        <w:t>}</w:t>
-      </w:r>
-    </w:p>
-    <w:p>
-      <w:r>
-        <w:t>else</w:t>
-      </w:r>
-    </w:p>
-    <w:p>
-      <w:r>
-        <w:t>{</w:t>
-      </w:r>
-    </w:p>
-    <w:p>
-      <w:r>
-        <w:t xml:space="preserve">    </w:t>
-      </w:r>
-      <w:proofErr w:type="spellStart"/>
-      <w:r>
-        <w:t>Console.WriteLine</w:t>
-      </w:r>
-      <w:proofErr w:type="spellEnd"/>
-      <w:r>
-        <w:t>("The object is not a string."</w:t>
-      </w:r>
-      <w:proofErr w:type="gramStart"/>
-      <w:r>
-        <w:t>);</w:t>
-      </w:r>
-      <w:proofErr w:type="gramEnd"/>
-    </w:p>
-    <w:p>
-      <w:r>
-        <w:t>}</w:t>
-      </w:r>
-    </w:p>
-    <w:p>
-      <w:pPr>
-        <w:rPr>
-          <w:b/>
-          <w:bCs/>
-        </w:rPr>
-      </w:pPr>
-      <w:r>
-        <w:t>as</w:t>
-      </w:r>
-      <w:r>
-        <w:rPr>
-          <w:b/>
-          <w:bCs/>
-        </w:rPr>
-        <w:t> Operator</w:t>
-      </w:r>
-    </w:p>
-    <w:p>
-      <w:proofErr w:type="gramStart"/>
-      <w:r>
-        <w:t>The as</w:t>
-      </w:r>
-      <w:proofErr w:type="gramEnd"/>
-      <w:r>
-        <w:t> operator attempts to cast an object to a specified type. If the cast is successful, it returns the object as the specified type; if the cast fails, it returns null</w:t>
-      </w:r>
-    </w:p>
-    <w:p>
-      <w:r>
-        <w:t>object obj = "Hello, World!</w:t>
-      </w:r>
-      <w:proofErr w:type="gramStart"/>
-      <w:r>
-        <w:t>";</w:t>
-      </w:r>
-      <w:proofErr w:type="gramEnd"/>
-    </w:p>
-    <w:p>
-      <w:r>
-        <w:t xml:space="preserve">string str = obj as </w:t>
-      </w:r>
-      <w:proofErr w:type="gramStart"/>
-      <w:r>
-        <w:t>string;</w:t>
-      </w:r>
-      <w:proofErr w:type="gramEnd"/>
-    </w:p>
-    <w:p>
-      <w:r>
-        <w:t>if (</w:t>
-      </w:r>
-      <w:proofErr w:type="gramStart"/>
-      <w:r>
-        <w:t>str !</w:t>
-      </w:r>
-      <w:proofErr w:type="gramEnd"/>
-      <w:r>
-        <w:t>= null)</w:t>
-      </w:r>
-    </w:p>
-    <w:p>
-      <w:r>
-        <w:t>{</w:t>
-      </w:r>
-    </w:p>
-    <w:p>
-      <w:r>
-        <w:t xml:space="preserve">    </w:t>
-      </w:r>
-      <w:proofErr w:type="spellStart"/>
-      <w:r>
-        <w:t>Console.WriteLine</w:t>
-      </w:r>
-      <w:proofErr w:type="spellEnd"/>
-      <w:r>
-        <w:t>("The object was successfully cast to a string."</w:t>
-      </w:r>
-      <w:proofErr w:type="gramStart"/>
-      <w:r>
-        <w:t>);</w:t>
-      </w:r>
-      <w:proofErr w:type="gramEnd"/>
-    </w:p>
-    <w:p>
-      <w:r>
-        <w:t>}</w:t>
-      </w:r>
-    </w:p>
-    <w:p>
-      <w:r>
-        <w:t>else</w:t>
-      </w:r>
-    </w:p>
-    <w:p>
-      <w:r>
         <w:lastRenderedPageBreak/>
         <w:t>{</w:t>
       </w:r>
@@ -12104,6 +11812,161 @@
       </w:r>
       <w:proofErr w:type="spellEnd"/>
       <w:r>
+        <w:t>("The object is a string."</w:t>
+      </w:r>
+      <w:proofErr w:type="gramStart"/>
+      <w:r>
+        <w:t>);</w:t>
+      </w:r>
+      <w:proofErr w:type="gramEnd"/>
+    </w:p>
+    <w:p>
+      <w:r>
+        <w:t>}</w:t>
+      </w:r>
+    </w:p>
+    <w:p>
+      <w:r>
+        <w:t>else</w:t>
+      </w:r>
+    </w:p>
+    <w:p>
+      <w:r>
+        <w:t>{</w:t>
+      </w:r>
+    </w:p>
+    <w:p>
+      <w:r>
+        <w:t xml:space="preserve">    </w:t>
+      </w:r>
+      <w:proofErr w:type="spellStart"/>
+      <w:r>
+        <w:t>Console.WriteLine</w:t>
+      </w:r>
+      <w:proofErr w:type="spellEnd"/>
+      <w:r>
+        <w:t>("The object is not a string."</w:t>
+      </w:r>
+      <w:proofErr w:type="gramStart"/>
+      <w:r>
+        <w:t>);</w:t>
+      </w:r>
+      <w:proofErr w:type="gramEnd"/>
+    </w:p>
+    <w:p>
+      <w:r>
+        <w:t>}</w:t>
+      </w:r>
+    </w:p>
+    <w:p>
+      <w:pPr>
+        <w:rPr>
+          <w:b/>
+          <w:bCs/>
+        </w:rPr>
+      </w:pPr>
+      <w:r>
+        <w:t>as</w:t>
+      </w:r>
+      <w:r>
+        <w:rPr>
+          <w:b/>
+          <w:bCs/>
+        </w:rPr>
+        <w:t> Operator</w:t>
+      </w:r>
+    </w:p>
+    <w:p>
+      <w:proofErr w:type="gramStart"/>
+      <w:r>
+        <w:t>The as</w:t>
+      </w:r>
+      <w:proofErr w:type="gramEnd"/>
+      <w:r>
+        <w:t> operator attempts to cast an object to a specified type. If the cast is successful, it returns the object as the specified type; if the cast fails, it returns null</w:t>
+      </w:r>
+    </w:p>
+    <w:p>
+      <w:r>
+        <w:t>object obj = "Hello, World!</w:t>
+      </w:r>
+      <w:proofErr w:type="gramStart"/>
+      <w:r>
+        <w:t>";</w:t>
+      </w:r>
+      <w:proofErr w:type="gramEnd"/>
+    </w:p>
+    <w:p>
+      <w:r>
+        <w:t xml:space="preserve">string str = obj as </w:t>
+      </w:r>
+      <w:proofErr w:type="gramStart"/>
+      <w:r>
+        <w:t>string;</w:t>
+      </w:r>
+      <w:proofErr w:type="gramEnd"/>
+    </w:p>
+    <w:p>
+      <w:r>
+        <w:t>if (</w:t>
+      </w:r>
+      <w:proofErr w:type="gramStart"/>
+      <w:r>
+        <w:t>str !</w:t>
+      </w:r>
+      <w:proofErr w:type="gramEnd"/>
+      <w:r>
+        <w:t>= null)</w:t>
+      </w:r>
+    </w:p>
+    <w:p>
+      <w:r>
+        <w:t>{</w:t>
+      </w:r>
+    </w:p>
+    <w:p>
+      <w:r>
+        <w:t xml:space="preserve">    </w:t>
+      </w:r>
+      <w:proofErr w:type="spellStart"/>
+      <w:r>
+        <w:t>Console.WriteLine</w:t>
+      </w:r>
+      <w:proofErr w:type="spellEnd"/>
+      <w:r>
+        <w:t>("The object was successfully cast to a string."</w:t>
+      </w:r>
+      <w:proofErr w:type="gramStart"/>
+      <w:r>
+        <w:t>);</w:t>
+      </w:r>
+      <w:proofErr w:type="gramEnd"/>
+    </w:p>
+    <w:p>
+      <w:r>
+        <w:t>}</w:t>
+      </w:r>
+    </w:p>
+    <w:p>
+      <w:r>
+        <w:t>else</w:t>
+      </w:r>
+    </w:p>
+    <w:p>
+      <w:r>
+        <w:t>{</w:t>
+      </w:r>
+    </w:p>
+    <w:p>
+      <w:r>
+        <w:t xml:space="preserve">    </w:t>
+      </w:r>
+      <w:proofErr w:type="spellStart"/>
+      <w:r>
+        <w:t>Console.WriteLine</w:t>
+      </w:r>
+      <w:proofErr w:type="spellEnd"/>
+      <w:r>
         <w:t>("The object could not be cast to a string."</w:t>
       </w:r>
       <w:proofErr w:type="gramStart"/>
@@ -12161,6 +12024,7 @@
     </w:p>
     <w:p>
       <w:r>
+        <w:lastRenderedPageBreak/>
         <w:t>{</w:t>
       </w:r>
     </w:p>
@@ -12273,7 +12137,21 @@
         <w:t>Negative indices</w:t>
       </w:r>
       <w:r>
-        <w:t>: Start from the end of the sequence (1-based).</w:t>
+        <w:t>: Start from the end of the sequence (1-based</w:t>
+      </w:r>
+      <w:proofErr w:type="gramStart"/>
+      <w:r>
+        <w:t>).</w:t>
+      </w:r>
+      <w:r>
+        <w:t>(</w:t>
+      </w:r>
+      <w:proofErr w:type="gramEnd"/>
+      <w:r>
+        <w:t>^</w:t>
+      </w:r>
+      <w:r>
+        <w:t>)</w:t>
       </w:r>
     </w:p>
     <w:p/>
@@ -12314,7 +12192,6 @@
     </w:p>
     <w:p>
       <w:r>
-        <w:lastRenderedPageBreak/>
         <w:t>Tuples in C# are a lightweight data structure that allows you to group multiple elements into a single object. They are particularly useful for returning multiple values from a method without using out parameters or defining a custom class.</w:t>
       </w:r>
     </w:p>
@@ -16962,6 +16839,7 @@
   <w:style w:type="character" w:default="1" w:styleId="DefaultParagraphFont">
     <w:name w:val="Default Paragraph Font"/>
     <w:uiPriority w:val="1"/>
+    <w:semiHidden/>
     <w:unhideWhenUsed/>
   </w:style>
   <w:style w:type="table" w:default="1" w:styleId="TableNormal">

--- a/Csharp.docx
+++ b/Csharp.docx
@@ -12217,6 +12217,101 @@
       </w:r>
     </w:p>
     <w:p/>
+    <w:p>
+      <w:r>
+        <w:t xml:space="preserve">In C#, the concepts of </w:t>
+      </w:r>
+      <w:r>
+        <w:rPr>
+          <w:b/>
+          <w:bCs/>
+        </w:rPr>
+        <w:t>shallow copy</w:t>
+      </w:r>
+      <w:r>
+        <w:t xml:space="preserve"> and </w:t>
+      </w:r>
+      <w:r>
+        <w:rPr>
+          <w:b/>
+          <w:bCs/>
+        </w:rPr>
+        <w:t>deep copy</w:t>
+      </w:r>
+      <w:r>
+        <w:t xml:space="preserve"> refer to how objects are copied from one instance to another, specifically regarding the treatment of reference types (objects).</w:t>
+      </w:r>
+    </w:p>
+    <w:p>
+      <w:pPr>
+        <w:rPr>
+          <w:b/>
+          <w:bCs/>
+        </w:rPr>
+      </w:pPr>
+      <w:r>
+        <w:rPr>
+          <w:b/>
+          <w:bCs/>
+        </w:rPr>
+        <w:lastRenderedPageBreak/>
+        <w:t>1. Shallow Copy</w:t>
+      </w:r>
+    </w:p>
+    <w:p>
+      <w:r>
+        <w:t xml:space="preserve">A </w:t>
+      </w:r>
+      <w:r>
+        <w:rPr>
+          <w:b/>
+          <w:bCs/>
+        </w:rPr>
+        <w:t>shallow copy</w:t>
+      </w:r>
+      <w:r>
+        <w:t xml:space="preserve"> creates a new object, but instead of copying the nested objects (i.e., objects that are referenced by fields), it simply copies the references to those objects. In other words, both the original object and the copied object will point to the same instances of any reference </w:t>
+      </w:r>
+      <w:proofErr w:type="gramStart"/>
+      <w:r>
+        <w:t>type fields</w:t>
+      </w:r>
+      <w:proofErr w:type="gramEnd"/>
+      <w:r>
+        <w:t xml:space="preserve"> (nested objects). So, changes to the nested objects of the copy will also reflect in the original object.</w:t>
+      </w:r>
+    </w:p>
+    <w:p>
+      <w:pPr>
+        <w:rPr>
+          <w:b/>
+          <w:bCs/>
+        </w:rPr>
+      </w:pPr>
+      <w:r>
+        <w:rPr>
+          <w:b/>
+          <w:bCs/>
+        </w:rPr>
+        <w:t>Deep Copy</w:t>
+      </w:r>
+    </w:p>
+    <w:p>
+      <w:r>
+        <w:t xml:space="preserve">A </w:t>
+      </w:r>
+      <w:r>
+        <w:rPr>
+          <w:b/>
+          <w:bCs/>
+        </w:rPr>
+        <w:t>deep copy</w:t>
+      </w:r>
+      <w:r>
+        <w:t xml:space="preserve"> creates a new object and recursively copies all objects referenced by the original object. This ensures that the original and the copied object do not share any references, even for nested objects. Each nested object is also copied, and changes to the nested objects in the copied instance will not affect the original object.</w:t>
+      </w:r>
+    </w:p>
+    <w:p/>
     <w:sectPr>
       <w:pgSz w:w="12240" w:h="15840"/>
       <w:pgMar w:top="1440" w:right="1440" w:bottom="1440" w:left="1440" w:header="708" w:footer="708" w:gutter="0"/>
@@ -16839,7 +16934,6 @@
   <w:style w:type="character" w:default="1" w:styleId="DefaultParagraphFont">
     <w:name w:val="Default Paragraph Font"/>
     <w:uiPriority w:val="1"/>
-    <w:semiHidden/>
     <w:unhideWhenUsed/>
   </w:style>
   <w:style w:type="table" w:default="1" w:styleId="TableNormal">

--- a/Csharp.docx
+++ b/Csharp.docx
@@ -109,15 +109,7 @@
         <w:t>Index Access</w:t>
       </w:r>
       <w:r>
-        <w:t>: Provides fast access to elements by index (</w:t>
-      </w:r>
-      <w:proofErr w:type="gramStart"/>
-      <w:r>
-        <w:t>O(</w:t>
-      </w:r>
-      <w:proofErr w:type="gramEnd"/>
-      <w:r>
-        <w:t>1) time complexity).</w:t>
+        <w:t>: Provides fast access to elements by index (O(1) time complexity).</w:t>
       </w:r>
     </w:p>
     <w:p>
@@ -241,15 +233,7 @@
         <w:t>Efficient Insertions/Removals</w:t>
       </w:r>
       <w:r>
-        <w:t>: Adding or removing elements at the beginning, middle, or end is efficient (</w:t>
-      </w:r>
-      <w:proofErr w:type="gramStart"/>
-      <w:r>
-        <w:t>O(</w:t>
-      </w:r>
-      <w:proofErr w:type="gramEnd"/>
-      <w:r>
-        <w:t>1) time complexity if you have a reference to the node).</w:t>
+        <w:t>: Adding or removing elements at the beginning, middle, or end is efficient (O(1) time complexity if you have a reference to the node).</w:t>
       </w:r>
     </w:p>
     <w:p>
@@ -408,21 +392,12 @@
           <w:numId w:val="16"/>
         </w:numPr>
       </w:pPr>
-      <w:proofErr w:type="gramStart"/>
-      <w:r>
-        <w:rPr>
-          <w:b/>
-          <w:bCs/>
-        </w:rPr>
-        <w:t>Push(</w:t>
-      </w:r>
-      <w:proofErr w:type="gramEnd"/>
-      <w:r>
-        <w:rPr>
-          <w:b/>
-          <w:bCs/>
-        </w:rPr>
-        <w:t>T item)</w:t>
+      <w:r>
+        <w:rPr>
+          <w:b/>
+          <w:bCs/>
+        </w:rPr>
+        <w:t>Push(T item)</w:t>
       </w:r>
       <w:r>
         <w:t>: Adds an item to the top of the stack.</w:t>
@@ -435,21 +410,12 @@
           <w:numId w:val="16"/>
         </w:numPr>
       </w:pPr>
-      <w:proofErr w:type="gramStart"/>
-      <w:r>
-        <w:rPr>
-          <w:b/>
-          <w:bCs/>
-        </w:rPr>
-        <w:t>Pop(</w:t>
-      </w:r>
-      <w:proofErr w:type="gramEnd"/>
-      <w:r>
-        <w:rPr>
-          <w:b/>
-          <w:bCs/>
-        </w:rPr>
-        <w:t>)</w:t>
+      <w:r>
+        <w:rPr>
+          <w:b/>
+          <w:bCs/>
+        </w:rPr>
+        <w:t>Pop()</w:t>
       </w:r>
       <w:r>
         <w:t>: Removes and returns the item at the top of the stack.</w:t>
@@ -462,21 +428,12 @@
           <w:numId w:val="16"/>
         </w:numPr>
       </w:pPr>
-      <w:proofErr w:type="gramStart"/>
-      <w:r>
-        <w:rPr>
-          <w:b/>
-          <w:bCs/>
-        </w:rPr>
-        <w:t>Peek(</w:t>
-      </w:r>
-      <w:proofErr w:type="gramEnd"/>
-      <w:r>
-        <w:rPr>
-          <w:b/>
-          <w:bCs/>
-        </w:rPr>
-        <w:t>)</w:t>
+      <w:r>
+        <w:rPr>
+          <w:b/>
+          <w:bCs/>
+        </w:rPr>
+        <w:t>Peek()</w:t>
       </w:r>
       <w:r>
         <w:t>: Returns the item at the top of the stack without removing it.</w:t>
@@ -625,21 +582,12 @@
           <w:numId w:val="18"/>
         </w:numPr>
       </w:pPr>
-      <w:proofErr w:type="gramStart"/>
-      <w:r>
-        <w:rPr>
-          <w:b/>
-          <w:bCs/>
-        </w:rPr>
-        <w:t>Enqueue(</w:t>
-      </w:r>
-      <w:proofErr w:type="gramEnd"/>
-      <w:r>
-        <w:rPr>
-          <w:b/>
-          <w:bCs/>
-        </w:rPr>
-        <w:t>T item)</w:t>
+      <w:r>
+        <w:rPr>
+          <w:b/>
+          <w:bCs/>
+        </w:rPr>
+        <w:t>Enqueue(T item)</w:t>
       </w:r>
       <w:r>
         <w:t>: Adds an item to the end of the queue.</w:t>
@@ -652,21 +600,12 @@
           <w:numId w:val="18"/>
         </w:numPr>
       </w:pPr>
-      <w:proofErr w:type="gramStart"/>
-      <w:r>
-        <w:rPr>
-          <w:b/>
-          <w:bCs/>
-        </w:rPr>
-        <w:t>Dequeue(</w:t>
-      </w:r>
-      <w:proofErr w:type="gramEnd"/>
-      <w:r>
-        <w:rPr>
-          <w:b/>
-          <w:bCs/>
-        </w:rPr>
-        <w:t>)</w:t>
+      <w:r>
+        <w:rPr>
+          <w:b/>
+          <w:bCs/>
+        </w:rPr>
+        <w:t>Dequeue()</w:t>
       </w:r>
       <w:r>
         <w:t>: Removes and returns the item at the front of the queue.</w:t>
@@ -679,21 +618,12 @@
           <w:numId w:val="18"/>
         </w:numPr>
       </w:pPr>
-      <w:proofErr w:type="gramStart"/>
-      <w:r>
-        <w:rPr>
-          <w:b/>
-          <w:bCs/>
-        </w:rPr>
-        <w:t>Peek(</w:t>
-      </w:r>
-      <w:proofErr w:type="gramEnd"/>
-      <w:r>
-        <w:rPr>
-          <w:b/>
-          <w:bCs/>
-        </w:rPr>
-        <w:t>)</w:t>
+      <w:r>
+        <w:rPr>
+          <w:b/>
+          <w:bCs/>
+        </w:rPr>
+        <w:t>Peek()</w:t>
       </w:r>
       <w:r>
         <w:t>: Returns the item at the front of the queue without removing it.</w:t>
@@ -846,15 +776,7 @@
         <w:t>Efficient Lookups</w:t>
       </w:r>
       <w:r>
-        <w:t xml:space="preserve">: Provides fast lookups based on keys, typically </w:t>
-      </w:r>
-      <w:proofErr w:type="gramStart"/>
-      <w:r>
-        <w:t>O(</w:t>
-      </w:r>
-      <w:proofErr w:type="gramEnd"/>
-      <w:r>
-        <w:t>1) time complexity.</w:t>
+        <w:t>: Provides fast lookups based on keys, typically O(1) time complexity.</w:t>
       </w:r>
     </w:p>
     <w:p/>
@@ -905,12 +827,10 @@
         <w:t> class in C# is part of the </w:t>
       </w:r>
       <w:proofErr w:type="spellStart"/>
-      <w:proofErr w:type="gramStart"/>
       <w:r>
         <w:t>System.Collections.Specialized</w:t>
       </w:r>
       <w:proofErr w:type="spellEnd"/>
-      <w:proofErr w:type="gramEnd"/>
       <w:r>
         <w:t> namespace and implements the </w:t>
       </w:r>
@@ -1047,12 +967,10 @@
         <w:t> class in C# is part of the </w:t>
       </w:r>
       <w:proofErr w:type="spellStart"/>
-      <w:proofErr w:type="gramStart"/>
       <w:r>
         <w:t>System.Collections.Specialized</w:t>
       </w:r>
       <w:proofErr w:type="spellEnd"/>
-      <w:proofErr w:type="gramEnd"/>
       <w:r>
         <w:t> namespace. It combines the features of a </w:t>
       </w:r>
@@ -1218,22 +1136,13 @@
           <w:numId w:val="21"/>
         </w:numPr>
       </w:pPr>
-      <w:proofErr w:type="gramStart"/>
       <w:r>
         <w:rPr>
           <w:b/>
           <w:bCs/>
         </w:rPr>
         <w:lastRenderedPageBreak/>
-        <w:t>Implements</w:t>
-      </w:r>
-      <w:proofErr w:type="gramEnd"/>
-      <w:r>
-        <w:rPr>
-          <w:b/>
-          <w:bCs/>
-        </w:rPr>
-        <w:t xml:space="preserve"> </w:t>
+        <w:t xml:space="preserve">Implements </w:t>
       </w:r>
       <w:proofErr w:type="spellStart"/>
       <w:r>
@@ -1278,15 +1187,7 @@
     </w:p>
     <w:p>
       <w:r>
-        <w:t xml:space="preserve">Imagine you are developing an inventory system for a store that starts with a small number of products but may grow </w:t>
-      </w:r>
-      <w:proofErr w:type="gramStart"/>
-      <w:r>
-        <w:t>over time</w:t>
-      </w:r>
-      <w:proofErr w:type="gramEnd"/>
-      <w:r>
-        <w:t>.</w:t>
+        <w:t>Imagine you are developing an inventory system for a store that starts with a small number of products but may grow over time.</w:t>
       </w:r>
     </w:p>
     <w:p>
@@ -1302,12 +1203,10 @@
         <w:t> class in C# is part of the </w:t>
       </w:r>
       <w:proofErr w:type="spellStart"/>
-      <w:proofErr w:type="gramStart"/>
       <w:r>
         <w:t>System.Collections.Specialized</w:t>
       </w:r>
       <w:proofErr w:type="spellEnd"/>
-      <w:proofErr w:type="gramEnd"/>
       <w:r>
         <w:t> namespace. It represents a collection of key-value pairs that are accessible by both key and index. This makes it unique compared to other dictionary types, as it maintains the order of the elements based on the sequence in which they were added.</w:t>
       </w:r>
@@ -1388,21 +1287,12 @@
           <w:numId w:val="22"/>
         </w:numPr>
       </w:pPr>
-      <w:proofErr w:type="gramStart"/>
-      <w:r>
-        <w:rPr>
-          <w:b/>
-          <w:bCs/>
-        </w:rPr>
-        <w:t>Implements</w:t>
-      </w:r>
-      <w:proofErr w:type="gramEnd"/>
-      <w:r>
-        <w:rPr>
-          <w:b/>
-          <w:bCs/>
-        </w:rPr>
-        <w:t xml:space="preserve"> </w:t>
+      <w:r>
+        <w:rPr>
+          <w:b/>
+          <w:bCs/>
+        </w:rPr>
+        <w:t xml:space="preserve">Implements </w:t>
       </w:r>
       <w:proofErr w:type="spellStart"/>
       <w:r>
@@ -1462,12 +1352,10 @@
         <w:t> class in C# is part of the </w:t>
       </w:r>
       <w:proofErr w:type="spellStart"/>
-      <w:proofErr w:type="gramStart"/>
       <w:r>
         <w:t>System.Collections.Specialized</w:t>
       </w:r>
       <w:proofErr w:type="spellEnd"/>
-      <w:proofErr w:type="gramEnd"/>
       <w:r>
         <w:t> namespace. It represents a collection of strings and provides various methods to manipulate the collection. Here are some key features and a real-world example of using </w:t>
       </w:r>
@@ -1858,15 +1746,7 @@
       </w:r>
       <w:proofErr w:type="spellEnd"/>
       <w:r>
-        <w:t xml:space="preserve"> field can be set either at the time of declaration or in a </w:t>
-      </w:r>
-      <w:proofErr w:type="gramStart"/>
-      <w:r>
-        <w:t>constructor</w:t>
-      </w:r>
-      <w:proofErr w:type="gramEnd"/>
-      <w:r>
-        <w:t>, allowing for different values in different instances.</w:t>
+        <w:t> field can be set either at the time of declaration or in a constructor, allowing for different values in different instances.</w:t>
       </w:r>
     </w:p>
     <w:p>
@@ -2043,26 +1923,10 @@
     <w:p/>
     <w:p>
       <w:r>
-        <w:t xml:space="preserve">Delegates are place </w:t>
-      </w:r>
-      <w:proofErr w:type="gramStart"/>
-      <w:r>
-        <w:t>holder</w:t>
-      </w:r>
-      <w:proofErr w:type="gramEnd"/>
-      <w:r>
-        <w:t xml:space="preserve"> for a function</w:t>
-      </w:r>
-      <w:r>
-        <w:t xml:space="preserve">. </w:t>
-      </w:r>
-      <w:proofErr w:type="gramStart"/>
-      <w:r>
-        <w:t>Similar to</w:t>
-      </w:r>
-      <w:proofErr w:type="gramEnd"/>
-      <w:r>
-        <w:t xml:space="preserve"> callbacks in JS and function pointers in C++</w:t>
+        <w:t>Delegates are place holder for a function</w:t>
+      </w:r>
+      <w:r>
+        <w:t>. Similar to callbacks in JS and function pointers in C++</w:t>
       </w:r>
     </w:p>
     <w:p>
@@ -2101,15 +1965,7 @@
       </w:r>
       <w:proofErr w:type="spellEnd"/>
       <w:r>
-        <w:t>&lt;string&gt; strings = new List&lt;string</w:t>
-      </w:r>
-      <w:proofErr w:type="gramStart"/>
-      <w:r>
-        <w:t>&gt;(</w:t>
-      </w:r>
-      <w:proofErr w:type="gramEnd"/>
-      <w:r>
-        <w:t>);</w:t>
+        <w:t>&lt;string&gt; strings = new List&lt;string&gt;();</w:t>
       </w:r>
     </w:p>
     <w:p>
@@ -2169,13 +2025,8 @@
       </w:r>
       <w:proofErr w:type="spellEnd"/>
       <w:r>
-        <w:t>(obj</w:t>
-      </w:r>
-      <w:proofErr w:type="gramStart"/>
-      <w:r>
-        <w:t>);</w:t>
-      </w:r>
-      <w:proofErr w:type="gramEnd"/>
+        <w:t>(obj);</w:t>
+      </w:r>
     </w:p>
     <w:p>
       <w:r>
@@ -2312,17 +2163,12 @@
         <w:t> is an interface that defines a single method, </w:t>
       </w:r>
       <w:proofErr w:type="spellStart"/>
-      <w:proofErr w:type="gramStart"/>
       <w:r>
         <w:t>GetEnumerator</w:t>
       </w:r>
       <w:proofErr w:type="spellEnd"/>
       <w:r>
-        <w:t>(</w:t>
-      </w:r>
-      <w:proofErr w:type="gramEnd"/>
-      <w:r>
-        <w:t>), which returns an </w:t>
+        <w:t>(), which returns an </w:t>
       </w:r>
       <w:proofErr w:type="spellStart"/>
       <w:r>
@@ -2421,17 +2267,12 @@
         </w:numPr>
       </w:pPr>
       <w:proofErr w:type="spellStart"/>
-      <w:proofErr w:type="gramStart"/>
       <w:r>
         <w:t>MoveNext</w:t>
       </w:r>
       <w:proofErr w:type="spellEnd"/>
       <w:r>
-        <w:t>(</w:t>
-      </w:r>
-      <w:proofErr w:type="gramEnd"/>
-      <w:r>
-        <w:t>): Advances the enumerator to the next element of the collection.</w:t>
+        <w:t>(): Advances the enumerator to the next element of the collection.</w:t>
       </w:r>
     </w:p>
     <w:p>
@@ -2441,13 +2282,8 @@
           <w:numId w:val="30"/>
         </w:numPr>
       </w:pPr>
-      <w:proofErr w:type="gramStart"/>
-      <w:r>
-        <w:t>Reset(</w:t>
-      </w:r>
-      <w:proofErr w:type="gramEnd"/>
-      <w:r>
-        <w:t>): Sets the enumerator to its initial position, which is before the first element in the collection.</w:t>
+      <w:r>
+        <w:t>Reset(): Sets the enumerator to its initial position, which is before the first element in the collection.</w:t>
       </w:r>
     </w:p>
     <w:p>
@@ -2511,15 +2347,7 @@
         <w:t>Immutability</w:t>
       </w:r>
       <w:r>
-        <w:t xml:space="preserve">: By default, records are immutable, meaning their properties cannot be changed after they are initialized. This makes them </w:t>
-      </w:r>
-      <w:proofErr w:type="gramStart"/>
-      <w:r>
-        <w:t>thread-safe</w:t>
-      </w:r>
-      <w:proofErr w:type="gramEnd"/>
-      <w:r>
-        <w:t xml:space="preserve"> and predictable.</w:t>
+        <w:t>: By default, records are immutable, meaning their properties cannot be changed after they are initialized. This makes them thread-safe and predictable.</w:t>
       </w:r>
     </w:p>
     <w:p>
@@ -2558,17 +2386,12 @@
         <w:t>: Records can be declared using a concise syntax that automatically generates properties and methods like </w:t>
       </w:r>
       <w:proofErr w:type="spellStart"/>
-      <w:proofErr w:type="gramStart"/>
       <w:r>
         <w:t>ToString</w:t>
       </w:r>
       <w:proofErr w:type="spellEnd"/>
       <w:r>
-        <w:t>(</w:t>
-      </w:r>
-      <w:proofErr w:type="gramEnd"/>
-      <w:r>
-        <w:t>), Equals(), and </w:t>
+        <w:t>(), Equals(), and </w:t>
       </w:r>
       <w:proofErr w:type="spellStart"/>
       <w:r>
@@ -2596,15 +2419,7 @@
     <w:p>
       <w:r>
         <w:lastRenderedPageBreak/>
-        <w:t xml:space="preserve">public record </w:t>
-      </w:r>
-      <w:proofErr w:type="gramStart"/>
-      <w:r>
-        <w:t>Person(</w:t>
-      </w:r>
-      <w:proofErr w:type="gramEnd"/>
-      <w:r>
-        <w:t>string FirstName, string LastName);</w:t>
+        <w:t>public record Person(string FirstName, string LastName);</w:t>
       </w:r>
     </w:p>
     <w:p/>
@@ -2645,17 +2460,12 @@
         <w:t xml:space="preserve">public record </w:t>
       </w:r>
       <w:proofErr w:type="spellStart"/>
-      <w:proofErr w:type="gramStart"/>
       <w:r>
         <w:t>CustomerDto</w:t>
       </w:r>
       <w:proofErr w:type="spellEnd"/>
       <w:r>
-        <w:t>(</w:t>
-      </w:r>
-      <w:proofErr w:type="gramEnd"/>
-      <w:r>
-        <w:t xml:space="preserve">string Name, string Email, </w:t>
+        <w:t xml:space="preserve">(string Name, string Email, </w:t>
       </w:r>
       <w:proofErr w:type="spellStart"/>
       <w:r>
@@ -2705,15 +2515,7 @@
         <w:t>Configuration Settings</w:t>
       </w:r>
       <w:r>
-        <w:t xml:space="preserve">: Records can be used to represent configuration settings that should not change once the application starts. This ensures that the configuration remains consistent and </w:t>
-      </w:r>
-      <w:proofErr w:type="gramStart"/>
-      <w:r>
-        <w:t>thread-safe</w:t>
-      </w:r>
-      <w:proofErr w:type="gramEnd"/>
-      <w:r>
-        <w:t>.</w:t>
+        <w:t>: Records can be used to represent configuration settings that should not change once the application starts. This ensures that the configuration remains consistent and thread-safe.</w:t>
       </w:r>
     </w:p>
     <w:p>
@@ -2730,17 +2532,12 @@
         <w:t xml:space="preserve">public record </w:t>
       </w:r>
       <w:proofErr w:type="spellStart"/>
-      <w:proofErr w:type="gramStart"/>
       <w:r>
         <w:t>AppConfig</w:t>
       </w:r>
       <w:proofErr w:type="spellEnd"/>
       <w:r>
-        <w:t>(</w:t>
-      </w:r>
-      <w:proofErr w:type="gramEnd"/>
-      <w:r>
-        <w:t xml:space="preserve">string </w:t>
+        <w:t xml:space="preserve">(string </w:t>
       </w:r>
       <w:proofErr w:type="spellStart"/>
       <w:r>
@@ -2804,15 +2601,7 @@
     </w:p>
     <w:p>
       <w:r>
-        <w:t xml:space="preserve">public record </w:t>
-      </w:r>
-      <w:proofErr w:type="gramStart"/>
-      <w:r>
-        <w:t>Address(</w:t>
-      </w:r>
-      <w:proofErr w:type="gramEnd"/>
-      <w:r>
-        <w:t xml:space="preserve">string Street, string City, string </w:t>
+        <w:t xml:space="preserve">public record Address(string Street, string City, string </w:t>
       </w:r>
       <w:proofErr w:type="spellStart"/>
       <w:r>
@@ -2868,15 +2657,7 @@
     </w:p>
     <w:p>
       <w:r>
-        <w:t xml:space="preserve">public record </w:t>
-      </w:r>
-      <w:proofErr w:type="gramStart"/>
-      <w:r>
-        <w:t>Point(</w:t>
-      </w:r>
-      <w:proofErr w:type="gramEnd"/>
-      <w:r>
-        <w:t>int X, int Y);</w:t>
+        <w:t>public record Point(int X, int Y);</w:t>
       </w:r>
     </w:p>
     <w:p>
@@ -2928,7 +2709,6 @@
         <w:t xml:space="preserve">public record </w:t>
       </w:r>
       <w:proofErr w:type="spellStart"/>
-      <w:proofErr w:type="gramStart"/>
       <w:r>
         <w:t>OrderPlaced</w:t>
       </w:r>
@@ -2937,7 +2717,6 @@
         <w:t>(</w:t>
       </w:r>
       <w:proofErr w:type="spellStart"/>
-      <w:proofErr w:type="gramEnd"/>
       <w:r>
         <w:t>Guid</w:t>
       </w:r>
@@ -2997,15 +2776,7 @@
         <w:t>Scenario</w:t>
       </w:r>
       <w:r>
-        <w:t xml:space="preserve">: Parsing JSON data into a </w:t>
-      </w:r>
-      <w:proofErr w:type="gramStart"/>
-      <w:r>
-        <w:t>strongly-typed</w:t>
-      </w:r>
-      <w:proofErr w:type="gramEnd"/>
-      <w:r>
-        <w:t xml:space="preserve"> object.</w:t>
+        <w:t>: Parsing JSON data into a strongly-typed object.</w:t>
       </w:r>
     </w:p>
     <w:p>
@@ -3027,23 +2798,7 @@
       </w:r>
       <w:proofErr w:type="spellEnd"/>
       <w:r>
-        <w:t xml:space="preserve"> </w:t>
-      </w:r>
-      <w:proofErr w:type="gramStart"/>
-      <w:r>
-        <w:t>= "{</w:t>
-      </w:r>
-      <w:proofErr w:type="gramEnd"/>
-      <w:r>
-        <w:t>\"Name\</w:t>
-      </w:r>
-      <w:proofErr w:type="gramStart"/>
-      <w:r>
-        <w:t>":\</w:t>
-      </w:r>
-      <w:proofErr w:type="gramEnd"/>
-      <w:r>
-        <w:t>"John\", \"Age\":30}";</w:t>
+        <w:t xml:space="preserve"> = "{\"Name\":\"John\", \"Age\":30}";</w:t>
       </w:r>
     </w:p>
     <w:p>
@@ -3063,11 +2818,9 @@
         <w:t>json</w:t>
       </w:r>
       <w:proofErr w:type="spellEnd"/>
-      <w:proofErr w:type="gramStart"/>
       <w:r>
         <w:t>);</w:t>
       </w:r>
-      <w:proofErr w:type="gramEnd"/>
     </w:p>
     <w:p/>
     <w:p>
@@ -3080,12 +2833,10 @@
         <w:t>(</w:t>
       </w:r>
       <w:proofErr w:type="spellStart"/>
-      <w:proofErr w:type="gramStart"/>
       <w:r>
         <w:t>person.Name</w:t>
       </w:r>
       <w:proofErr w:type="spellEnd"/>
-      <w:proofErr w:type="gramEnd"/>
       <w:r>
         <w:t>); // John</w:t>
       </w:r>
@@ -3100,12 +2851,10 @@
         <w:t>(</w:t>
       </w:r>
       <w:proofErr w:type="spellStart"/>
-      <w:proofErr w:type="gramStart"/>
       <w:r>
         <w:t>person.Age</w:t>
       </w:r>
       <w:proofErr w:type="spellEnd"/>
-      <w:proofErr w:type="gramEnd"/>
       <w:r>
         <w:t>);  // 30</w:t>
       </w:r>
@@ -3186,13 +2935,8 @@
       </w:r>
       <w:proofErr w:type="spellEnd"/>
       <w:r>
-        <w:t xml:space="preserve"> = Activator.CreateInstance(Type.GetTypeFromProgID("Excel.Application")</w:t>
-      </w:r>
-      <w:proofErr w:type="gramStart"/>
-      <w:r>
-        <w:t>);</w:t>
-      </w:r>
-      <w:proofErr w:type="gramEnd"/>
+        <w:t xml:space="preserve"> = Activator.CreateInstance(Type.GetTypeFromProgID("Excel.Application"));</w:t>
+      </w:r>
     </w:p>
     <w:p>
       <w:proofErr w:type="spellStart"/>
@@ -3201,25 +2945,18 @@
       </w:r>
       <w:proofErr w:type="spellEnd"/>
       <w:r>
-        <w:t xml:space="preserve"> = </w:t>
-      </w:r>
-      <w:proofErr w:type="gramStart"/>
-      <w:r>
-        <w:t>true;</w:t>
-      </w:r>
-      <w:proofErr w:type="gramEnd"/>
+        <w:t xml:space="preserve"> = true;</w:t>
+      </w:r>
     </w:p>
     <w:p>
       <w:r>
         <w:t xml:space="preserve">dynamic workbook = </w:t>
       </w:r>
       <w:proofErr w:type="spellStart"/>
-      <w:proofErr w:type="gramStart"/>
       <w:r>
         <w:t>excelApp.Workbooks.Add</w:t>
       </w:r>
       <w:proofErr w:type="spellEnd"/>
-      <w:proofErr w:type="gramEnd"/>
       <w:r>
         <w:t>();</w:t>
       </w:r>
@@ -3229,24 +2966,20 @@
         <w:t xml:space="preserve">dynamic sheet = </w:t>
       </w:r>
       <w:proofErr w:type="spellStart"/>
-      <w:proofErr w:type="gramStart"/>
       <w:r>
         <w:t>workbook.Sheets</w:t>
       </w:r>
       <w:proofErr w:type="spellEnd"/>
-      <w:proofErr w:type="gramEnd"/>
       <w:r>
         <w:t>[1];</w:t>
       </w:r>
     </w:p>
     <w:p>
       <w:proofErr w:type="spellStart"/>
-      <w:proofErr w:type="gramStart"/>
       <w:r>
         <w:t>sheet.Cells</w:t>
       </w:r>
       <w:proofErr w:type="spellEnd"/>
-      <w:proofErr w:type="gramEnd"/>
       <w:r>
         <w:t>[1, 1].Value = "Hello, Excel!";</w:t>
       </w:r>
@@ -3297,6 +3030,7 @@
     </w:p>
     <w:p>
       <w:pPr>
+        <w:pStyle w:val="ListParagraph"/>
         <w:numPr>
           <w:ilvl w:val="0"/>
           <w:numId w:val="3"/>
@@ -3306,31 +3040,68 @@
         <w:r>
           <w:rPr>
             <w:rStyle w:val="Hyperlink"/>
-            <w:b/>
-            <w:bCs/>
+            <w:color w:val="auto"/>
+            <w:u w:val="none"/>
           </w:rPr>
-          <w:t>Compile-Time vs. Runtime</w:t>
+          <w:t>Compile-Time vs. Runtime: var is resolved at compile time, while dynamic is resolved at runtime</w:t>
+        </w:r>
+      </w:hyperlink>
+      <w:r>
+        <w:t>.</w:t>
+      </w:r>
+    </w:p>
+    <w:p>
+      <w:pPr>
+        <w:numPr>
+          <w:ilvl w:val="0"/>
+          <w:numId w:val="3"/>
+        </w:numPr>
+      </w:pPr>
+      <w:r>
+        <w:rPr>
+          <w:b/>
+          <w:bCs/>
+        </w:rPr>
+        <w:t>Type Safety</w:t>
+      </w:r>
+      <w:r>
+        <w:t>: </w:t>
+      </w:r>
+      <w:r>
+        <w:t>var</w:t>
+      </w:r>
+      <w:hyperlink r:id="rId16" w:tgtFrame="_blank" w:history="1">
+        <w:r>
+          <w:rPr>
+            <w:rStyle w:val="Hyperlink"/>
+            <w:color w:val="auto"/>
+            <w:u w:val="none"/>
+          </w:rPr>
+          <w:t> provides type safety, meaning errors are caught at compile time</w:t>
         </w:r>
         <w:r>
           <w:rPr>
             <w:rStyle w:val="Hyperlink"/>
+            <w:color w:val="auto"/>
+            <w:u w:val="none"/>
           </w:rPr>
-          <w:t>: var is resolved at compile time, while dynamic is resolved at runtime</w:t>
+          <w:t xml:space="preserve"> </w:t>
         </w:r>
-      </w:hyperlink>
-      <w:hyperlink r:id="rId16" w:tgtFrame="_blank" w:history="1">
         <w:r>
           <w:rPr>
             <w:rStyle w:val="Hyperlink"/>
-            <w:vertAlign w:val="superscript"/>
+            <w:color w:val="auto"/>
+            <w:u w:val="none"/>
           </w:rPr>
-          <w:t>1</w:t>
+          <w:t>dynamic does not provide type safety, and errors are caught at runtime</w:t>
         </w:r>
       </w:hyperlink>
       <w:hyperlink r:id="rId17" w:tgtFrame="_blank" w:history="1">
         <w:r>
           <w:rPr>
             <w:rStyle w:val="Hyperlink"/>
+            <w:color w:val="auto"/>
+            <w:u w:val="none"/>
             <w:vertAlign w:val="superscript"/>
           </w:rPr>
           <w:t>2</w:t>
@@ -3347,42 +3118,883 @@
           <w:numId w:val="3"/>
         </w:numPr>
       </w:pPr>
-      <w:r>
-        <w:rPr>
-          <w:b/>
-          <w:bCs/>
-        </w:rPr>
-        <w:t>Type Safety</w:t>
-      </w:r>
-      <w:r>
-        <w:t>: var</w:t>
-      </w:r>
       <w:hyperlink r:id="rId18" w:tgtFrame="_blank" w:history="1">
         <w:r>
           <w:rPr>
             <w:rStyle w:val="Hyperlink"/>
+            <w:b/>
+            <w:bCs/>
+            <w:color w:val="auto"/>
+            <w:u w:val="none"/>
           </w:rPr>
-          <w:t xml:space="preserve"> provides type safety, meaning errors are caught at compile </w:t>
+          <w:t>IntelliSense Support</w:t>
         </w:r>
-        <w:proofErr w:type="spellStart"/>
         <w:r>
           <w:rPr>
             <w:rStyle w:val="Hyperlink"/>
+            <w:color w:val="auto"/>
+            <w:u w:val="none"/>
           </w:rPr>
-          <w:t>timedynamic</w:t>
-        </w:r>
-        <w:proofErr w:type="spellEnd"/>
-        <w:r>
-          <w:rPr>
-            <w:rStyle w:val="Hyperlink"/>
-          </w:rPr>
-          <w:t> does not provide type safety, and errors are caught at runtime</w:t>
+          <w:t>: var supports IntelliSense in the IDE, while dynamic does not</w:t>
         </w:r>
       </w:hyperlink>
       <w:hyperlink r:id="rId19" w:tgtFrame="_blank" w:history="1">
         <w:r>
           <w:rPr>
             <w:rStyle w:val="Hyperlink"/>
+            <w:color w:val="auto"/>
+            <w:u w:val="none"/>
+            <w:vertAlign w:val="superscript"/>
+          </w:rPr>
+          <w:t>1</w:t>
+        </w:r>
+      </w:hyperlink>
+      <w:r>
+        <w:t>.</w:t>
+      </w:r>
+    </w:p>
+    <w:p/>
+    <w:p>
+      <w:pPr>
+        <w:rPr>
+          <w:b/>
+          <w:bCs/>
+        </w:rPr>
+      </w:pPr>
+      <w:r>
+        <w:rPr>
+          <w:b/>
+          <w:bCs/>
+        </w:rPr>
+        <w:t>Pass by Value</w:t>
+      </w:r>
+    </w:p>
+    <w:p>
+      <w:r>
+        <w:t>When you pass an argument by value, a copy of the variable is passed to the method. Changes made to the parameter inside the method do not affect the original variable.</w:t>
+      </w:r>
+    </w:p>
+    <w:p>
+      <w:pPr>
+        <w:rPr>
+          <w:b/>
+          <w:bCs/>
+        </w:rPr>
+      </w:pPr>
+      <w:r>
+        <w:rPr>
+          <w:b/>
+          <w:bCs/>
+        </w:rPr>
+        <w:t>Pass by Reference</w:t>
+      </w:r>
+    </w:p>
+    <w:p>
+      <w:r>
+        <w:t>When you pass an argument by reference, the method receives a reference to the original variable. Changes made to the parameter inside the method affect the original variable.</w:t>
+      </w:r>
+    </w:p>
+    <w:p/>
+    <w:p>
+      <w:r>
+        <w:t>In this example, the value of a is changed both inside and outside the method because the method operates on the original variable.</w:t>
+      </w:r>
+    </w:p>
+    <w:p>
+      <w:pPr>
+        <w:rPr>
+          <w:b/>
+          <w:bCs/>
+        </w:rPr>
+      </w:pPr>
+      <w:r>
+        <w:rPr>
+          <w:b/>
+          <w:bCs/>
+        </w:rPr>
+        <w:t>Key Differences</w:t>
+      </w:r>
+    </w:p>
+    <w:p>
+      <w:pPr>
+        <w:numPr>
+          <w:ilvl w:val="0"/>
+          <w:numId w:val="4"/>
+        </w:numPr>
+      </w:pPr>
+      <w:r>
+        <w:rPr>
+          <w:b/>
+          <w:bCs/>
+        </w:rPr>
+        <w:t>Modification</w:t>
+      </w:r>
+      <w:r>
+        <w:t>:</w:t>
+      </w:r>
+    </w:p>
+    <w:p>
+      <w:pPr>
+        <w:numPr>
+          <w:ilvl w:val="1"/>
+          <w:numId w:val="4"/>
+        </w:numPr>
+      </w:pPr>
+      <w:r>
+        <w:rPr>
+          <w:b/>
+          <w:bCs/>
+        </w:rPr>
+        <w:lastRenderedPageBreak/>
+        <w:t>Pass by Value</w:t>
+      </w:r>
+      <w:r>
+        <w:t>: Changes inside the method do not affect the original variable.</w:t>
+      </w:r>
+    </w:p>
+    <w:p>
+      <w:pPr>
+        <w:numPr>
+          <w:ilvl w:val="1"/>
+          <w:numId w:val="4"/>
+        </w:numPr>
+      </w:pPr>
+      <w:r>
+        <w:rPr>
+          <w:b/>
+          <w:bCs/>
+        </w:rPr>
+        <w:t>Pass by Reference</w:t>
+      </w:r>
+      <w:r>
+        <w:t>: Changes inside the method affect the original variable.</w:t>
+      </w:r>
+    </w:p>
+    <w:p>
+      <w:pPr>
+        <w:numPr>
+          <w:ilvl w:val="0"/>
+          <w:numId w:val="4"/>
+        </w:numPr>
+      </w:pPr>
+      <w:r>
+        <w:rPr>
+          <w:b/>
+          <w:bCs/>
+        </w:rPr>
+        <w:t>Usage</w:t>
+      </w:r>
+      <w:r>
+        <w:t>:</w:t>
+      </w:r>
+    </w:p>
+    <w:p>
+      <w:pPr>
+        <w:numPr>
+          <w:ilvl w:val="1"/>
+          <w:numId w:val="4"/>
+        </w:numPr>
+      </w:pPr>
+      <w:r>
+        <w:rPr>
+          <w:b/>
+          <w:bCs/>
+        </w:rPr>
+        <w:t>Pass by Value</w:t>
+      </w:r>
+      <w:r>
+        <w:t>: Default behavior for method parameters.</w:t>
+      </w:r>
+    </w:p>
+    <w:p>
+      <w:pPr>
+        <w:numPr>
+          <w:ilvl w:val="1"/>
+          <w:numId w:val="4"/>
+        </w:numPr>
+      </w:pPr>
+      <w:r>
+        <w:rPr>
+          <w:b/>
+          <w:bCs/>
+        </w:rPr>
+        <w:t>Pass by Reference</w:t>
+      </w:r>
+      <w:r>
+        <w:t>: Requires the ref keyword in both the method signature and the method call.</w:t>
+      </w:r>
+    </w:p>
+    <w:p>
+      <w:pPr>
+        <w:numPr>
+          <w:ilvl w:val="0"/>
+          <w:numId w:val="4"/>
+        </w:numPr>
+      </w:pPr>
+      <w:r>
+        <w:rPr>
+          <w:b/>
+          <w:bCs/>
+        </w:rPr>
+        <w:t>Initialization</w:t>
+      </w:r>
+      <w:r>
+        <w:t>:</w:t>
+      </w:r>
+    </w:p>
+    <w:p>
+      <w:pPr>
+        <w:numPr>
+          <w:ilvl w:val="1"/>
+          <w:numId w:val="4"/>
+        </w:numPr>
+      </w:pPr>
+      <w:r>
+        <w:rPr>
+          <w:b/>
+          <w:bCs/>
+        </w:rPr>
+        <w:t>Pass by Value</w:t>
+      </w:r>
+      <w:r>
+        <w:t>: The variable must be initialized before passing.</w:t>
+      </w:r>
+    </w:p>
+    <w:p>
+      <w:pPr>
+        <w:numPr>
+          <w:ilvl w:val="1"/>
+          <w:numId w:val="4"/>
+        </w:numPr>
+      </w:pPr>
+      <w:r>
+        <w:rPr>
+          <w:b/>
+          <w:bCs/>
+        </w:rPr>
+        <w:t>Pass by Reference</w:t>
+      </w:r>
+      <w:r>
+        <w:t>: The variable must be initialized before passing.</w:t>
+      </w:r>
+    </w:p>
+    <w:p>
+      <w:pPr>
+        <w:rPr>
+          <w:b/>
+          <w:bCs/>
+        </w:rPr>
+      </w:pPr>
+      <w:r>
+        <w:rPr>
+          <w:b/>
+          <w:bCs/>
+        </w:rPr>
+        <w:t>Real-World Scenario</w:t>
+      </w:r>
+    </w:p>
+    <w:p>
+      <w:r>
+        <w:rPr>
+          <w:b/>
+          <w:bCs/>
+        </w:rPr>
+        <w:t>Scenario</w:t>
+      </w:r>
+      <w:r>
+        <w:t>: Updating a configuration setting.</w:t>
+      </w:r>
+    </w:p>
+    <w:p>
+      <w:r>
+        <w:rPr>
+          <w:b/>
+          <w:bCs/>
+        </w:rPr>
+        <w:t>C#</w:t>
+      </w:r>
+    </w:p>
+    <w:p>
+      <w:r>
+        <w:t>public class Configuration</w:t>
+      </w:r>
+    </w:p>
+    <w:p>
+      <w:r>
+        <w:t>{</w:t>
+      </w:r>
+    </w:p>
+    <w:p>
+      <w:r>
+        <w:t xml:space="preserve">    public int </w:t>
+      </w:r>
+      <w:proofErr w:type="spellStart"/>
+      <w:r>
+        <w:t>MaxRetries</w:t>
+      </w:r>
+      <w:proofErr w:type="spellEnd"/>
+      <w:r>
+        <w:t xml:space="preserve"> { get; set; }</w:t>
+      </w:r>
+    </w:p>
+    <w:p>
+      <w:r>
+        <w:t>}</w:t>
+      </w:r>
+    </w:p>
+    <w:p/>
+    <w:p>
+      <w:r>
+        <w:t xml:space="preserve">public static void </w:t>
+      </w:r>
+      <w:proofErr w:type="spellStart"/>
+      <w:r>
+        <w:t>UpdateConfig</w:t>
+      </w:r>
+      <w:proofErr w:type="spellEnd"/>
+      <w:r>
+        <w:t>(ref Configuration config)</w:t>
+      </w:r>
+    </w:p>
+    <w:p>
+      <w:r>
+        <w:t>{</w:t>
+      </w:r>
+    </w:p>
+    <w:p>
+      <w:r>
+        <w:t xml:space="preserve">    </w:t>
+      </w:r>
+      <w:proofErr w:type="spellStart"/>
+      <w:r>
+        <w:t>config.MaxRetries</w:t>
+      </w:r>
+      <w:proofErr w:type="spellEnd"/>
+      <w:r>
+        <w:t xml:space="preserve"> = 5;</w:t>
+      </w:r>
+    </w:p>
+    <w:p>
+      <w:r>
+        <w:t>}</w:t>
+      </w:r>
+    </w:p>
+    <w:p/>
+    <w:p>
+      <w:r>
+        <w:t xml:space="preserve">Configuration </w:t>
+      </w:r>
+      <w:proofErr w:type="spellStart"/>
+      <w:r>
+        <w:t>appConfig</w:t>
+      </w:r>
+      <w:proofErr w:type="spellEnd"/>
+      <w:r>
+        <w:t xml:space="preserve"> = new Configuration { </w:t>
+      </w:r>
+      <w:proofErr w:type="spellStart"/>
+      <w:r>
+        <w:t>MaxRetries</w:t>
+      </w:r>
+      <w:proofErr w:type="spellEnd"/>
+      <w:r>
+        <w:t xml:space="preserve"> = 3 };</w:t>
+      </w:r>
+    </w:p>
+    <w:p>
+      <w:proofErr w:type="spellStart"/>
+      <w:r>
+        <w:t>UpdateConfig</w:t>
+      </w:r>
+      <w:proofErr w:type="spellEnd"/>
+      <w:r>
+        <w:t xml:space="preserve">(ref </w:t>
+      </w:r>
+      <w:proofErr w:type="spellStart"/>
+      <w:r>
+        <w:t>appConfig</w:t>
+      </w:r>
+      <w:proofErr w:type="spellEnd"/>
+      <w:r>
+        <w:t>);</w:t>
+      </w:r>
+    </w:p>
+    <w:p>
+      <w:proofErr w:type="spellStart"/>
+      <w:r>
+        <w:t>Console.WriteLine</w:t>
+      </w:r>
+      <w:proofErr w:type="spellEnd"/>
+      <w:r>
+        <w:t>($"</w:t>
+      </w:r>
+      <w:proofErr w:type="spellStart"/>
+      <w:r>
+        <w:t>MaxRetries</w:t>
+      </w:r>
+      <w:proofErr w:type="spellEnd"/>
+      <w:r>
+        <w:t>: {</w:t>
+      </w:r>
+      <w:proofErr w:type="spellStart"/>
+      <w:r>
+        <w:t>appConfig.MaxRetries</w:t>
+      </w:r>
+      <w:proofErr w:type="spellEnd"/>
+      <w:r>
+        <w:t xml:space="preserve">}"); // Output: </w:t>
+      </w:r>
+      <w:proofErr w:type="spellStart"/>
+      <w:r>
+        <w:t>MaxRetries</w:t>
+      </w:r>
+      <w:proofErr w:type="spellEnd"/>
+      <w:r>
+        <w:t>: 5</w:t>
+      </w:r>
+    </w:p>
+    <w:p>
+      <w:r>
+        <w:lastRenderedPageBreak/>
+        <w:t>In this scenario, the </w:t>
+      </w:r>
+      <w:proofErr w:type="spellStart"/>
+      <w:r>
+        <w:t>UpdateConfig</w:t>
+      </w:r>
+      <w:proofErr w:type="spellEnd"/>
+      <w:r>
+        <w:t> method updates the </w:t>
+      </w:r>
+      <w:proofErr w:type="spellStart"/>
+      <w:r>
+        <w:t>MaxRetries</w:t>
+      </w:r>
+      <w:proofErr w:type="spellEnd"/>
+      <w:r>
+        <w:t> property of the </w:t>
+      </w:r>
+      <w:proofErr w:type="spellStart"/>
+      <w:r>
+        <w:t>appConfig</w:t>
+      </w:r>
+      <w:proofErr w:type="spellEnd"/>
+      <w:r>
+        <w:t> object. Since </w:t>
+      </w:r>
+      <w:proofErr w:type="spellStart"/>
+      <w:r>
+        <w:t>appConfig</w:t>
+      </w:r>
+      <w:proofErr w:type="spellEnd"/>
+      <w:r>
+        <w:t> is passed by reference, the changes are reflected in the original object.</w:t>
+      </w:r>
+    </w:p>
+    <w:p>
+      <w:r>
+        <w:t>The in, out, and ref keywords in C# are used to pass arguments to methods by reference, but they serve different purposes. Here are real-world examples to illustrate their use:</w:t>
+      </w:r>
+    </w:p>
+    <w:p>
+      <w:pPr>
+        <w:rPr>
+          <w:b/>
+          <w:bCs/>
+        </w:rPr>
+      </w:pPr>
+      <w:r>
+        <w:t>ref</w:t>
+      </w:r>
+      <w:r>
+        <w:rPr>
+          <w:b/>
+          <w:bCs/>
+        </w:rPr>
+        <w:t> Example</w:t>
+      </w:r>
+    </w:p>
+    <w:p>
+      <w:r>
+        <w:t>The ref keyword is used when a method needs to read and modify the value of a parameter. The parameter must be initialized before being passed to the method.</w:t>
+      </w:r>
+    </w:p>
+    <w:p>
+      <w:pPr>
+        <w:rPr>
+          <w:b/>
+          <w:bCs/>
+        </w:rPr>
+      </w:pPr>
+      <w:r>
+        <w:t>out</w:t>
+      </w:r>
+      <w:r>
+        <w:rPr>
+          <w:b/>
+          <w:bCs/>
+        </w:rPr>
+        <w:t> Example</w:t>
+      </w:r>
+    </w:p>
+    <w:p>
+      <w:r>
+        <w:t>The out keyword is used when a method needs to return multiple values. The parameter does not need to be initialized before being passed to the method, but it must be assigned a value within the method.</w:t>
+      </w:r>
+    </w:p>
+    <w:p>
+      <w:pPr>
+        <w:rPr>
+          <w:b/>
+          <w:bCs/>
+        </w:rPr>
+      </w:pPr>
+      <w:r>
+        <w:t>in</w:t>
+      </w:r>
+      <w:r>
+        <w:rPr>
+          <w:b/>
+          <w:bCs/>
+        </w:rPr>
+        <w:t> Example</w:t>
+      </w:r>
+    </w:p>
+    <w:p>
+      <w:r>
+        <w:t>The in keyword is used to pass a parameter by reference, but it ensures that the parameter cannot be modified by the method. This is useful for performance optimization when passing large structures.</w:t>
+      </w:r>
+    </w:p>
+    <w:p>
+      <w:pPr>
+        <w:rPr>
+          <w:b/>
+          <w:bCs/>
+        </w:rPr>
+      </w:pPr>
+      <w:r>
+        <w:rPr>
+          <w:b/>
+          <w:bCs/>
+        </w:rPr>
+        <w:t>Key Differences</w:t>
+      </w:r>
+    </w:p>
+    <w:p>
+      <w:pPr>
+        <w:numPr>
+          <w:ilvl w:val="0"/>
+          <w:numId w:val="5"/>
+        </w:numPr>
+      </w:pPr>
+      <w:r>
+        <w:rPr>
+          <w:b/>
+          <w:bCs/>
+        </w:rPr>
+        <w:t>Memory Allocation</w:t>
+      </w:r>
+      <w:r>
+        <w:t>:</w:t>
+      </w:r>
+    </w:p>
+    <w:p>
+      <w:pPr>
+        <w:numPr>
+          <w:ilvl w:val="1"/>
+          <w:numId w:val="5"/>
+        </w:numPr>
+      </w:pPr>
+      <w:r>
+        <w:rPr>
+          <w:b/>
+          <w:bCs/>
+        </w:rPr>
+        <w:t>Class</w:t>
+      </w:r>
+      <w:r>
+        <w:t>: Allocated on the heap.</w:t>
+      </w:r>
+    </w:p>
+    <w:p>
+      <w:pPr>
+        <w:numPr>
+          <w:ilvl w:val="1"/>
+          <w:numId w:val="5"/>
+        </w:numPr>
+      </w:pPr>
+      <w:r>
+        <w:rPr>
+          <w:b/>
+          <w:bCs/>
+        </w:rPr>
+        <w:t>Struct</w:t>
+      </w:r>
+      <w:r>
+        <w:t>: Allocated on the stack or inline in containing types.</w:t>
+      </w:r>
+    </w:p>
+    <w:p>
+      <w:pPr>
+        <w:numPr>
+          <w:ilvl w:val="0"/>
+          <w:numId w:val="5"/>
+        </w:numPr>
+      </w:pPr>
+      <w:r>
+        <w:rPr>
+          <w:b/>
+          <w:bCs/>
+        </w:rPr>
+        <w:t>Performance</w:t>
+      </w:r>
+      <w:r>
+        <w:t>:</w:t>
+      </w:r>
+    </w:p>
+    <w:p>
+      <w:pPr>
+        <w:numPr>
+          <w:ilvl w:val="1"/>
+          <w:numId w:val="5"/>
+        </w:numPr>
+      </w:pPr>
+      <w:r>
+        <w:rPr>
+          <w:b/>
+          <w:bCs/>
+        </w:rPr>
+        <w:t>Class</w:t>
+      </w:r>
+      <w:r>
+        <w:t>: May have overhead due to heap allocation and garbage collection.</w:t>
+      </w:r>
+    </w:p>
+    <w:p>
+      <w:pPr>
+        <w:numPr>
+          <w:ilvl w:val="1"/>
+          <w:numId w:val="5"/>
+        </w:numPr>
+      </w:pPr>
+      <w:r>
+        <w:rPr>
+          <w:b/>
+          <w:bCs/>
+        </w:rPr>
+        <w:t>Struct</w:t>
+      </w:r>
+      <w:r>
+        <w:t>: Generally more efficient for small, short-lived objects due to stack allocation.</w:t>
+      </w:r>
+    </w:p>
+    <w:p>
+      <w:pPr>
+        <w:numPr>
+          <w:ilvl w:val="0"/>
+          <w:numId w:val="5"/>
+        </w:numPr>
+      </w:pPr>
+      <w:r>
+        <w:rPr>
+          <w:b/>
+          <w:bCs/>
+        </w:rPr>
+        <w:t>Inheritance</w:t>
+      </w:r>
+      <w:r>
+        <w:t>:</w:t>
+      </w:r>
+    </w:p>
+    <w:p>
+      <w:pPr>
+        <w:numPr>
+          <w:ilvl w:val="1"/>
+          <w:numId w:val="5"/>
+        </w:numPr>
+      </w:pPr>
+      <w:r>
+        <w:rPr>
+          <w:b/>
+          <w:bCs/>
+        </w:rPr>
+        <w:t>Class</w:t>
+      </w:r>
+      <w:r>
+        <w:t>: Supports inheritance.</w:t>
+      </w:r>
+    </w:p>
+    <w:p>
+      <w:pPr>
+        <w:numPr>
+          <w:ilvl w:val="1"/>
+          <w:numId w:val="5"/>
+        </w:numPr>
+      </w:pPr>
+      <w:r>
+        <w:rPr>
+          <w:b/>
+          <w:bCs/>
+        </w:rPr>
+        <w:t>Struct</w:t>
+      </w:r>
+      <w:r>
+        <w:t>: Does not support inheritance (except for interfaces).</w:t>
+      </w:r>
+    </w:p>
+    <w:p>
+      <w:pPr>
+        <w:numPr>
+          <w:ilvl w:val="0"/>
+          <w:numId w:val="5"/>
+        </w:numPr>
+      </w:pPr>
+      <w:r>
+        <w:rPr>
+          <w:b/>
+          <w:bCs/>
+        </w:rPr>
+        <w:t>Default Constructor</w:t>
+      </w:r>
+      <w:r>
+        <w:t>:</w:t>
+      </w:r>
+    </w:p>
+    <w:p>
+      <w:pPr>
+        <w:numPr>
+          <w:ilvl w:val="1"/>
+          <w:numId w:val="5"/>
+        </w:numPr>
+      </w:pPr>
+      <w:r>
+        <w:rPr>
+          <w:b/>
+          <w:bCs/>
+        </w:rPr>
+        <w:t>Class</w:t>
+      </w:r>
+      <w:r>
+        <w:t xml:space="preserve">: Can have a </w:t>
+      </w:r>
+      <w:proofErr w:type="spellStart"/>
+      <w:r>
+        <w:t>parameterless</w:t>
+      </w:r>
+      <w:proofErr w:type="spellEnd"/>
+      <w:r>
+        <w:t xml:space="preserve"> constructor.</w:t>
+      </w:r>
+    </w:p>
+    <w:p>
+      <w:pPr>
+        <w:numPr>
+          <w:ilvl w:val="1"/>
+          <w:numId w:val="5"/>
+        </w:numPr>
+      </w:pPr>
+      <w:r>
+        <w:rPr>
+          <w:b/>
+          <w:bCs/>
+        </w:rPr>
+        <w:lastRenderedPageBreak/>
+        <w:t>Struct</w:t>
+      </w:r>
+      <w:r>
+        <w:t xml:space="preserve">: Always has an implicit </w:t>
+      </w:r>
+      <w:proofErr w:type="spellStart"/>
+      <w:r>
+        <w:t>parameterless</w:t>
+      </w:r>
+      <w:proofErr w:type="spellEnd"/>
+      <w:r>
+        <w:t xml:space="preserve"> constructor that initializes fields to their default values.</w:t>
+      </w:r>
+    </w:p>
+    <w:p/>
+    <w:p>
+      <w:hyperlink r:id="rId20" w:tgtFrame="_blank" w:history="1">
+        <w:r>
+          <w:rPr>
+            <w:rStyle w:val="Hyperlink"/>
+            <w:color w:val="auto"/>
+            <w:u w:val="none"/>
+          </w:rPr>
+          <w:t>Mutability: Classes can be mutable or immutable, while structs are typically immutable to avoid unintended side effects</w:t>
+        </w:r>
+      </w:hyperlink>
+    </w:p>
+    <w:p/>
+    <w:p>
+      <w:r>
+        <w:t xml:space="preserve">The null-coalescing operator (??) in C# is a handy tool for dealing with null values. It allows you to provide a default value when an expression evaluates to null. </w:t>
+      </w:r>
+    </w:p>
+    <w:p>
+      <w:r>
+        <w:t>The null-coalescing operator returns the value of its left-hand operand if it is not null; otherwise, it returns the value of its right-hand operand.</w:t>
+      </w:r>
+    </w:p>
+    <w:p>
+      <w:pPr>
+        <w:rPr>
+          <w:b/>
+          <w:bCs/>
+        </w:rPr>
+      </w:pPr>
+      <w:r>
+        <w:rPr>
+          <w:b/>
+          <w:bCs/>
+        </w:rPr>
+        <w:t>Null-Coalescing Assignment Operator (</w:t>
+      </w:r>
+      <w:r>
+        <w:t>??=</w:t>
+      </w:r>
+      <w:r>
+        <w:rPr>
+          <w:b/>
+          <w:bCs/>
+        </w:rPr>
+        <w:t>)</w:t>
+      </w:r>
+    </w:p>
+    <w:p>
+      <w:r>
+        <w:t>C# also provides the null-coalescing assignment operator (??=), which assigns the value of its right-hand operand to its left-hand operand only if the left-hand operand is null.</w:t>
+      </w:r>
+    </w:p>
+    <w:p>
+      <w:hyperlink r:id="rId21" w:tgtFrame="_blank" w:history="1">
+        <w:r>
+          <w:rPr>
+            <w:rStyle w:val="Hyperlink"/>
+            <w:color w:val="auto"/>
+            <w:u w:val="none"/>
+          </w:rPr>
+          <w:t>This operator is useful for initializing variables only if they are null, making your code cleaner and more concise</w:t>
+        </w:r>
+      </w:hyperlink>
+      <w:hyperlink r:id="rId22" w:tgtFrame="_blank" w:history="1">
+        <w:r>
+          <w:rPr>
+            <w:rStyle w:val="Hyperlink"/>
+            <w:color w:val="auto"/>
+            <w:u w:val="none"/>
+            <w:vertAlign w:val="superscript"/>
+          </w:rPr>
+          <w:t>1</w:t>
+        </w:r>
+      </w:hyperlink>
+      <w:hyperlink r:id="rId23" w:tgtFrame="_blank" w:history="1">
+        <w:r>
+          <w:rPr>
+            <w:rStyle w:val="Hyperlink"/>
+            <w:color w:val="auto"/>
+            <w:u w:val="none"/>
             <w:vertAlign w:val="superscript"/>
           </w:rPr>
           <w:t>2</w:t>
@@ -3396,2186 +4008,58 @@
       <w:pPr>
         <w:numPr>
           <w:ilvl w:val="0"/>
-          <w:numId w:val="3"/>
+          <w:numId w:val="7"/>
         </w:numPr>
       </w:pPr>
-      <w:hyperlink r:id="rId20" w:tgtFrame="_blank" w:history="1">
+      <w:r>
+        <w:t>Use == for simple comparisons and when you want to check if two references point to the same object.</w:t>
+      </w:r>
+    </w:p>
+    <w:p>
+      <w:pPr>
+        <w:numPr>
+          <w:ilvl w:val="0"/>
+          <w:numId w:val="7"/>
+        </w:numPr>
+      </w:pPr>
+      <w:hyperlink r:id="rId24" w:tgtFrame="_blank" w:history="1">
         <w:r>
           <w:rPr>
             <w:rStyle w:val="Hyperlink"/>
-            <w:b/>
-            <w:bCs/>
+            <w:color w:val="auto"/>
+            <w:u w:val="none"/>
           </w:rPr>
-          <w:t>IntelliSense Support</w:t>
+          <w:t>Use Equals when you need to compare the contents of objects, especially for custom types</w:t>
         </w:r>
+      </w:hyperlink>
+      <w:hyperlink r:id="rId25" w:tgtFrame="_blank" w:history="1">
         <w:r>
           <w:rPr>
             <w:rStyle w:val="Hyperlink"/>
-          </w:rPr>
-          <w:t>: var supports IntelliSense in the IDE, while dynamic does not</w:t>
-        </w:r>
-      </w:hyperlink>
-      <w:hyperlink r:id="rId21" w:tgtFrame="_blank" w:history="1">
-        <w:r>
-          <w:rPr>
-            <w:rStyle w:val="Hyperlink"/>
+            <w:color w:val="auto"/>
+            <w:u w:val="none"/>
             <w:vertAlign w:val="superscript"/>
           </w:rPr>
           <w:t>1</w:t>
         </w:r>
       </w:hyperlink>
-      <w:r>
-        <w:t>.</w:t>
-      </w:r>
-    </w:p>
-    <w:p/>
-    <w:p>
-      <w:pPr>
-        <w:rPr>
-          <w:b/>
-          <w:bCs/>
-        </w:rPr>
-      </w:pPr>
-      <w:r>
-        <w:rPr>
-          <w:b/>
-          <w:bCs/>
-        </w:rPr>
-        <w:t>Pass by Value</w:t>
-      </w:r>
-    </w:p>
-    <w:p>
-      <w:r>
-        <w:t>When you pass an argument by value, a copy of the variable is passed to the method. Changes made to the parameter inside the method do not affect the original variable.</w:t>
-      </w:r>
-    </w:p>
-    <w:p>
-      <w:pPr>
-        <w:rPr>
-          <w:b/>
-          <w:bCs/>
-        </w:rPr>
-      </w:pPr>
-      <w:r>
-        <w:rPr>
-          <w:b/>
-          <w:bCs/>
-        </w:rPr>
-        <w:t>Pass by Reference</w:t>
-      </w:r>
-    </w:p>
-    <w:p>
-      <w:r>
-        <w:t>When you pass an argument by reference, the method receives a reference to the original variable. Changes made to the parameter inside the method affect the original variable.</w:t>
-      </w:r>
-    </w:p>
-    <w:p/>
-    <w:p>
-      <w:r>
-        <w:t>In this example, the value of a is changed both inside and outside the method because the method operates on the original variable.</w:t>
-      </w:r>
-    </w:p>
-    <w:p>
-      <w:pPr>
-        <w:rPr>
-          <w:b/>
-          <w:bCs/>
-        </w:rPr>
-      </w:pPr>
-      <w:r>
-        <w:rPr>
-          <w:b/>
-          <w:bCs/>
-        </w:rPr>
-        <w:t>Key Differences</w:t>
-      </w:r>
-    </w:p>
-    <w:p>
-      <w:pPr>
-        <w:numPr>
-          <w:ilvl w:val="0"/>
-          <w:numId w:val="4"/>
-        </w:numPr>
-      </w:pPr>
-      <w:r>
-        <w:rPr>
-          <w:b/>
-          <w:bCs/>
-        </w:rPr>
-        <w:t>Modification</w:t>
-      </w:r>
-      <w:r>
-        <w:t>:</w:t>
-      </w:r>
-    </w:p>
-    <w:p>
-      <w:pPr>
-        <w:numPr>
-          <w:ilvl w:val="1"/>
-          <w:numId w:val="4"/>
-        </w:numPr>
-      </w:pPr>
-      <w:r>
-        <w:rPr>
-          <w:b/>
-          <w:bCs/>
-        </w:rPr>
-        <w:lastRenderedPageBreak/>
-        <w:t>Pass by Value</w:t>
-      </w:r>
-      <w:r>
-        <w:t>: Changes inside the method do not affect the original variable.</w:t>
-      </w:r>
-    </w:p>
-    <w:p>
-      <w:pPr>
-        <w:numPr>
-          <w:ilvl w:val="1"/>
-          <w:numId w:val="4"/>
-        </w:numPr>
-      </w:pPr>
-      <w:r>
-        <w:rPr>
-          <w:b/>
-          <w:bCs/>
-        </w:rPr>
-        <w:t>Pass by Reference</w:t>
-      </w:r>
-      <w:r>
-        <w:t>: Changes inside the method affect the original variable.</w:t>
-      </w:r>
-    </w:p>
-    <w:p>
-      <w:pPr>
-        <w:numPr>
-          <w:ilvl w:val="0"/>
-          <w:numId w:val="4"/>
-        </w:numPr>
-      </w:pPr>
-      <w:r>
-        <w:rPr>
-          <w:b/>
-          <w:bCs/>
-        </w:rPr>
-        <w:t>Usage</w:t>
-      </w:r>
-      <w:r>
-        <w:t>:</w:t>
-      </w:r>
-    </w:p>
-    <w:p>
-      <w:pPr>
-        <w:numPr>
-          <w:ilvl w:val="1"/>
-          <w:numId w:val="4"/>
-        </w:numPr>
-      </w:pPr>
-      <w:r>
-        <w:rPr>
-          <w:b/>
-          <w:bCs/>
-        </w:rPr>
-        <w:t>Pass by Value</w:t>
-      </w:r>
-      <w:r>
-        <w:t>: Default behavior for method parameters.</w:t>
-      </w:r>
-    </w:p>
-    <w:p>
-      <w:pPr>
-        <w:numPr>
-          <w:ilvl w:val="1"/>
-          <w:numId w:val="4"/>
-        </w:numPr>
-      </w:pPr>
-      <w:r>
-        <w:rPr>
-          <w:b/>
-          <w:bCs/>
-        </w:rPr>
-        <w:t>Pass by Reference</w:t>
-      </w:r>
-      <w:r>
-        <w:t>: Requires the ref keyword in both the method signature and the method call.</w:t>
-      </w:r>
-    </w:p>
-    <w:p>
-      <w:pPr>
-        <w:numPr>
-          <w:ilvl w:val="0"/>
-          <w:numId w:val="4"/>
-        </w:numPr>
-      </w:pPr>
-      <w:r>
-        <w:rPr>
-          <w:b/>
-          <w:bCs/>
-        </w:rPr>
-        <w:t>Initialization</w:t>
-      </w:r>
-      <w:r>
-        <w:t>:</w:t>
-      </w:r>
-    </w:p>
-    <w:p>
-      <w:pPr>
-        <w:numPr>
-          <w:ilvl w:val="1"/>
-          <w:numId w:val="4"/>
-        </w:numPr>
-      </w:pPr>
-      <w:r>
-        <w:rPr>
-          <w:b/>
-          <w:bCs/>
-        </w:rPr>
-        <w:t>Pass by Value</w:t>
-      </w:r>
-      <w:r>
-        <w:t>: The variable must be initialized before passing.</w:t>
-      </w:r>
-    </w:p>
-    <w:p>
-      <w:pPr>
-        <w:numPr>
-          <w:ilvl w:val="1"/>
-          <w:numId w:val="4"/>
-        </w:numPr>
-      </w:pPr>
-      <w:r>
-        <w:rPr>
-          <w:b/>
-          <w:bCs/>
-        </w:rPr>
-        <w:t>Pass by Reference</w:t>
-      </w:r>
-      <w:r>
-        <w:t>: The variable must be initialized before passing.</w:t>
-      </w:r>
-    </w:p>
-    <w:p>
-      <w:pPr>
-        <w:rPr>
-          <w:b/>
-          <w:bCs/>
-        </w:rPr>
-      </w:pPr>
-      <w:r>
-        <w:rPr>
-          <w:b/>
-          <w:bCs/>
-        </w:rPr>
-        <w:t>Real-World Scenario</w:t>
-      </w:r>
-    </w:p>
-    <w:p>
-      <w:r>
-        <w:rPr>
-          <w:b/>
-          <w:bCs/>
-        </w:rPr>
-        <w:t>Scenario</w:t>
-      </w:r>
-      <w:r>
-        <w:t>: Updating a configuration setting.</w:t>
-      </w:r>
-    </w:p>
-    <w:p>
-      <w:r>
-        <w:rPr>
-          <w:b/>
-          <w:bCs/>
-        </w:rPr>
-        <w:t>C#</w:t>
-      </w:r>
-    </w:p>
-    <w:p>
-      <w:r>
-        <w:t>public class Configuration</w:t>
-      </w:r>
-    </w:p>
-    <w:p>
-      <w:r>
-        <w:t>{</w:t>
-      </w:r>
-    </w:p>
-    <w:p>
-      <w:r>
-        <w:t xml:space="preserve">    public int </w:t>
-      </w:r>
-      <w:proofErr w:type="spellStart"/>
-      <w:r>
-        <w:t>MaxRetries</w:t>
-      </w:r>
-      <w:proofErr w:type="spellEnd"/>
-      <w:r>
-        <w:t xml:space="preserve"> </w:t>
-      </w:r>
-      <w:proofErr w:type="gramStart"/>
-      <w:r>
-        <w:t>{ get</w:t>
-      </w:r>
-      <w:proofErr w:type="gramEnd"/>
-      <w:r>
-        <w:t>; set; }</w:t>
-      </w:r>
-    </w:p>
-    <w:p>
-      <w:r>
-        <w:t>}</w:t>
-      </w:r>
-    </w:p>
-    <w:p/>
-    <w:p>
-      <w:r>
-        <w:t xml:space="preserve">public static void </w:t>
-      </w:r>
-      <w:proofErr w:type="spellStart"/>
-      <w:proofErr w:type="gramStart"/>
-      <w:r>
-        <w:t>UpdateConfig</w:t>
-      </w:r>
-      <w:proofErr w:type="spellEnd"/>
-      <w:r>
-        <w:t>(</w:t>
-      </w:r>
-      <w:proofErr w:type="gramEnd"/>
-      <w:r>
-        <w:t>ref Configuration config)</w:t>
-      </w:r>
-    </w:p>
-    <w:p>
-      <w:r>
-        <w:t>{</w:t>
-      </w:r>
-    </w:p>
-    <w:p>
-      <w:r>
-        <w:t xml:space="preserve">    </w:t>
-      </w:r>
-      <w:proofErr w:type="spellStart"/>
-      <w:proofErr w:type="gramStart"/>
-      <w:r>
-        <w:t>config.MaxRetries</w:t>
-      </w:r>
-      <w:proofErr w:type="spellEnd"/>
-      <w:proofErr w:type="gramEnd"/>
-      <w:r>
-        <w:t xml:space="preserve"> = 5;</w:t>
-      </w:r>
-    </w:p>
-    <w:p>
-      <w:r>
-        <w:t>}</w:t>
-      </w:r>
-    </w:p>
-    <w:p/>
-    <w:p>
-      <w:r>
-        <w:t xml:space="preserve">Configuration </w:t>
-      </w:r>
-      <w:proofErr w:type="spellStart"/>
-      <w:r>
-        <w:t>appConfig</w:t>
-      </w:r>
-      <w:proofErr w:type="spellEnd"/>
-      <w:r>
-        <w:t xml:space="preserve"> = new Configuration </w:t>
-      </w:r>
-      <w:proofErr w:type="gramStart"/>
-      <w:r>
-        <w:t xml:space="preserve">{ </w:t>
-      </w:r>
-      <w:proofErr w:type="spellStart"/>
-      <w:r>
-        <w:t>MaxRetries</w:t>
-      </w:r>
-      <w:proofErr w:type="spellEnd"/>
-      <w:proofErr w:type="gramEnd"/>
-      <w:r>
-        <w:t xml:space="preserve"> = 3 };</w:t>
-      </w:r>
-    </w:p>
-    <w:p>
-      <w:proofErr w:type="spellStart"/>
-      <w:proofErr w:type="gramStart"/>
-      <w:r>
-        <w:t>UpdateConfig</w:t>
-      </w:r>
-      <w:proofErr w:type="spellEnd"/>
-      <w:r>
-        <w:t>(</w:t>
-      </w:r>
-      <w:proofErr w:type="gramEnd"/>
-      <w:r>
-        <w:t xml:space="preserve">ref </w:t>
-      </w:r>
-      <w:proofErr w:type="spellStart"/>
-      <w:r>
-        <w:t>appConfig</w:t>
-      </w:r>
-      <w:proofErr w:type="spellEnd"/>
-      <w:r>
-        <w:t>);</w:t>
-      </w:r>
-    </w:p>
-    <w:p>
-      <w:proofErr w:type="spellStart"/>
-      <w:r>
-        <w:t>Console.WriteLine</w:t>
-      </w:r>
-      <w:proofErr w:type="spellEnd"/>
-      <w:r>
-        <w:t>($"</w:t>
-      </w:r>
-      <w:proofErr w:type="spellStart"/>
-      <w:proofErr w:type="gramStart"/>
-      <w:r>
-        <w:t>MaxRetries</w:t>
-      </w:r>
-      <w:proofErr w:type="spellEnd"/>
-      <w:r>
-        <w:t>: {</w:t>
-      </w:r>
-      <w:proofErr w:type="spellStart"/>
-      <w:proofErr w:type="gramEnd"/>
-      <w:r>
-        <w:t>appConfig.MaxRetries</w:t>
-      </w:r>
-      <w:proofErr w:type="spellEnd"/>
-      <w:r>
-        <w:t xml:space="preserve">}"); // Output: </w:t>
-      </w:r>
-      <w:proofErr w:type="spellStart"/>
-      <w:r>
-        <w:t>MaxRetries</w:t>
-      </w:r>
-      <w:proofErr w:type="spellEnd"/>
-      <w:r>
-        <w:t>: 5</w:t>
-      </w:r>
-    </w:p>
-    <w:p>
-      <w:r>
-        <w:t>AI-generated code. Review and use carefully. </w:t>
-      </w:r>
-      <w:hyperlink r:id="rId22" w:anchor="faq" w:tgtFrame="_blank" w:history="1">
-        <w:r>
-          <w:rPr>
-            <w:rStyle w:val="Hyperlink"/>
-          </w:rPr>
-          <w:t>More info on FAQ</w:t>
-        </w:r>
-      </w:hyperlink>
-      <w:r>
-        <w:t>.</w:t>
-      </w:r>
-    </w:p>
-    <w:p>
-      <w:r>
-        <w:lastRenderedPageBreak/>
-        <w:t>In this scenario, the </w:t>
-      </w:r>
-      <w:proofErr w:type="spellStart"/>
-      <w:r>
-        <w:t>UpdateConfig</w:t>
-      </w:r>
-      <w:proofErr w:type="spellEnd"/>
-      <w:r>
-        <w:t> method updates the </w:t>
-      </w:r>
-      <w:proofErr w:type="spellStart"/>
-      <w:r>
-        <w:t>MaxRetries</w:t>
-      </w:r>
-      <w:proofErr w:type="spellEnd"/>
-      <w:r>
-        <w:t> property of the </w:t>
-      </w:r>
-      <w:proofErr w:type="spellStart"/>
-      <w:r>
-        <w:t>appConfig</w:t>
-      </w:r>
-      <w:proofErr w:type="spellEnd"/>
-      <w:r>
-        <w:t> object. Since </w:t>
-      </w:r>
-      <w:proofErr w:type="spellStart"/>
-      <w:r>
-        <w:t>appConfig</w:t>
-      </w:r>
-      <w:proofErr w:type="spellEnd"/>
-      <w:r>
-        <w:t> is passed by reference, the changes are reflected in the original object.</w:t>
-      </w:r>
-    </w:p>
-    <w:p/>
-    <w:p/>
-    <w:p>
-      <w:r>
-        <w:t>The in, out, and ref keywords in C# are used to pass arguments to methods by reference, but they serve different purposes. Here are real-world examples to illustrate their use:</w:t>
-      </w:r>
-    </w:p>
-    <w:p>
-      <w:pPr>
-        <w:rPr>
-          <w:b/>
-          <w:bCs/>
-        </w:rPr>
-      </w:pPr>
-      <w:proofErr w:type="gramStart"/>
-      <w:r>
-        <w:t>ref</w:t>
-      </w:r>
-      <w:proofErr w:type="gramEnd"/>
-      <w:r>
-        <w:rPr>
-          <w:b/>
-          <w:bCs/>
-        </w:rPr>
-        <w:t> Example</w:t>
-      </w:r>
-    </w:p>
-    <w:p>
-      <w:r>
-        <w:t>The ref keyword is used when a method needs to read and modify the value of a parameter. The parameter must be initialized before being passed to the method.</w:t>
-      </w:r>
-    </w:p>
-    <w:p>
-      <w:r>
-        <w:rPr>
-          <w:b/>
-          <w:bCs/>
-        </w:rPr>
-        <w:t>Scenario</w:t>
-      </w:r>
-      <w:r>
-        <w:t>: Swapping two numbers.</w:t>
-      </w:r>
-    </w:p>
-    <w:p>
-      <w:r>
-        <w:rPr>
-          <w:b/>
-          <w:bCs/>
-        </w:rPr>
-        <w:t>C#</w:t>
-      </w:r>
-    </w:p>
-    <w:p>
-      <w:r>
-        <w:t xml:space="preserve">public static void </w:t>
-      </w:r>
-      <w:proofErr w:type="gramStart"/>
-      <w:r>
-        <w:t>Swap(</w:t>
-      </w:r>
-      <w:proofErr w:type="gramEnd"/>
-      <w:r>
-        <w:t>ref int a, ref int b)</w:t>
-      </w:r>
-    </w:p>
-    <w:p>
-      <w:r>
-        <w:t>{</w:t>
-      </w:r>
-    </w:p>
-    <w:p>
-      <w:r>
-        <w:t xml:space="preserve">    int temp = </w:t>
-      </w:r>
-      <w:proofErr w:type="gramStart"/>
-      <w:r>
-        <w:t>a;</w:t>
-      </w:r>
-      <w:proofErr w:type="gramEnd"/>
-    </w:p>
-    <w:p>
-      <w:r>
-        <w:t xml:space="preserve">    a = </w:t>
-      </w:r>
-      <w:proofErr w:type="gramStart"/>
-      <w:r>
-        <w:t>b;</w:t>
-      </w:r>
-      <w:proofErr w:type="gramEnd"/>
-    </w:p>
-    <w:p>
-      <w:r>
-        <w:t xml:space="preserve">    b = </w:t>
-      </w:r>
-      <w:proofErr w:type="gramStart"/>
-      <w:r>
-        <w:t>temp;</w:t>
-      </w:r>
-      <w:proofErr w:type="gramEnd"/>
-    </w:p>
-    <w:p>
-      <w:r>
-        <w:t>}</w:t>
-      </w:r>
-    </w:p>
-    <w:p/>
-    <w:p>
-      <w:r>
-        <w:t xml:space="preserve">int x = </w:t>
-      </w:r>
-      <w:proofErr w:type="gramStart"/>
-      <w:r>
-        <w:t>5;</w:t>
-      </w:r>
-      <w:proofErr w:type="gramEnd"/>
-    </w:p>
-    <w:p>
-      <w:r>
-        <w:t xml:space="preserve">int y = </w:t>
-      </w:r>
-      <w:proofErr w:type="gramStart"/>
-      <w:r>
-        <w:t>10;</w:t>
-      </w:r>
-      <w:proofErr w:type="gramEnd"/>
-    </w:p>
-    <w:p>
-      <w:proofErr w:type="gramStart"/>
-      <w:r>
-        <w:t>Swap(</w:t>
-      </w:r>
-      <w:proofErr w:type="gramEnd"/>
-      <w:r>
-        <w:t>ref x, ref y);</w:t>
-      </w:r>
-    </w:p>
-    <w:p>
-      <w:proofErr w:type="spellStart"/>
-      <w:r>
-        <w:t>Console.WriteLine</w:t>
-      </w:r>
-      <w:proofErr w:type="spellEnd"/>
-      <w:r>
-        <w:t xml:space="preserve">($"x: {x}, </w:t>
-      </w:r>
-      <w:proofErr w:type="gramStart"/>
-      <w:r>
-        <w:t>y: {</w:t>
-      </w:r>
-      <w:proofErr w:type="gramEnd"/>
-      <w:r>
-        <w:t>y}"); // Output: x: 10, y: 5</w:t>
-      </w:r>
-    </w:p>
-    <w:p>
-      <w:r>
-        <w:t>AI-generated code. Review and use carefully. </w:t>
-      </w:r>
-      <w:hyperlink r:id="rId23" w:anchor="faq" w:tgtFrame="_blank" w:history="1">
-        <w:r>
-          <w:rPr>
-            <w:rStyle w:val="Hyperlink"/>
-          </w:rPr>
-          <w:t>More info on FAQ</w:t>
-        </w:r>
-      </w:hyperlink>
-      <w:r>
-        <w:t>.</w:t>
-      </w:r>
-    </w:p>
-    <w:p>
-      <w:r>
-        <w:t>In this example, the Swap method uses ref to swap the values of x and y.</w:t>
-      </w:r>
-    </w:p>
-    <w:p>
-      <w:pPr>
-        <w:rPr>
-          <w:b/>
-          <w:bCs/>
-        </w:rPr>
-      </w:pPr>
-      <w:r>
-        <w:t>out</w:t>
-      </w:r>
-      <w:r>
-        <w:rPr>
-          <w:b/>
-          <w:bCs/>
-        </w:rPr>
-        <w:t> Example</w:t>
-      </w:r>
-    </w:p>
-    <w:p>
-      <w:proofErr w:type="gramStart"/>
-      <w:r>
-        <w:lastRenderedPageBreak/>
-        <w:t>The out</w:t>
-      </w:r>
-      <w:proofErr w:type="gramEnd"/>
-      <w:r>
-        <w:t> keyword is used when a method needs to return multiple values. The parameter does not need to be initialized before being passed to the method, but it must be assigned a value within the method.</w:t>
-      </w:r>
-    </w:p>
-    <w:p>
-      <w:r>
-        <w:rPr>
-          <w:b/>
-          <w:bCs/>
-        </w:rPr>
-        <w:t>Scenario</w:t>
-      </w:r>
-      <w:r>
-        <w:t>: Parsing a string to an integer.</w:t>
-      </w:r>
-    </w:p>
-    <w:p>
-      <w:r>
-        <w:rPr>
-          <w:b/>
-          <w:bCs/>
-        </w:rPr>
-        <w:t>C#</w:t>
-      </w:r>
-    </w:p>
-    <w:p>
-      <w:r>
-        <w:t xml:space="preserve">public static bool </w:t>
-      </w:r>
-      <w:proofErr w:type="spellStart"/>
-      <w:proofErr w:type="gramStart"/>
-      <w:r>
-        <w:t>TryParseInt</w:t>
-      </w:r>
-      <w:proofErr w:type="spellEnd"/>
-      <w:r>
-        <w:t>(</w:t>
-      </w:r>
-      <w:proofErr w:type="gramEnd"/>
-      <w:r>
-        <w:t>string input, out int result)</w:t>
-      </w:r>
-    </w:p>
-    <w:p>
-      <w:r>
-        <w:t>{</w:t>
-      </w:r>
-    </w:p>
-    <w:p>
-      <w:r>
-        <w:t xml:space="preserve">    return </w:t>
-      </w:r>
-      <w:proofErr w:type="spellStart"/>
-      <w:proofErr w:type="gramStart"/>
-      <w:r>
-        <w:t>int.TryParse</w:t>
-      </w:r>
-      <w:proofErr w:type="spellEnd"/>
-      <w:proofErr w:type="gramEnd"/>
-      <w:r>
-        <w:t>(input, out result);</w:t>
-      </w:r>
-    </w:p>
-    <w:p>
-      <w:r>
-        <w:t>}</w:t>
-      </w:r>
-    </w:p>
-    <w:p/>
-    <w:p>
-      <w:r>
-        <w:t>string input = "123</w:t>
-      </w:r>
-      <w:proofErr w:type="gramStart"/>
-      <w:r>
-        <w:t>";</w:t>
-      </w:r>
-      <w:proofErr w:type="gramEnd"/>
-    </w:p>
-    <w:p>
-      <w:r>
-        <w:t>if (</w:t>
-      </w:r>
-      <w:proofErr w:type="spellStart"/>
-      <w:proofErr w:type="gramStart"/>
-      <w:r>
-        <w:t>TryParseInt</w:t>
-      </w:r>
-      <w:proofErr w:type="spellEnd"/>
-      <w:r>
-        <w:t>(</w:t>
-      </w:r>
-      <w:proofErr w:type="gramEnd"/>
-      <w:r>
-        <w:t>input, out int number))</w:t>
-      </w:r>
-    </w:p>
-    <w:p>
-      <w:r>
-        <w:t>{</w:t>
-      </w:r>
-    </w:p>
-    <w:p>
-      <w:r>
-        <w:t xml:space="preserve">    </w:t>
-      </w:r>
-      <w:proofErr w:type="spellStart"/>
-      <w:r>
-        <w:t>Console.WriteLine</w:t>
-      </w:r>
-      <w:proofErr w:type="spellEnd"/>
-      <w:r>
-        <w:t xml:space="preserve">($"Parsed </w:t>
-      </w:r>
-      <w:proofErr w:type="gramStart"/>
-      <w:r>
-        <w:t>number: {</w:t>
-      </w:r>
-      <w:proofErr w:type="gramEnd"/>
-      <w:r>
-        <w:t>number}"); // Output: Parsed number: 123</w:t>
-      </w:r>
-    </w:p>
-    <w:p>
-      <w:r>
-        <w:t>}</w:t>
-      </w:r>
-    </w:p>
-    <w:p>
-      <w:r>
-        <w:t>else</w:t>
-      </w:r>
-    </w:p>
-    <w:p>
-      <w:r>
-        <w:t>{</w:t>
-      </w:r>
-    </w:p>
-    <w:p>
-      <w:r>
-        <w:t xml:space="preserve">    </w:t>
-      </w:r>
-      <w:proofErr w:type="spellStart"/>
-      <w:r>
-        <w:t>Console.WriteLine</w:t>
-      </w:r>
-      <w:proofErr w:type="spellEnd"/>
-      <w:r>
-        <w:t>("Invalid input"</w:t>
-      </w:r>
-      <w:proofErr w:type="gramStart"/>
-      <w:r>
-        <w:t>);</w:t>
-      </w:r>
-      <w:proofErr w:type="gramEnd"/>
-    </w:p>
-    <w:p>
-      <w:r>
-        <w:t>}</w:t>
-      </w:r>
-    </w:p>
-    <w:p>
-      <w:r>
-        <w:t>AI-generated code. Review and use carefully. </w:t>
-      </w:r>
-      <w:hyperlink r:id="rId24" w:anchor="faq" w:tgtFrame="_blank" w:history="1">
-        <w:r>
-          <w:rPr>
-            <w:rStyle w:val="Hyperlink"/>
-          </w:rPr>
-          <w:t>More info on FAQ</w:t>
-        </w:r>
-      </w:hyperlink>
-      <w:r>
-        <w:t>.</w:t>
-      </w:r>
-    </w:p>
-    <w:p>
-      <w:r>
-        <w:t>In this example, the </w:t>
-      </w:r>
-      <w:proofErr w:type="spellStart"/>
-      <w:r>
-        <w:t>TryParseInt</w:t>
-      </w:r>
-      <w:proofErr w:type="spellEnd"/>
-      <w:r>
-        <w:t xml:space="preserve"> method </w:t>
-      </w:r>
-      <w:proofErr w:type="gramStart"/>
-      <w:r>
-        <w:t>uses out</w:t>
-      </w:r>
-      <w:proofErr w:type="gramEnd"/>
-      <w:r>
-        <w:t> to return the parsed integer value.</w:t>
-      </w:r>
-    </w:p>
-    <w:p>
-      <w:pPr>
-        <w:rPr>
-          <w:b/>
-          <w:bCs/>
-        </w:rPr>
-      </w:pPr>
-      <w:r>
-        <w:t>in</w:t>
-      </w:r>
-      <w:r>
-        <w:rPr>
-          <w:b/>
-          <w:bCs/>
-        </w:rPr>
-        <w:t> Example</w:t>
-      </w:r>
-    </w:p>
-    <w:p>
-      <w:r>
-        <w:t>The in keyword is used to pass a parameter by reference, but it ensures that the parameter cannot be modified by the method. This is useful for performance optimization when passing large structures.</w:t>
-      </w:r>
-    </w:p>
-    <w:p>
-      <w:r>
-        <w:rPr>
-          <w:b/>
-          <w:bCs/>
-        </w:rPr>
-        <w:t>Scenario</w:t>
-      </w:r>
-      <w:r>
-        <w:t>: Calculating the distance between two points.</w:t>
-      </w:r>
-    </w:p>
-    <w:p>
-      <w:r>
-        <w:rPr>
-          <w:b/>
-          <w:bCs/>
-        </w:rPr>
-        <w:t>C#</w:t>
-      </w:r>
-    </w:p>
-    <w:p>
-      <w:r>
-        <w:lastRenderedPageBreak/>
-        <w:t>public struct Point</w:t>
-      </w:r>
-    </w:p>
-    <w:p>
-      <w:r>
-        <w:t>{</w:t>
-      </w:r>
-    </w:p>
-    <w:p>
-      <w:r>
-        <w:t xml:space="preserve">    public int X </w:t>
-      </w:r>
-      <w:proofErr w:type="gramStart"/>
-      <w:r>
-        <w:t>{ get</w:t>
-      </w:r>
-      <w:proofErr w:type="gramEnd"/>
-      <w:r>
-        <w:t>; }</w:t>
-      </w:r>
-    </w:p>
-    <w:p>
-      <w:r>
-        <w:t xml:space="preserve">    public int Y </w:t>
-      </w:r>
-      <w:proofErr w:type="gramStart"/>
-      <w:r>
-        <w:t>{ get</w:t>
-      </w:r>
-      <w:proofErr w:type="gramEnd"/>
-      <w:r>
-        <w:t>; }</w:t>
-      </w:r>
-    </w:p>
-    <w:p/>
-    <w:p>
-      <w:r>
-        <w:t xml:space="preserve">    public </w:t>
-      </w:r>
-      <w:proofErr w:type="gramStart"/>
-      <w:r>
-        <w:t>Point(</w:t>
-      </w:r>
-      <w:proofErr w:type="gramEnd"/>
-      <w:r>
-        <w:t>int x, int y)</w:t>
-      </w:r>
-    </w:p>
-    <w:p>
-      <w:r>
-        <w:t xml:space="preserve">    {</w:t>
-      </w:r>
-    </w:p>
-    <w:p>
-      <w:r>
-        <w:t xml:space="preserve">        X = </w:t>
-      </w:r>
-      <w:proofErr w:type="gramStart"/>
-      <w:r>
-        <w:t>x;</w:t>
-      </w:r>
-      <w:proofErr w:type="gramEnd"/>
-    </w:p>
-    <w:p>
-      <w:r>
-        <w:t xml:space="preserve">        Y = </w:t>
-      </w:r>
-      <w:proofErr w:type="gramStart"/>
-      <w:r>
-        <w:t>y;</w:t>
-      </w:r>
-      <w:proofErr w:type="gramEnd"/>
-    </w:p>
-    <w:p>
-      <w:r>
-        <w:t xml:space="preserve">    }</w:t>
-      </w:r>
-    </w:p>
-    <w:p>
-      <w:r>
-        <w:t>}</w:t>
-      </w:r>
-    </w:p>
-    <w:p/>
-    <w:p>
-      <w:r>
-        <w:t xml:space="preserve">public static double </w:t>
-      </w:r>
-      <w:proofErr w:type="spellStart"/>
-      <w:proofErr w:type="gramStart"/>
-      <w:r>
-        <w:t>CalculateDistance</w:t>
-      </w:r>
-      <w:proofErr w:type="spellEnd"/>
-      <w:r>
-        <w:t>(</w:t>
-      </w:r>
-      <w:proofErr w:type="gramEnd"/>
-      <w:r>
-        <w:t>in Point p1, in Point p2)</w:t>
-      </w:r>
-    </w:p>
-    <w:p>
-      <w:r>
-        <w:t>{</w:t>
-      </w:r>
-    </w:p>
-    <w:p>
-      <w:r>
-        <w:t xml:space="preserve">    int dx = p1.X - p2.</w:t>
-      </w:r>
-      <w:proofErr w:type="gramStart"/>
-      <w:r>
-        <w:t>X;</w:t>
-      </w:r>
-      <w:proofErr w:type="gramEnd"/>
-    </w:p>
-    <w:p>
-      <w:r>
-        <w:t xml:space="preserve">    int </w:t>
-      </w:r>
-      <w:proofErr w:type="spellStart"/>
-      <w:r>
-        <w:t>dy</w:t>
-      </w:r>
-      <w:proofErr w:type="spellEnd"/>
-      <w:r>
-        <w:t xml:space="preserve"> = p1.Y - p2.</w:t>
-      </w:r>
-      <w:proofErr w:type="gramStart"/>
-      <w:r>
-        <w:t>Y;</w:t>
-      </w:r>
-      <w:proofErr w:type="gramEnd"/>
-    </w:p>
-    <w:p>
-      <w:r>
-        <w:t xml:space="preserve">    return </w:t>
-      </w:r>
-      <w:proofErr w:type="spellStart"/>
-      <w:r>
-        <w:t>Math.Sqrt</w:t>
-      </w:r>
-      <w:proofErr w:type="spellEnd"/>
-      <w:r>
-        <w:t xml:space="preserve">(dx * dx + </w:t>
-      </w:r>
-      <w:proofErr w:type="spellStart"/>
-      <w:r>
-        <w:t>dy</w:t>
-      </w:r>
-      <w:proofErr w:type="spellEnd"/>
-      <w:r>
-        <w:t xml:space="preserve"> * </w:t>
-      </w:r>
-      <w:proofErr w:type="spellStart"/>
-      <w:r>
-        <w:t>dy</w:t>
-      </w:r>
-      <w:proofErr w:type="spellEnd"/>
-      <w:proofErr w:type="gramStart"/>
-      <w:r>
-        <w:t>);</w:t>
-      </w:r>
-      <w:proofErr w:type="gramEnd"/>
-    </w:p>
-    <w:p>
-      <w:r>
-        <w:t>}</w:t>
-      </w:r>
-    </w:p>
-    <w:p/>
-    <w:p>
-      <w:r>
-        <w:t xml:space="preserve">Point point1 = new </w:t>
-      </w:r>
-      <w:proofErr w:type="gramStart"/>
-      <w:r>
-        <w:t>Point(</w:t>
-      </w:r>
-      <w:proofErr w:type="gramEnd"/>
-      <w:r>
-        <w:t>3, 4);</w:t>
-      </w:r>
-    </w:p>
-    <w:p>
-      <w:r>
-        <w:t xml:space="preserve">Point </w:t>
-      </w:r>
-      <w:proofErr w:type="gramStart"/>
-      <w:r>
-        <w:t>point2</w:t>
-      </w:r>
-      <w:proofErr w:type="gramEnd"/>
-      <w:r>
-        <w:t xml:space="preserve"> = new </w:t>
-      </w:r>
-      <w:proofErr w:type="gramStart"/>
-      <w:r>
-        <w:t>Point(</w:t>
-      </w:r>
-      <w:proofErr w:type="gramEnd"/>
-      <w:r>
-        <w:t>7, 1);</w:t>
-      </w:r>
-    </w:p>
-    <w:p>
-      <w:r>
-        <w:t xml:space="preserve">double distance = </w:t>
-      </w:r>
-      <w:proofErr w:type="spellStart"/>
-      <w:proofErr w:type="gramStart"/>
-      <w:r>
-        <w:t>CalculateDistance</w:t>
-      </w:r>
-      <w:proofErr w:type="spellEnd"/>
-      <w:r>
-        <w:t>(</w:t>
-      </w:r>
-      <w:proofErr w:type="gramEnd"/>
-      <w:r>
-        <w:t>in point1, in point2);</w:t>
-      </w:r>
-    </w:p>
-    <w:p>
-      <w:proofErr w:type="spellStart"/>
-      <w:r>
-        <w:t>Console.WriteLine</w:t>
-      </w:r>
-      <w:proofErr w:type="spellEnd"/>
-      <w:r>
-        <w:t>($"</w:t>
-      </w:r>
-      <w:proofErr w:type="gramStart"/>
-      <w:r>
-        <w:t>Distance: {</w:t>
-      </w:r>
-      <w:proofErr w:type="gramEnd"/>
-      <w:r>
-        <w:t>distance}"); // Output: Distance: 5</w:t>
-      </w:r>
-    </w:p>
-    <w:p>
-      <w:r>
-        <w:t>AI-generated code. Review and use carefully. </w:t>
-      </w:r>
-      <w:hyperlink r:id="rId25" w:anchor="faq" w:tgtFrame="_blank" w:history="1">
-        <w:r>
-          <w:rPr>
-            <w:rStyle w:val="Hyperlink"/>
-          </w:rPr>
-          <w:t>More info on FAQ</w:t>
-        </w:r>
-      </w:hyperlink>
-      <w:r>
-        <w:t>.</w:t>
-      </w:r>
-    </w:p>
-    <w:p>
-      <w:r>
-        <w:t>In this example, the </w:t>
-      </w:r>
-      <w:proofErr w:type="spellStart"/>
-      <w:r>
-        <w:t>CalculateDistance</w:t>
-      </w:r>
-      <w:proofErr w:type="spellEnd"/>
-      <w:r>
-        <w:t xml:space="preserve"> method </w:t>
-      </w:r>
-      <w:proofErr w:type="gramStart"/>
-      <w:r>
-        <w:t>uses in</w:t>
-      </w:r>
-      <w:proofErr w:type="gramEnd"/>
-      <w:r>
-        <w:t> to ensure that the Point structures are passed by reference without being modified.</w:t>
-      </w:r>
-    </w:p>
-    <w:p/>
-    <w:p>
-      <w:pPr>
-        <w:rPr>
-          <w:b/>
-          <w:bCs/>
-        </w:rPr>
-      </w:pPr>
-      <w:r>
-        <w:rPr>
-          <w:b/>
-          <w:bCs/>
-        </w:rPr>
-        <w:t>Key Differences</w:t>
-      </w:r>
-    </w:p>
-    <w:p>
-      <w:pPr>
-        <w:numPr>
-          <w:ilvl w:val="0"/>
-          <w:numId w:val="5"/>
-        </w:numPr>
-      </w:pPr>
-      <w:r>
-        <w:rPr>
-          <w:b/>
-          <w:bCs/>
-        </w:rPr>
-        <w:t>Memory Allocation</w:t>
-      </w:r>
-      <w:r>
-        <w:t>:</w:t>
-      </w:r>
-    </w:p>
-    <w:p>
-      <w:pPr>
-        <w:numPr>
-          <w:ilvl w:val="1"/>
-          <w:numId w:val="5"/>
-        </w:numPr>
-      </w:pPr>
-      <w:r>
-        <w:rPr>
-          <w:b/>
-          <w:bCs/>
-        </w:rPr>
-        <w:t>Class</w:t>
-      </w:r>
-      <w:r>
-        <w:t>: Allocated on the heap.</w:t>
-      </w:r>
-    </w:p>
-    <w:p>
-      <w:pPr>
-        <w:numPr>
-          <w:ilvl w:val="1"/>
-          <w:numId w:val="5"/>
-        </w:numPr>
-      </w:pPr>
-      <w:r>
-        <w:rPr>
-          <w:b/>
-          <w:bCs/>
-        </w:rPr>
-        <w:t>Struct</w:t>
-      </w:r>
-      <w:r>
-        <w:t>: Allocated on the stack or inline in containing types.</w:t>
-      </w:r>
-    </w:p>
-    <w:p>
-      <w:pPr>
-        <w:numPr>
-          <w:ilvl w:val="0"/>
-          <w:numId w:val="5"/>
-        </w:numPr>
-      </w:pPr>
-      <w:r>
-        <w:rPr>
-          <w:b/>
-          <w:bCs/>
-        </w:rPr>
-        <w:t>Performance</w:t>
-      </w:r>
-      <w:r>
-        <w:t>:</w:t>
-      </w:r>
-    </w:p>
-    <w:p>
-      <w:pPr>
-        <w:numPr>
-          <w:ilvl w:val="1"/>
-          <w:numId w:val="5"/>
-        </w:numPr>
-      </w:pPr>
-      <w:r>
-        <w:rPr>
-          <w:b/>
-          <w:bCs/>
-        </w:rPr>
-        <w:t>Class</w:t>
-      </w:r>
-      <w:r>
-        <w:t>: May have overhead due to heap allocation and garbage collection.</w:t>
-      </w:r>
-    </w:p>
-    <w:p>
-      <w:pPr>
-        <w:numPr>
-          <w:ilvl w:val="1"/>
-          <w:numId w:val="5"/>
-        </w:numPr>
-      </w:pPr>
-      <w:r>
-        <w:rPr>
-          <w:b/>
-          <w:bCs/>
-        </w:rPr>
-        <w:t>Struct</w:t>
-      </w:r>
-      <w:r>
-        <w:t xml:space="preserve">: </w:t>
-      </w:r>
-      <w:proofErr w:type="gramStart"/>
-      <w:r>
-        <w:t>Generally</w:t>
-      </w:r>
-      <w:proofErr w:type="gramEnd"/>
-      <w:r>
-        <w:t xml:space="preserve"> more efficient for small, short-lived objects due to stack allocation.</w:t>
-      </w:r>
-    </w:p>
-    <w:p>
-      <w:pPr>
-        <w:numPr>
-          <w:ilvl w:val="0"/>
-          <w:numId w:val="5"/>
-        </w:numPr>
-      </w:pPr>
-      <w:r>
-        <w:rPr>
-          <w:b/>
-          <w:bCs/>
-        </w:rPr>
-        <w:t>Inheritance</w:t>
-      </w:r>
-      <w:r>
-        <w:t>:</w:t>
-      </w:r>
-    </w:p>
-    <w:p>
-      <w:pPr>
-        <w:numPr>
-          <w:ilvl w:val="1"/>
-          <w:numId w:val="5"/>
-        </w:numPr>
-      </w:pPr>
-      <w:r>
-        <w:rPr>
-          <w:b/>
-          <w:bCs/>
-        </w:rPr>
-        <w:t>Class</w:t>
-      </w:r>
-      <w:r>
-        <w:t>: Supports inheritance.</w:t>
-      </w:r>
-    </w:p>
-    <w:p>
-      <w:pPr>
-        <w:numPr>
-          <w:ilvl w:val="1"/>
-          <w:numId w:val="5"/>
-        </w:numPr>
-      </w:pPr>
-      <w:r>
-        <w:rPr>
-          <w:b/>
-          <w:bCs/>
-        </w:rPr>
-        <w:t>Struct</w:t>
-      </w:r>
-      <w:r>
-        <w:t>: Does not support inheritance (except for interfaces).</w:t>
-      </w:r>
-    </w:p>
-    <w:p>
-      <w:pPr>
-        <w:numPr>
-          <w:ilvl w:val="0"/>
-          <w:numId w:val="5"/>
-        </w:numPr>
-      </w:pPr>
-      <w:r>
-        <w:rPr>
-          <w:b/>
-          <w:bCs/>
-        </w:rPr>
-        <w:t>Default Constructor</w:t>
-      </w:r>
-      <w:r>
-        <w:t>:</w:t>
-      </w:r>
-    </w:p>
-    <w:p>
-      <w:pPr>
-        <w:numPr>
-          <w:ilvl w:val="1"/>
-          <w:numId w:val="5"/>
-        </w:numPr>
-      </w:pPr>
-      <w:r>
-        <w:rPr>
-          <w:b/>
-          <w:bCs/>
-        </w:rPr>
-        <w:t>Class</w:t>
-      </w:r>
-      <w:r>
-        <w:t xml:space="preserve">: Can have a </w:t>
-      </w:r>
-      <w:proofErr w:type="spellStart"/>
-      <w:r>
-        <w:t>parameterless</w:t>
-      </w:r>
-      <w:proofErr w:type="spellEnd"/>
-      <w:r>
-        <w:t xml:space="preserve"> constructor.</w:t>
-      </w:r>
-    </w:p>
-    <w:p>
-      <w:pPr>
-        <w:numPr>
-          <w:ilvl w:val="1"/>
-          <w:numId w:val="5"/>
-        </w:numPr>
-      </w:pPr>
-      <w:r>
-        <w:rPr>
-          <w:b/>
-          <w:bCs/>
-        </w:rPr>
-        <w:t>Struct</w:t>
-      </w:r>
-      <w:r>
-        <w:t xml:space="preserve">: Always has an implicit </w:t>
-      </w:r>
-      <w:proofErr w:type="spellStart"/>
-      <w:r>
-        <w:t>parameterless</w:t>
-      </w:r>
-      <w:proofErr w:type="spellEnd"/>
-      <w:r>
-        <w:t xml:space="preserve"> constructor that initializes fields to their default values.</w:t>
-      </w:r>
-    </w:p>
-    <w:p/>
-    <w:p>
       <w:hyperlink r:id="rId26" w:tgtFrame="_blank" w:history="1">
         <w:r>
           <w:rPr>
             <w:rStyle w:val="Hyperlink"/>
-            <w:b/>
-            <w:bCs/>
-          </w:rPr>
-          <w:t>Mutability</w:t>
-        </w:r>
-        <w:r>
-          <w:rPr>
-            <w:rStyle w:val="Hyperlink"/>
-          </w:rPr>
-          <w:t>: Classes can be mutable or immutable, while structs are typically immutable to avoid unintended side effects</w:t>
-        </w:r>
-      </w:hyperlink>
-    </w:p>
-    <w:p/>
-    <w:p>
-      <w:r>
-        <w:t>The null-coalescing operator (??) in C# is a handy tool for dealing with null values. It allows you to provide a default value when an expression evaluates to null. Here’s a breakdown of how it works and some real-world examples:</w:t>
-      </w:r>
-    </w:p>
-    <w:p>
-      <w:pPr>
-        <w:rPr>
-          <w:b/>
-          <w:bCs/>
-        </w:rPr>
-      </w:pPr>
-      <w:r>
-        <w:rPr>
-          <w:b/>
-          <w:bCs/>
-        </w:rPr>
-        <w:t>Basic Usage</w:t>
-      </w:r>
-    </w:p>
-    <w:p>
-      <w:r>
-        <w:t>The null-coalescing operator returns the value of its left-hand operand if it is not null; otherwise, it returns the value of its right-hand operand.</w:t>
-      </w:r>
-    </w:p>
-    <w:p>
-      <w:r>
-        <w:rPr>
-          <w:b/>
-          <w:bCs/>
-        </w:rPr>
-        <w:t>C#</w:t>
-      </w:r>
-    </w:p>
-    <w:p>
-      <w:r>
-        <w:t xml:space="preserve">string name = </w:t>
-      </w:r>
-      <w:proofErr w:type="gramStart"/>
-      <w:r>
-        <w:t>null;</w:t>
-      </w:r>
-      <w:proofErr w:type="gramEnd"/>
-    </w:p>
-    <w:p>
-      <w:r>
-        <w:lastRenderedPageBreak/>
-        <w:t xml:space="preserve">string </w:t>
-      </w:r>
-      <w:proofErr w:type="spellStart"/>
-      <w:r>
-        <w:t>displayName</w:t>
-      </w:r>
-      <w:proofErr w:type="spellEnd"/>
-      <w:r>
-        <w:t xml:space="preserve"> = </w:t>
-      </w:r>
-      <w:proofErr w:type="gramStart"/>
-      <w:r>
-        <w:t>name ??</w:t>
-      </w:r>
-      <w:proofErr w:type="gramEnd"/>
-      <w:r>
-        <w:t xml:space="preserve"> "Default Name</w:t>
-      </w:r>
-      <w:proofErr w:type="gramStart"/>
-      <w:r>
-        <w:t>";</w:t>
-      </w:r>
-      <w:proofErr w:type="gramEnd"/>
-    </w:p>
-    <w:p>
-      <w:proofErr w:type="spellStart"/>
-      <w:r>
-        <w:t>Console.WriteLine</w:t>
-      </w:r>
-      <w:proofErr w:type="spellEnd"/>
-      <w:r>
-        <w:t>(</w:t>
-      </w:r>
-      <w:proofErr w:type="spellStart"/>
-      <w:r>
-        <w:t>displayName</w:t>
-      </w:r>
-      <w:proofErr w:type="spellEnd"/>
-      <w:r>
-        <w:t>); // Output: Default Name</w:t>
-      </w:r>
-    </w:p>
-    <w:p>
-      <w:r>
-        <w:t>AI-generated code. Review and use carefully. </w:t>
-      </w:r>
-      <w:hyperlink r:id="rId27" w:anchor="faq" w:tgtFrame="_blank" w:history="1">
-        <w:r>
-          <w:rPr>
-            <w:rStyle w:val="Hyperlink"/>
-          </w:rPr>
-          <w:t>More info on FAQ</w:t>
-        </w:r>
-      </w:hyperlink>
-      <w:r>
-        <w:t>.</w:t>
-      </w:r>
-    </w:p>
-    <w:p>
-      <w:r>
-        <w:t>In this example, since name is null, </w:t>
-      </w:r>
-      <w:proofErr w:type="spellStart"/>
-      <w:r>
-        <w:t>displayName</w:t>
-      </w:r>
-      <w:proofErr w:type="spellEnd"/>
-      <w:r>
-        <w:t> is assigned the value “Default Name”.</w:t>
-      </w:r>
-    </w:p>
-    <w:p>
-      <w:pPr>
-        <w:rPr>
-          <w:b/>
-          <w:bCs/>
-        </w:rPr>
-      </w:pPr>
-      <w:r>
-        <w:rPr>
-          <w:b/>
-          <w:bCs/>
-        </w:rPr>
-        <w:t>Real-World Examples</w:t>
-      </w:r>
-    </w:p>
-    <w:p>
-      <w:pPr>
-        <w:numPr>
-          <w:ilvl w:val="0"/>
-          <w:numId w:val="6"/>
-        </w:numPr>
-      </w:pPr>
-      <w:r>
-        <w:rPr>
-          <w:b/>
-          <w:bCs/>
-        </w:rPr>
-        <w:t>Handling Nullable Types</w:t>
-      </w:r>
-      <w:r>
-        <w:t>: When working with nullable types, you can use the null-coalescing operator to provide a default value.</w:t>
-      </w:r>
-    </w:p>
-    <w:p>
-      <w:r>
-        <w:rPr>
-          <w:b/>
-          <w:bCs/>
-        </w:rPr>
-        <w:t>C#</w:t>
-      </w:r>
-    </w:p>
-    <w:p>
-      <w:r>
-        <w:t xml:space="preserve">int? age = </w:t>
-      </w:r>
-      <w:proofErr w:type="gramStart"/>
-      <w:r>
-        <w:t>null;</w:t>
-      </w:r>
-      <w:proofErr w:type="gramEnd"/>
-    </w:p>
-    <w:p>
-      <w:r>
-        <w:t xml:space="preserve">int </w:t>
-      </w:r>
-      <w:proofErr w:type="spellStart"/>
-      <w:r>
-        <w:t>displayAge</w:t>
-      </w:r>
-      <w:proofErr w:type="spellEnd"/>
-      <w:r>
-        <w:t xml:space="preserve"> = </w:t>
-      </w:r>
-      <w:proofErr w:type="gramStart"/>
-      <w:r>
-        <w:t>age ??</w:t>
-      </w:r>
-      <w:proofErr w:type="gramEnd"/>
-      <w:r>
-        <w:t xml:space="preserve"> </w:t>
-      </w:r>
-      <w:proofErr w:type="gramStart"/>
-      <w:r>
-        <w:t>18;</w:t>
-      </w:r>
-      <w:proofErr w:type="gramEnd"/>
-    </w:p>
-    <w:p>
-      <w:proofErr w:type="spellStart"/>
-      <w:r>
-        <w:t>Console.WriteLine</w:t>
-      </w:r>
-      <w:proofErr w:type="spellEnd"/>
-      <w:r>
-        <w:t>(</w:t>
-      </w:r>
-      <w:proofErr w:type="spellStart"/>
-      <w:r>
-        <w:t>displayAge</w:t>
-      </w:r>
-      <w:proofErr w:type="spellEnd"/>
-      <w:r>
-        <w:t>); // Output: 18</w:t>
-      </w:r>
-    </w:p>
-    <w:p>
-      <w:r>
-        <w:t>AI-generated code. Review and use carefully. </w:t>
-      </w:r>
-      <w:hyperlink r:id="rId28" w:anchor="faq" w:tgtFrame="_blank" w:history="1">
-        <w:r>
-          <w:rPr>
-            <w:rStyle w:val="Hyperlink"/>
-          </w:rPr>
-          <w:t>More info on FAQ</w:t>
-        </w:r>
-      </w:hyperlink>
-      <w:r>
-        <w:t>.</w:t>
-      </w:r>
-    </w:p>
-    <w:p>
-      <w:pPr>
-        <w:numPr>
-          <w:ilvl w:val="0"/>
-          <w:numId w:val="6"/>
-        </w:numPr>
-      </w:pPr>
-      <w:r>
-        <w:rPr>
-          <w:b/>
-          <w:bCs/>
-        </w:rPr>
-        <w:t>Working with Collections</w:t>
-      </w:r>
-      <w:r>
-        <w:t>: When dealing with collections that might be null, you can use the null-coalescing operator to ensure you always have a valid collection to work with.</w:t>
-      </w:r>
-    </w:p>
-    <w:p>
-      <w:r>
-        <w:rPr>
-          <w:b/>
-          <w:bCs/>
-        </w:rPr>
-        <w:t>C#</w:t>
-      </w:r>
-    </w:p>
-    <w:p>
-      <w:r>
-        <w:t xml:space="preserve">List&lt;string&gt; names = </w:t>
-      </w:r>
-      <w:proofErr w:type="gramStart"/>
-      <w:r>
-        <w:t>null;</w:t>
-      </w:r>
-      <w:proofErr w:type="gramEnd"/>
-    </w:p>
-    <w:p>
-      <w:r>
-        <w:t xml:space="preserve">List&lt;string&gt; </w:t>
-      </w:r>
-      <w:proofErr w:type="spellStart"/>
-      <w:r>
-        <w:t>safeNames</w:t>
-      </w:r>
-      <w:proofErr w:type="spellEnd"/>
-      <w:r>
-        <w:t xml:space="preserve"> = names ?? new List&lt;string</w:t>
-      </w:r>
-      <w:proofErr w:type="gramStart"/>
-      <w:r>
-        <w:t>&gt;(</w:t>
-      </w:r>
-      <w:proofErr w:type="gramEnd"/>
-      <w:r>
-        <w:t>);</w:t>
-      </w:r>
-    </w:p>
-    <w:p>
-      <w:proofErr w:type="spellStart"/>
-      <w:r>
-        <w:t>safeNames.Add</w:t>
-      </w:r>
-      <w:proofErr w:type="spellEnd"/>
-      <w:r>
-        <w:t>("John"</w:t>
-      </w:r>
-      <w:proofErr w:type="gramStart"/>
-      <w:r>
-        <w:t>);</w:t>
-      </w:r>
-      <w:proofErr w:type="gramEnd"/>
-    </w:p>
-    <w:p>
-      <w:proofErr w:type="spellStart"/>
-      <w:r>
-        <w:t>Console.WriteLine</w:t>
-      </w:r>
-      <w:proofErr w:type="spellEnd"/>
-      <w:r>
-        <w:t>(</w:t>
-      </w:r>
-      <w:proofErr w:type="spellStart"/>
-      <w:proofErr w:type="gramStart"/>
-      <w:r>
-        <w:t>string.Join</w:t>
-      </w:r>
-      <w:proofErr w:type="spellEnd"/>
-      <w:proofErr w:type="gramEnd"/>
-      <w:r>
-        <w:t xml:space="preserve">(", ", </w:t>
-      </w:r>
-      <w:proofErr w:type="spellStart"/>
-      <w:r>
-        <w:t>safeNames</w:t>
-      </w:r>
-      <w:proofErr w:type="spellEnd"/>
-      <w:r>
-        <w:t>)); // Output: John</w:t>
-      </w:r>
-    </w:p>
-    <w:p>
-      <w:r>
-        <w:t>AI-generated code. Review and use carefully. </w:t>
-      </w:r>
-      <w:hyperlink r:id="rId29" w:anchor="faq" w:tgtFrame="_blank" w:history="1">
-        <w:r>
-          <w:rPr>
-            <w:rStyle w:val="Hyperlink"/>
-          </w:rPr>
-          <w:t>More info on FAQ</w:t>
-        </w:r>
-      </w:hyperlink>
-      <w:r>
-        <w:t>.</w:t>
-      </w:r>
-    </w:p>
-    <w:p>
-      <w:pPr>
-        <w:numPr>
-          <w:ilvl w:val="0"/>
-          <w:numId w:val="6"/>
-        </w:numPr>
-      </w:pPr>
-      <w:proofErr w:type="gramStart"/>
-      <w:r>
-        <w:rPr>
-          <w:b/>
-          <w:bCs/>
-        </w:rPr>
-        <w:t>Using with</w:t>
-      </w:r>
-      <w:proofErr w:type="gramEnd"/>
-      <w:r>
-        <w:rPr>
-          <w:b/>
-          <w:bCs/>
-        </w:rPr>
-        <w:t xml:space="preserve"> Methods</w:t>
-      </w:r>
-      <w:r>
-        <w:t>: You can use the null-coalescing operator to provide a fallback value when a method might return null.</w:t>
-      </w:r>
-    </w:p>
-    <w:p>
-      <w:r>
-        <w:rPr>
-          <w:b/>
-          <w:bCs/>
-        </w:rPr>
-        <w:t>C#</w:t>
-      </w:r>
-    </w:p>
-    <w:p>
-      <w:r>
-        <w:t xml:space="preserve">string </w:t>
-      </w:r>
-      <w:proofErr w:type="spellStart"/>
-      <w:proofErr w:type="gramStart"/>
-      <w:r>
-        <w:t>GetUserName</w:t>
-      </w:r>
-      <w:proofErr w:type="spellEnd"/>
-      <w:r>
-        <w:t>(</w:t>
-      </w:r>
-      <w:proofErr w:type="gramEnd"/>
-      <w:r>
-        <w:t xml:space="preserve">int </w:t>
-      </w:r>
-      <w:proofErr w:type="spellStart"/>
-      <w:r>
-        <w:t>userId</w:t>
-      </w:r>
-      <w:proofErr w:type="spellEnd"/>
-      <w:r>
-        <w:t>)</w:t>
-      </w:r>
-    </w:p>
-    <w:p>
-      <w:r>
-        <w:t>{</w:t>
-      </w:r>
-    </w:p>
-    <w:p>
-      <w:r>
-        <w:t xml:space="preserve">    // Simulate a method that might return null</w:t>
-      </w:r>
-    </w:p>
-    <w:p>
-      <w:r>
-        <w:lastRenderedPageBreak/>
-        <w:t xml:space="preserve">    return </w:t>
-      </w:r>
-      <w:proofErr w:type="gramStart"/>
-      <w:r>
-        <w:t>null;</w:t>
-      </w:r>
-      <w:proofErr w:type="gramEnd"/>
-    </w:p>
-    <w:p>
-      <w:r>
-        <w:t>}</w:t>
-      </w:r>
-    </w:p>
-    <w:p/>
-    <w:p>
-      <w:r>
-        <w:t xml:space="preserve">string </w:t>
-      </w:r>
-      <w:proofErr w:type="spellStart"/>
-      <w:r>
-        <w:t>userName</w:t>
-      </w:r>
-      <w:proofErr w:type="spellEnd"/>
-      <w:r>
-        <w:t xml:space="preserve"> = </w:t>
-      </w:r>
-      <w:proofErr w:type="spellStart"/>
-      <w:proofErr w:type="gramStart"/>
-      <w:r>
-        <w:t>GetUserName</w:t>
-      </w:r>
-      <w:proofErr w:type="spellEnd"/>
-      <w:r>
-        <w:t>(</w:t>
-      </w:r>
-      <w:proofErr w:type="gramEnd"/>
-      <w:r>
-        <w:t>1) ?? "Guest</w:t>
-      </w:r>
-      <w:proofErr w:type="gramStart"/>
-      <w:r>
-        <w:t>";</w:t>
-      </w:r>
-      <w:proofErr w:type="gramEnd"/>
-    </w:p>
-    <w:p>
-      <w:proofErr w:type="spellStart"/>
-      <w:r>
-        <w:t>Console.WriteLine</w:t>
-      </w:r>
-      <w:proofErr w:type="spellEnd"/>
-      <w:r>
-        <w:t>(</w:t>
-      </w:r>
-      <w:proofErr w:type="spellStart"/>
-      <w:r>
-        <w:t>userName</w:t>
-      </w:r>
-      <w:proofErr w:type="spellEnd"/>
-      <w:r>
-        <w:t>); // Output: Guest</w:t>
-      </w:r>
-    </w:p>
-    <w:p>
-      <w:r>
-        <w:t>AI-generated code. Review and use carefully. </w:t>
-      </w:r>
-      <w:hyperlink r:id="rId30" w:anchor="faq" w:tgtFrame="_blank" w:history="1">
-        <w:r>
-          <w:rPr>
-            <w:rStyle w:val="Hyperlink"/>
-          </w:rPr>
-          <w:t>More info on FAQ</w:t>
-        </w:r>
-      </w:hyperlink>
-      <w:r>
-        <w:t>.</w:t>
-      </w:r>
-    </w:p>
-    <w:p>
-      <w:pPr>
-        <w:rPr>
-          <w:b/>
-          <w:bCs/>
-        </w:rPr>
-      </w:pPr>
-      <w:r>
-        <w:rPr>
-          <w:b/>
-          <w:bCs/>
-        </w:rPr>
-        <w:t>Null-Coalescing Assignment Operator (</w:t>
-      </w:r>
-      <w:r>
-        <w:t>??=</w:t>
-      </w:r>
-      <w:r>
-        <w:rPr>
-          <w:b/>
-          <w:bCs/>
-        </w:rPr>
-        <w:t>)</w:t>
-      </w:r>
-    </w:p>
-    <w:p>
-      <w:r>
-        <w:t>C# also provides the null-coalescing assignment operator (??=), which assigns the value of its right-hand operand to its left-hand operand only if the left-hand operand is null.</w:t>
-      </w:r>
-    </w:p>
-    <w:p>
-      <w:r>
-        <w:rPr>
-          <w:b/>
-          <w:bCs/>
-        </w:rPr>
-        <w:t>C#</w:t>
-      </w:r>
-    </w:p>
-    <w:p>
-      <w:r>
-        <w:t xml:space="preserve">string name = </w:t>
-      </w:r>
-      <w:proofErr w:type="gramStart"/>
-      <w:r>
-        <w:t>null;</w:t>
-      </w:r>
-      <w:proofErr w:type="gramEnd"/>
-    </w:p>
-    <w:p>
-      <w:r>
-        <w:t>name ??= "Default Name</w:t>
-      </w:r>
-      <w:proofErr w:type="gramStart"/>
-      <w:r>
-        <w:t>";</w:t>
-      </w:r>
-      <w:proofErr w:type="gramEnd"/>
-    </w:p>
-    <w:p>
-      <w:proofErr w:type="spellStart"/>
-      <w:r>
-        <w:t>Console.WriteLine</w:t>
-      </w:r>
-      <w:proofErr w:type="spellEnd"/>
-      <w:r>
-        <w:t>(name); // Output: Default Name</w:t>
-      </w:r>
-    </w:p>
-    <w:p>
-      <w:r>
-        <w:t>AI-generated code. Review and use carefully. </w:t>
-      </w:r>
-      <w:hyperlink r:id="rId31" w:anchor="faq" w:tgtFrame="_blank" w:history="1">
-        <w:r>
-          <w:rPr>
-            <w:rStyle w:val="Hyperlink"/>
-          </w:rPr>
-          <w:t>More info on FAQ</w:t>
-        </w:r>
-      </w:hyperlink>
-      <w:r>
-        <w:t>.</w:t>
-      </w:r>
-    </w:p>
-    <w:p>
-      <w:hyperlink r:id="rId32" w:tgtFrame="_blank" w:history="1">
-        <w:r>
-          <w:rPr>
-            <w:rStyle w:val="Hyperlink"/>
-          </w:rPr>
-          <w:t>This operator is useful for initializing variables only if they are null, making your code cleaner and more concise</w:t>
-        </w:r>
-      </w:hyperlink>
-      <w:hyperlink r:id="rId33" w:tgtFrame="_blank" w:history="1">
-        <w:r>
-          <w:rPr>
-            <w:rStyle w:val="Hyperlink"/>
-            <w:vertAlign w:val="superscript"/>
-          </w:rPr>
-          <w:t>1</w:t>
-        </w:r>
-      </w:hyperlink>
-      <w:hyperlink r:id="rId34" w:tgtFrame="_blank" w:history="1">
-        <w:r>
-          <w:rPr>
-            <w:rStyle w:val="Hyperlink"/>
+            <w:color w:val="auto"/>
+            <w:u w:val="none"/>
             <w:vertAlign w:val="superscript"/>
           </w:rPr>
           <w:t>2</w:t>
         </w:r>
       </w:hyperlink>
-      <w:r>
-        <w:t>.</w:t>
-      </w:r>
-    </w:p>
-    <w:p/>
-    <w:p>
-      <w:pPr>
-        <w:numPr>
-          <w:ilvl w:val="0"/>
-          <w:numId w:val="7"/>
-        </w:numPr>
-      </w:pPr>
-      <w:r>
-        <w:t>Use == for simple comparisons and when you want to check if two references point to the same object.</w:t>
-      </w:r>
-    </w:p>
-    <w:p>
-      <w:pPr>
-        <w:numPr>
-          <w:ilvl w:val="0"/>
-          <w:numId w:val="7"/>
-        </w:numPr>
-      </w:pPr>
-      <w:hyperlink r:id="rId35" w:tgtFrame="_blank" w:history="1">
+      <w:hyperlink r:id="rId27" w:tgtFrame="_blank" w:history="1">
         <w:r>
           <w:rPr>
             <w:rStyle w:val="Hyperlink"/>
-          </w:rPr>
-          <w:t>Use Equals when you need to compare the contents of objects, especially for custom types</w:t>
-        </w:r>
-      </w:hyperlink>
-      <w:hyperlink r:id="rId36" w:tgtFrame="_blank" w:history="1">
-        <w:r>
-          <w:rPr>
-            <w:rStyle w:val="Hyperlink"/>
-            <w:vertAlign w:val="superscript"/>
-          </w:rPr>
-          <w:t>1</w:t>
-        </w:r>
-      </w:hyperlink>
-      <w:hyperlink r:id="rId37" w:tgtFrame="_blank" w:history="1">
-        <w:r>
-          <w:rPr>
-            <w:rStyle w:val="Hyperlink"/>
-            <w:vertAlign w:val="superscript"/>
-          </w:rPr>
-          <w:t>2</w:t>
-        </w:r>
-      </w:hyperlink>
-      <w:hyperlink r:id="rId38" w:tgtFrame="_blank" w:history="1">
-        <w:r>
-          <w:rPr>
-            <w:rStyle w:val="Hyperlink"/>
+            <w:color w:val="auto"/>
+            <w:u w:val="none"/>
             <w:vertAlign w:val="superscript"/>
           </w:rPr>
           <w:t>3</w:t>
@@ -5591,485 +4075,6 @@
       </w:r>
     </w:p>
     <w:p>
-      <w:pPr>
-        <w:rPr>
-          <w:b/>
-          <w:bCs/>
-        </w:rPr>
-      </w:pPr>
-      <w:r>
-        <w:rPr>
-          <w:b/>
-          <w:bCs/>
-        </w:rPr>
-        <w:t>Basic Syntax</w:t>
-      </w:r>
-    </w:p>
-    <w:p>
-      <w:r>
-        <w:t>Here’s the basic syntax of a switch statement:</w:t>
-      </w:r>
-    </w:p>
-    <w:p>
-      <w:r>
-        <w:rPr>
-          <w:b/>
-          <w:bCs/>
-        </w:rPr>
-        <w:t>C#</w:t>
-      </w:r>
-    </w:p>
-    <w:p>
-      <w:r>
-        <w:t>switch (expression)</w:t>
-      </w:r>
-    </w:p>
-    <w:p>
-      <w:r>
-        <w:lastRenderedPageBreak/>
-        <w:t>{</w:t>
-      </w:r>
-    </w:p>
-    <w:p>
-      <w:r>
-        <w:t xml:space="preserve">    case value1:</w:t>
-      </w:r>
-    </w:p>
-    <w:p>
-      <w:r>
-        <w:t xml:space="preserve">        // Code block</w:t>
-      </w:r>
-    </w:p>
-    <w:p>
-      <w:r>
-        <w:t xml:space="preserve">        </w:t>
-      </w:r>
-      <w:proofErr w:type="gramStart"/>
-      <w:r>
-        <w:t>break;</w:t>
-      </w:r>
-      <w:proofErr w:type="gramEnd"/>
-    </w:p>
-    <w:p>
-      <w:r>
-        <w:t xml:space="preserve">    case value2:</w:t>
-      </w:r>
-    </w:p>
-    <w:p>
-      <w:r>
-        <w:t xml:space="preserve">        // Code block</w:t>
-      </w:r>
-    </w:p>
-    <w:p>
-      <w:r>
-        <w:t xml:space="preserve">        </w:t>
-      </w:r>
-      <w:proofErr w:type="gramStart"/>
-      <w:r>
-        <w:t>break;</w:t>
-      </w:r>
-      <w:proofErr w:type="gramEnd"/>
-    </w:p>
-    <w:p>
-      <w:r>
-        <w:t xml:space="preserve">    // More cases...</w:t>
-      </w:r>
-    </w:p>
-    <w:p>
-      <w:r>
-        <w:t xml:space="preserve">    default:</w:t>
-      </w:r>
-    </w:p>
-    <w:p>
-      <w:r>
-        <w:t xml:space="preserve">        // Default code block</w:t>
-      </w:r>
-    </w:p>
-    <w:p>
-      <w:r>
-        <w:t xml:space="preserve">        </w:t>
-      </w:r>
-      <w:proofErr w:type="gramStart"/>
-      <w:r>
-        <w:t>break;</w:t>
-      </w:r>
-      <w:proofErr w:type="gramEnd"/>
-    </w:p>
-    <w:p>
-      <w:r>
-        <w:t>}</w:t>
-      </w:r>
-    </w:p>
-    <w:p>
-      <w:r>
-        <w:t>AI-generated code. Review and use carefully. </w:t>
-      </w:r>
-      <w:hyperlink r:id="rId39" w:anchor="faq" w:tgtFrame="_blank" w:history="1">
-        <w:r>
-          <w:rPr>
-            <w:rStyle w:val="Hyperlink"/>
-          </w:rPr>
-          <w:t>More info on FAQ</w:t>
-        </w:r>
-      </w:hyperlink>
-      <w:r>
-        <w:t>.</w:t>
-      </w:r>
-    </w:p>
-    <w:p>
-      <w:pPr>
-        <w:rPr>
-          <w:b/>
-          <w:bCs/>
-        </w:rPr>
-      </w:pPr>
-      <w:r>
-        <w:rPr>
-          <w:b/>
-          <w:bCs/>
-        </w:rPr>
-        <w:t>Example</w:t>
-      </w:r>
-    </w:p>
-    <w:p>
-      <w:r>
-        <w:rPr>
-          <w:b/>
-          <w:bCs/>
-        </w:rPr>
-        <w:t>Scenario</w:t>
-      </w:r>
-      <w:r>
-        <w:t>: Determining the day of the week based on an integer value.</w:t>
-      </w:r>
-    </w:p>
-    <w:p>
-      <w:r>
-        <w:rPr>
-          <w:b/>
-          <w:bCs/>
-        </w:rPr>
-        <w:t>C#</w:t>
-      </w:r>
-    </w:p>
-    <w:p>
-      <w:r>
-        <w:t xml:space="preserve">int day = </w:t>
-      </w:r>
-      <w:proofErr w:type="gramStart"/>
-      <w:r>
-        <w:t>4;</w:t>
-      </w:r>
-      <w:proofErr w:type="gramEnd"/>
-    </w:p>
-    <w:p>
-      <w:r>
-        <w:t>switch (day)</w:t>
-      </w:r>
-    </w:p>
-    <w:p>
-      <w:r>
-        <w:t>{</w:t>
-      </w:r>
-    </w:p>
-    <w:p>
-      <w:r>
-        <w:t xml:space="preserve">    case 1:</w:t>
-      </w:r>
-    </w:p>
-    <w:p>
-      <w:r>
-        <w:t xml:space="preserve">        </w:t>
-      </w:r>
-      <w:proofErr w:type="spellStart"/>
-      <w:r>
-        <w:t>Console.WriteLine</w:t>
-      </w:r>
-      <w:proofErr w:type="spellEnd"/>
-      <w:r>
-        <w:t>("Monday"</w:t>
-      </w:r>
-      <w:proofErr w:type="gramStart"/>
-      <w:r>
-        <w:t>);</w:t>
-      </w:r>
-      <w:proofErr w:type="gramEnd"/>
-    </w:p>
-    <w:p>
-      <w:r>
-        <w:t xml:space="preserve">        </w:t>
-      </w:r>
-      <w:proofErr w:type="gramStart"/>
-      <w:r>
-        <w:t>break;</w:t>
-      </w:r>
-      <w:proofErr w:type="gramEnd"/>
-    </w:p>
-    <w:p>
-      <w:r>
-        <w:t xml:space="preserve">    case 2:</w:t>
-      </w:r>
-    </w:p>
-    <w:p>
-      <w:r>
-        <w:t xml:space="preserve">        </w:t>
-      </w:r>
-      <w:proofErr w:type="spellStart"/>
-      <w:r>
-        <w:t>Console.WriteLine</w:t>
-      </w:r>
-      <w:proofErr w:type="spellEnd"/>
-      <w:r>
-        <w:t>("Tuesday"</w:t>
-      </w:r>
-      <w:proofErr w:type="gramStart"/>
-      <w:r>
-        <w:t>);</w:t>
-      </w:r>
-      <w:proofErr w:type="gramEnd"/>
-    </w:p>
-    <w:p>
-      <w:r>
-        <w:t xml:space="preserve">        </w:t>
-      </w:r>
-      <w:proofErr w:type="gramStart"/>
-      <w:r>
-        <w:t>break;</w:t>
-      </w:r>
-      <w:proofErr w:type="gramEnd"/>
-    </w:p>
-    <w:p>
-      <w:r>
-        <w:t xml:space="preserve">    case 3:</w:t>
-      </w:r>
-    </w:p>
-    <w:p>
-      <w:r>
-        <w:lastRenderedPageBreak/>
-        <w:t xml:space="preserve">        </w:t>
-      </w:r>
-      <w:proofErr w:type="spellStart"/>
-      <w:r>
-        <w:t>Console.WriteLine</w:t>
-      </w:r>
-      <w:proofErr w:type="spellEnd"/>
-      <w:r>
-        <w:t>("Wednesday"</w:t>
-      </w:r>
-      <w:proofErr w:type="gramStart"/>
-      <w:r>
-        <w:t>);</w:t>
-      </w:r>
-      <w:proofErr w:type="gramEnd"/>
-    </w:p>
-    <w:p>
-      <w:r>
-        <w:t xml:space="preserve">        </w:t>
-      </w:r>
-      <w:proofErr w:type="gramStart"/>
-      <w:r>
-        <w:t>break;</w:t>
-      </w:r>
-      <w:proofErr w:type="gramEnd"/>
-    </w:p>
-    <w:p>
-      <w:r>
-        <w:t xml:space="preserve">    case 4:</w:t>
-      </w:r>
-    </w:p>
-    <w:p>
-      <w:r>
-        <w:t xml:space="preserve">        </w:t>
-      </w:r>
-      <w:proofErr w:type="spellStart"/>
-      <w:r>
-        <w:t>Console.WriteLine</w:t>
-      </w:r>
-      <w:proofErr w:type="spellEnd"/>
-      <w:r>
-        <w:t>("Thursday"</w:t>
-      </w:r>
-      <w:proofErr w:type="gramStart"/>
-      <w:r>
-        <w:t>);</w:t>
-      </w:r>
-      <w:proofErr w:type="gramEnd"/>
-    </w:p>
-    <w:p>
-      <w:r>
-        <w:t xml:space="preserve">        </w:t>
-      </w:r>
-      <w:proofErr w:type="gramStart"/>
-      <w:r>
-        <w:t>break;</w:t>
-      </w:r>
-      <w:proofErr w:type="gramEnd"/>
-    </w:p>
-    <w:p>
-      <w:r>
-        <w:t xml:space="preserve">    case 5:</w:t>
-      </w:r>
-    </w:p>
-    <w:p>
-      <w:r>
-        <w:t xml:space="preserve">        </w:t>
-      </w:r>
-      <w:proofErr w:type="spellStart"/>
-      <w:r>
-        <w:t>Console.WriteLine</w:t>
-      </w:r>
-      <w:proofErr w:type="spellEnd"/>
-      <w:r>
-        <w:t>("Friday"</w:t>
-      </w:r>
-      <w:proofErr w:type="gramStart"/>
-      <w:r>
-        <w:t>);</w:t>
-      </w:r>
-      <w:proofErr w:type="gramEnd"/>
-    </w:p>
-    <w:p>
-      <w:r>
-        <w:t xml:space="preserve">        </w:t>
-      </w:r>
-      <w:proofErr w:type="gramStart"/>
-      <w:r>
-        <w:t>break;</w:t>
-      </w:r>
-      <w:proofErr w:type="gramEnd"/>
-    </w:p>
-    <w:p>
-      <w:r>
-        <w:t xml:space="preserve">    case 6:</w:t>
-      </w:r>
-    </w:p>
-    <w:p>
-      <w:r>
-        <w:t xml:space="preserve">        </w:t>
-      </w:r>
-      <w:proofErr w:type="spellStart"/>
-      <w:r>
-        <w:t>Console.WriteLine</w:t>
-      </w:r>
-      <w:proofErr w:type="spellEnd"/>
-      <w:r>
-        <w:t>("Saturday"</w:t>
-      </w:r>
-      <w:proofErr w:type="gramStart"/>
-      <w:r>
-        <w:t>);</w:t>
-      </w:r>
-      <w:proofErr w:type="gramEnd"/>
-    </w:p>
-    <w:p>
-      <w:r>
-        <w:t xml:space="preserve">        </w:t>
-      </w:r>
-      <w:proofErr w:type="gramStart"/>
-      <w:r>
-        <w:t>break;</w:t>
-      </w:r>
-      <w:proofErr w:type="gramEnd"/>
-    </w:p>
-    <w:p>
-      <w:r>
-        <w:t xml:space="preserve">    case 7:</w:t>
-      </w:r>
-    </w:p>
-    <w:p>
-      <w:r>
-        <w:t xml:space="preserve">        </w:t>
-      </w:r>
-      <w:proofErr w:type="spellStart"/>
-      <w:r>
-        <w:t>Console.WriteLine</w:t>
-      </w:r>
-      <w:proofErr w:type="spellEnd"/>
-      <w:r>
-        <w:t>("Sunday"</w:t>
-      </w:r>
-      <w:proofErr w:type="gramStart"/>
-      <w:r>
-        <w:t>);</w:t>
-      </w:r>
-      <w:proofErr w:type="gramEnd"/>
-    </w:p>
-    <w:p>
-      <w:r>
-        <w:t xml:space="preserve">        </w:t>
-      </w:r>
-      <w:proofErr w:type="gramStart"/>
-      <w:r>
-        <w:t>break;</w:t>
-      </w:r>
-      <w:proofErr w:type="gramEnd"/>
-    </w:p>
-    <w:p>
-      <w:r>
-        <w:t xml:space="preserve">    default:</w:t>
-      </w:r>
-    </w:p>
-    <w:p>
-      <w:r>
-        <w:t xml:space="preserve">        </w:t>
-      </w:r>
-      <w:proofErr w:type="spellStart"/>
-      <w:r>
-        <w:t>Console.WriteLine</w:t>
-      </w:r>
-      <w:proofErr w:type="spellEnd"/>
-      <w:r>
-        <w:t>("Invalid day"</w:t>
-      </w:r>
-      <w:proofErr w:type="gramStart"/>
-      <w:r>
-        <w:t>);</w:t>
-      </w:r>
-      <w:proofErr w:type="gramEnd"/>
-    </w:p>
-    <w:p>
-      <w:r>
-        <w:t xml:space="preserve">        </w:t>
-      </w:r>
-      <w:proofErr w:type="gramStart"/>
-      <w:r>
-        <w:t>break;</w:t>
-      </w:r>
-      <w:proofErr w:type="gramEnd"/>
-    </w:p>
-    <w:p>
-      <w:r>
-        <w:t>}</w:t>
-      </w:r>
-    </w:p>
-    <w:p>
-      <w:r>
-        <w:t>AI-generated code. Review and use carefully. </w:t>
-      </w:r>
-      <w:hyperlink r:id="rId40" w:anchor="faq" w:tgtFrame="_blank" w:history="1">
-        <w:r>
-          <w:rPr>
-            <w:rStyle w:val="Hyperlink"/>
-          </w:rPr>
-          <w:t>More info on FAQ</w:t>
-        </w:r>
-      </w:hyperlink>
-      <w:r>
-        <w:t>.</w:t>
-      </w:r>
-    </w:p>
-    <w:p>
-      <w:r>
-        <w:t>In this example, the switch statement evaluates the value of day and executes the corresponding code block. If day is 4, it prints “Thursday”.</w:t>
-      </w:r>
-    </w:p>
-    <w:p>
-      <w:pPr>
-        <w:rPr>
-          <w:b/>
-          <w:bCs/>
-        </w:rPr>
-      </w:pPr>
       <w:r>
         <w:rPr>
           <w:b/>
@@ -6081,218 +4086,6 @@
     <w:p>
       <w:r>
         <w:t>C# also supports switch expressions, which provide a more concise syntax for pattern matching and returning values.</w:t>
-      </w:r>
-    </w:p>
-    <w:p>
-      <w:r>
-        <w:rPr>
-          <w:b/>
-          <w:bCs/>
-        </w:rPr>
-        <w:t>Example</w:t>
-      </w:r>
-      <w:r>
-        <w:t xml:space="preserve">: Converting an </w:t>
-      </w:r>
-      <w:proofErr w:type="spellStart"/>
-      <w:r>
-        <w:t>enum</w:t>
-      </w:r>
-      <w:proofErr w:type="spellEnd"/>
-      <w:r>
-        <w:t xml:space="preserve"> value to a string.</w:t>
-      </w:r>
-    </w:p>
-    <w:p>
-      <w:r>
-        <w:rPr>
-          <w:b/>
-          <w:bCs/>
-        </w:rPr>
-        <w:t>C#</w:t>
-      </w:r>
-    </w:p>
-    <w:p>
-      <w:r>
-        <w:t xml:space="preserve">public </w:t>
-      </w:r>
-      <w:proofErr w:type="spellStart"/>
-      <w:r>
-        <w:t>enum</w:t>
-      </w:r>
-      <w:proofErr w:type="spellEnd"/>
-      <w:r>
-        <w:t xml:space="preserve"> Direction </w:t>
-      </w:r>
-      <w:proofErr w:type="gramStart"/>
-      <w:r>
-        <w:t>{ Up</w:t>
-      </w:r>
-      <w:proofErr w:type="gramEnd"/>
-      <w:r>
-        <w:t>, Down, Left, Right }</w:t>
-      </w:r>
-    </w:p>
-    <w:p/>
-    <w:p>
-      <w:r>
-        <w:t xml:space="preserve">Direction </w:t>
-      </w:r>
-      <w:proofErr w:type="spellStart"/>
-      <w:r>
-        <w:t>direction</w:t>
-      </w:r>
-      <w:proofErr w:type="spellEnd"/>
-      <w:r>
-        <w:t xml:space="preserve"> = </w:t>
-      </w:r>
-      <w:proofErr w:type="spellStart"/>
-      <w:r>
-        <w:t>Direction.</w:t>
-      </w:r>
-      <w:proofErr w:type="gramStart"/>
-      <w:r>
-        <w:t>Right</w:t>
-      </w:r>
-      <w:proofErr w:type="spellEnd"/>
-      <w:r>
-        <w:t>;</w:t>
-      </w:r>
-      <w:proofErr w:type="gramEnd"/>
-    </w:p>
-    <w:p>
-      <w:r>
-        <w:t>string result = direction switch</w:t>
-      </w:r>
-    </w:p>
-    <w:p>
-      <w:r>
-        <w:t>{</w:t>
-      </w:r>
-    </w:p>
-    <w:p>
-      <w:r>
-        <w:t xml:space="preserve">    </w:t>
-      </w:r>
-      <w:proofErr w:type="spellStart"/>
-      <w:r>
-        <w:t>Direction</w:t>
-      </w:r>
-      <w:proofErr w:type="gramStart"/>
-      <w:r>
-        <w:t>.Up</w:t>
-      </w:r>
-      <w:proofErr w:type="spellEnd"/>
-      <w:proofErr w:type="gramEnd"/>
-      <w:r>
-        <w:t xml:space="preserve"> =&gt; "North",</w:t>
-      </w:r>
-    </w:p>
-    <w:p>
-      <w:r>
-        <w:t xml:space="preserve">    </w:t>
-      </w:r>
-      <w:proofErr w:type="spellStart"/>
-      <w:r>
-        <w:t>Direction.Down</w:t>
-      </w:r>
-      <w:proofErr w:type="spellEnd"/>
-      <w:r>
-        <w:t xml:space="preserve"> =&gt; "South",</w:t>
-      </w:r>
-    </w:p>
-    <w:p>
-      <w:r>
-        <w:t xml:space="preserve">    </w:t>
-      </w:r>
-      <w:proofErr w:type="spellStart"/>
-      <w:r>
-        <w:t>Direction.Left</w:t>
-      </w:r>
-      <w:proofErr w:type="spellEnd"/>
-      <w:r>
-        <w:t xml:space="preserve"> =&gt; "West",</w:t>
-      </w:r>
-    </w:p>
-    <w:p>
-      <w:r>
-        <w:t xml:space="preserve">    </w:t>
-      </w:r>
-      <w:proofErr w:type="spellStart"/>
-      <w:r>
-        <w:t>Direction.Right</w:t>
-      </w:r>
-      <w:proofErr w:type="spellEnd"/>
-      <w:r>
-        <w:t xml:space="preserve"> =&gt; "East",</w:t>
-      </w:r>
-    </w:p>
-    <w:p>
-      <w:r>
-        <w:t xml:space="preserve">    _ =&gt; "Unknown"</w:t>
-      </w:r>
-    </w:p>
-    <w:p>
-      <w:r>
-        <w:t>};</w:t>
-      </w:r>
-    </w:p>
-    <w:p/>
-    <w:p>
-      <w:proofErr w:type="spellStart"/>
-      <w:r>
-        <w:t>Console.WriteLine</w:t>
-      </w:r>
-      <w:proofErr w:type="spellEnd"/>
-      <w:r>
-        <w:t>(result); // Output: East</w:t>
-      </w:r>
-    </w:p>
-    <w:p>
-      <w:r>
-        <w:t>AI-generated code. Review and use carefully. </w:t>
-      </w:r>
-      <w:hyperlink r:id="rId41" w:anchor="faq" w:tgtFrame="_blank" w:history="1">
-        <w:r>
-          <w:rPr>
-            <w:rStyle w:val="Hyperlink"/>
-          </w:rPr>
-          <w:t>More info on FAQ</w:t>
-        </w:r>
-      </w:hyperlink>
-      <w:r>
-        <w:t>.</w:t>
-      </w:r>
-    </w:p>
-    <w:p>
-      <w:hyperlink r:id="rId42" w:tgtFrame="_blank" w:history="1">
-        <w:r>
-          <w:rPr>
-            <w:rStyle w:val="Hyperlink"/>
-          </w:rPr>
-          <w:t>In this example, the switch expression evaluates the direction and returns the corresponding string value</w:t>
-        </w:r>
-      </w:hyperlink>
-      <w:hyperlink r:id="rId43" w:tgtFrame="_blank" w:history="1">
-        <w:r>
-          <w:rPr>
-            <w:rStyle w:val="Hyperlink"/>
-            <w:vertAlign w:val="superscript"/>
-          </w:rPr>
-          <w:t>1</w:t>
-        </w:r>
-      </w:hyperlink>
-      <w:hyperlink r:id="rId44" w:tgtFrame="_blank" w:history="1">
-        <w:r>
-          <w:rPr>
-            <w:rStyle w:val="Hyperlink"/>
-            <w:vertAlign w:val="superscript"/>
-          </w:rPr>
-          <w:t>2</w:t>
-        </w:r>
-      </w:hyperlink>
-      <w:r>
-        <w:t>.</w:t>
       </w:r>
     </w:p>
     <w:p>
@@ -6358,6 +4151,7 @@
           <w:b/>
           <w:bCs/>
         </w:rPr>
+        <w:lastRenderedPageBreak/>
         <w:t>Default Case</w:t>
       </w:r>
       <w:r>
@@ -6414,7 +4208,7 @@
         </w:rPr>
         <w:t>The "diamond problem" (sometimes referred to as the "deadly diamond of death"</w:t>
       </w:r>
-      <w:hyperlink r:id="rId45" w:anchor="cite_note-4" w:history="1">
+      <w:hyperlink r:id="rId28" w:anchor="cite_note-4" w:history="1">
         <w:r>
           <w:rPr>
             <w:rStyle w:val="Hyperlink"/>
@@ -6436,18 +4230,7 @@
           <w:szCs w:val="21"/>
           <w:shd w:val="clear" w:color="auto" w:fill="FFFFFF"/>
         </w:rPr>
-        <w:t xml:space="preserve">) is an ambiguity that arises when two classes B and C inherit from A, and class D inherits from both B and C. If there </w:t>
-      </w:r>
-      <w:r>
-        <w:rPr>
-          <w:rFonts w:ascii="Arial" w:hAnsi="Arial" w:cs="Arial"/>
-          <w:color w:val="252525"/>
-          <w:sz w:val="21"/>
-          <w:szCs w:val="21"/>
-          <w:shd w:val="clear" w:color="auto" w:fill="FFFFFF"/>
-        </w:rPr>
-        <w:lastRenderedPageBreak/>
-        <w:t>is a method in A that B and C have</w:t>
+        <w:t>) is an ambiguity that arises when two classes B and C inherit from A, and class D inherits from both B and C. If there is a method in A that B and C have</w:t>
       </w:r>
       <w:r>
         <w:rPr>
@@ -6460,7 +4243,7 @@
         </w:rPr>
         <w:t> </w:t>
       </w:r>
-      <w:hyperlink r:id="rId46" w:tooltip="Method overriding (programming)" w:history="1">
+      <w:hyperlink r:id="rId29" w:tooltip="Method overriding (programming)" w:history="1">
         <w:r>
           <w:rPr>
             <w:rStyle w:val="Hyperlink"/>
@@ -6520,7 +4303,7 @@
                     <pic:cNvPicPr/>
                   </pic:nvPicPr>
                   <pic:blipFill>
-                    <a:blip r:embed="rId47">
+                    <a:blip r:embed="rId30">
                       <a:extLst>
                         <a:ext uri="{28A0092B-C50C-407E-A947-70E740481C1C}">
                           <a14:useLocalDpi xmlns:a14="http://schemas.microsoft.com/office/drawing/2010/main" val="0"/>
@@ -6646,20 +4429,7 @@
           <w:shd w:val="clear" w:color="auto" w:fill="EFF0F1"/>
           <w:lang w:val="en-IN" w:eastAsia="en-IN"/>
         </w:rPr>
-        <w:t xml:space="preserve"> A </w:t>
-      </w:r>
-      <w:proofErr w:type="gramStart"/>
-      <w:r>
-        <w:rPr>
-          <w:rFonts w:ascii="Consolas" w:eastAsia="Times New Roman" w:hAnsi="Consolas" w:cs="Courier New"/>
-          <w:color w:val="303336"/>
-          <w:sz w:val="20"/>
-          <w:szCs w:val="20"/>
-          <w:bdr w:val="none" w:sz="0" w:space="0" w:color="auto" w:frame="1"/>
-          <w:shd w:val="clear" w:color="auto" w:fill="EFF0F1"/>
-          <w:lang w:val="en-IN" w:eastAsia="en-IN"/>
-        </w:rPr>
-        <w:t xml:space="preserve">{ </w:t>
+        <w:t xml:space="preserve"> A { </w:t>
       </w:r>
       <w:r>
         <w:rPr>
@@ -6673,7 +4443,6 @@
         </w:rPr>
         <w:t>void</w:t>
       </w:r>
-      <w:proofErr w:type="gramEnd"/>
       <w:r>
         <w:rPr>
           <w:rFonts w:ascii="Consolas" w:eastAsia="Times New Roman" w:hAnsi="Consolas" w:cs="Courier New"/>
@@ -6741,20 +4510,7 @@
           <w:shd w:val="clear" w:color="auto" w:fill="EFF0F1"/>
           <w:lang w:val="en-IN" w:eastAsia="en-IN"/>
         </w:rPr>
-        <w:t xml:space="preserve"> B </w:t>
-      </w:r>
-      <w:proofErr w:type="gramStart"/>
-      <w:r>
-        <w:rPr>
-          <w:rFonts w:ascii="Consolas" w:eastAsia="Times New Roman" w:hAnsi="Consolas" w:cs="Courier New"/>
-          <w:color w:val="303336"/>
-          <w:sz w:val="20"/>
-          <w:szCs w:val="20"/>
-          <w:bdr w:val="none" w:sz="0" w:space="0" w:color="auto" w:frame="1"/>
-          <w:shd w:val="clear" w:color="auto" w:fill="EFF0F1"/>
-          <w:lang w:val="en-IN" w:eastAsia="en-IN"/>
-        </w:rPr>
-        <w:t xml:space="preserve">{ </w:t>
+        <w:t xml:space="preserve"> B { </w:t>
       </w:r>
       <w:r>
         <w:rPr>
@@ -6768,7 +4524,6 @@
         </w:rPr>
         <w:t>void</w:t>
       </w:r>
-      <w:proofErr w:type="gramEnd"/>
       <w:r>
         <w:rPr>
           <w:rFonts w:ascii="Consolas" w:eastAsia="Times New Roman" w:hAnsi="Consolas" w:cs="Courier New"/>
@@ -6836,33 +4591,7 @@
           <w:shd w:val="clear" w:color="auto" w:fill="EFF0F1"/>
           <w:lang w:val="en-IN" w:eastAsia="en-IN"/>
         </w:rPr>
-        <w:t xml:space="preserve"> </w:t>
-      </w:r>
-      <w:proofErr w:type="gramStart"/>
-      <w:r>
-        <w:rPr>
-          <w:rFonts w:ascii="Consolas" w:eastAsia="Times New Roman" w:hAnsi="Consolas" w:cs="Courier New"/>
-          <w:color w:val="303336"/>
-          <w:sz w:val="20"/>
-          <w:szCs w:val="20"/>
-          <w:bdr w:val="none" w:sz="0" w:space="0" w:color="auto" w:frame="1"/>
-          <w:shd w:val="clear" w:color="auto" w:fill="EFF0F1"/>
-          <w:lang w:val="en-IN" w:eastAsia="en-IN"/>
-        </w:rPr>
-        <w:t>C :</w:t>
-      </w:r>
-      <w:proofErr w:type="gramEnd"/>
-      <w:r>
-        <w:rPr>
-          <w:rFonts w:ascii="Consolas" w:eastAsia="Times New Roman" w:hAnsi="Consolas" w:cs="Courier New"/>
-          <w:color w:val="303336"/>
-          <w:sz w:val="20"/>
-          <w:szCs w:val="20"/>
-          <w:bdr w:val="none" w:sz="0" w:space="0" w:color="auto" w:frame="1"/>
-          <w:shd w:val="clear" w:color="auto" w:fill="EFF0F1"/>
-          <w:lang w:val="en-IN" w:eastAsia="en-IN"/>
-        </w:rPr>
-        <w:t xml:space="preserve"> A, B {}</w:t>
+        <w:t xml:space="preserve"> C : A, B {}</w:t>
       </w:r>
     </w:p>
     <w:p>
@@ -6997,20 +4726,7 @@
           <w:shd w:val="clear" w:color="auto" w:fill="EFF0F1"/>
           <w:lang w:val="en-IN" w:eastAsia="en-IN"/>
         </w:rPr>
-        <w:t xml:space="preserve"> IA </w:t>
-      </w:r>
-      <w:proofErr w:type="gramStart"/>
-      <w:r>
-        <w:rPr>
-          <w:rFonts w:ascii="Consolas" w:eastAsia="Times New Roman" w:hAnsi="Consolas" w:cs="Courier New"/>
-          <w:color w:val="303336"/>
-          <w:sz w:val="20"/>
-          <w:szCs w:val="20"/>
-          <w:bdr w:val="none" w:sz="0" w:space="0" w:color="auto" w:frame="1"/>
-          <w:shd w:val="clear" w:color="auto" w:fill="EFF0F1"/>
-          <w:lang w:val="en-IN" w:eastAsia="en-IN"/>
-        </w:rPr>
-        <w:t xml:space="preserve">{ </w:t>
+        <w:t xml:space="preserve"> IA { </w:t>
       </w:r>
       <w:r>
         <w:rPr>
@@ -7024,7 +4740,6 @@
         </w:rPr>
         <w:t>void</w:t>
       </w:r>
-      <w:proofErr w:type="gramEnd"/>
       <w:r>
         <w:rPr>
           <w:rFonts w:ascii="Consolas" w:eastAsia="Times New Roman" w:hAnsi="Consolas" w:cs="Courier New"/>
@@ -7092,20 +4807,7 @@
           <w:shd w:val="clear" w:color="auto" w:fill="EFF0F1"/>
           <w:lang w:val="en-IN" w:eastAsia="en-IN"/>
         </w:rPr>
-        <w:t xml:space="preserve"> IB </w:t>
-      </w:r>
-      <w:proofErr w:type="gramStart"/>
-      <w:r>
-        <w:rPr>
-          <w:rFonts w:ascii="Consolas" w:eastAsia="Times New Roman" w:hAnsi="Consolas" w:cs="Courier New"/>
-          <w:color w:val="303336"/>
-          <w:sz w:val="20"/>
-          <w:szCs w:val="20"/>
-          <w:bdr w:val="none" w:sz="0" w:space="0" w:color="auto" w:frame="1"/>
-          <w:shd w:val="clear" w:color="auto" w:fill="EFF0F1"/>
-          <w:lang w:val="en-IN" w:eastAsia="en-IN"/>
-        </w:rPr>
-        <w:t xml:space="preserve">{ </w:t>
+        <w:t xml:space="preserve"> IB { </w:t>
       </w:r>
       <w:r>
         <w:rPr>
@@ -7119,7 +4821,6 @@
         </w:rPr>
         <w:t>void</w:t>
       </w:r>
-      <w:proofErr w:type="gramEnd"/>
       <w:r>
         <w:rPr>
           <w:rFonts w:ascii="Consolas" w:eastAsia="Times New Roman" w:hAnsi="Consolas" w:cs="Courier New"/>
@@ -7220,33 +4921,7 @@
           <w:shd w:val="clear" w:color="auto" w:fill="EFF0F1"/>
           <w:lang w:val="en-IN" w:eastAsia="en-IN"/>
         </w:rPr>
-        <w:t xml:space="preserve"> </w:t>
-      </w:r>
-      <w:proofErr w:type="gramStart"/>
-      <w:r>
-        <w:rPr>
-          <w:rFonts w:ascii="Consolas" w:eastAsia="Times New Roman" w:hAnsi="Consolas" w:cs="Courier New"/>
-          <w:color w:val="303336"/>
-          <w:sz w:val="20"/>
-          <w:szCs w:val="20"/>
-          <w:bdr w:val="none" w:sz="0" w:space="0" w:color="auto" w:frame="1"/>
-          <w:shd w:val="clear" w:color="auto" w:fill="EFF0F1"/>
-          <w:lang w:val="en-IN" w:eastAsia="en-IN"/>
-        </w:rPr>
-        <w:t>A :</w:t>
-      </w:r>
-      <w:proofErr w:type="gramEnd"/>
-      <w:r>
-        <w:rPr>
-          <w:rFonts w:ascii="Consolas" w:eastAsia="Times New Roman" w:hAnsi="Consolas" w:cs="Courier New"/>
-          <w:color w:val="303336"/>
-          <w:sz w:val="20"/>
-          <w:szCs w:val="20"/>
-          <w:bdr w:val="none" w:sz="0" w:space="0" w:color="auto" w:frame="1"/>
-          <w:shd w:val="clear" w:color="auto" w:fill="EFF0F1"/>
-          <w:lang w:val="en-IN" w:eastAsia="en-IN"/>
-        </w:rPr>
-        <w:t xml:space="preserve"> IA, IB</w:t>
+        <w:t xml:space="preserve"> A : IA, IB</w:t>
       </w:r>
     </w:p>
     <w:p>
@@ -7384,33 +5059,7 @@
           <w:shd w:val="clear" w:color="auto" w:fill="EFF0F1"/>
           <w:lang w:val="en-IN" w:eastAsia="en-IN"/>
         </w:rPr>
-        <w:t xml:space="preserve"> </w:t>
-      </w:r>
-      <w:proofErr w:type="gramStart"/>
-      <w:r>
-        <w:rPr>
-          <w:rFonts w:ascii="Consolas" w:eastAsia="Times New Roman" w:hAnsi="Consolas" w:cs="Courier New"/>
-          <w:color w:val="303336"/>
-          <w:sz w:val="20"/>
-          <w:szCs w:val="20"/>
-          <w:bdr w:val="none" w:sz="0" w:space="0" w:color="auto" w:frame="1"/>
-          <w:shd w:val="clear" w:color="auto" w:fill="EFF0F1"/>
-          <w:lang w:val="en-IN" w:eastAsia="en-IN"/>
-        </w:rPr>
-        <w:t>A(</w:t>
-      </w:r>
-      <w:proofErr w:type="gramEnd"/>
-      <w:r>
-        <w:rPr>
-          <w:rFonts w:ascii="Consolas" w:eastAsia="Times New Roman" w:hAnsi="Consolas" w:cs="Courier New"/>
-          <w:color w:val="303336"/>
-          <w:sz w:val="20"/>
-          <w:szCs w:val="20"/>
-          <w:bdr w:val="none" w:sz="0" w:space="0" w:color="auto" w:frame="1"/>
-          <w:shd w:val="clear" w:color="auto" w:fill="EFF0F1"/>
-          <w:lang w:val="en-IN" w:eastAsia="en-IN"/>
-        </w:rPr>
-        <w:t>) {}</w:t>
+        <w:t xml:space="preserve"> A() {}</w:t>
       </w:r>
     </w:p>
     <w:p>
@@ -7503,33 +5152,7 @@
           <w:shd w:val="clear" w:color="auto" w:fill="EFF0F1"/>
           <w:lang w:val="en-IN" w:eastAsia="en-IN"/>
         </w:rPr>
-        <w:t xml:space="preserve"> </w:t>
-      </w:r>
-      <w:proofErr w:type="gramStart"/>
-      <w:r>
-        <w:rPr>
-          <w:rFonts w:ascii="Consolas" w:eastAsia="Times New Roman" w:hAnsi="Consolas" w:cs="Courier New"/>
-          <w:color w:val="303336"/>
-          <w:sz w:val="20"/>
-          <w:szCs w:val="20"/>
-          <w:bdr w:val="none" w:sz="0" w:space="0" w:color="auto" w:frame="1"/>
-          <w:shd w:val="clear" w:color="auto" w:fill="EFF0F1"/>
-          <w:lang w:val="en-IN" w:eastAsia="en-IN"/>
-        </w:rPr>
-        <w:t>B(</w:t>
-      </w:r>
-      <w:proofErr w:type="gramEnd"/>
-      <w:r>
-        <w:rPr>
-          <w:rFonts w:ascii="Consolas" w:eastAsia="Times New Roman" w:hAnsi="Consolas" w:cs="Courier New"/>
-          <w:color w:val="303336"/>
-          <w:sz w:val="20"/>
-          <w:szCs w:val="20"/>
-          <w:bdr w:val="none" w:sz="0" w:space="0" w:color="auto" w:frame="1"/>
-          <w:shd w:val="clear" w:color="auto" w:fill="EFF0F1"/>
-          <w:lang w:val="en-IN" w:eastAsia="en-IN"/>
-        </w:rPr>
-        <w:t>) {}</w:t>
+        <w:t xml:space="preserve"> B() {}</w:t>
       </w:r>
     </w:p>
     <w:p>
@@ -7577,26 +5200,23 @@
     </w:p>
     <w:p/>
     <w:p>
-      <w:proofErr w:type="spellStart"/>
-      <w:r>
-        <w:t>Inteface</w:t>
-      </w:r>
-      <w:proofErr w:type="spellEnd"/>
-      <w:r>
-        <w:t xml:space="preserve"> forces any class to provide implementation of the method </w:t>
-      </w:r>
-      <w:proofErr w:type="gramStart"/>
-      <w:r>
-        <w:t>declare</w:t>
-      </w:r>
-      <w:proofErr w:type="gramEnd"/>
-      <w:r>
-        <w:t xml:space="preserve"> in them.</w:t>
-      </w:r>
-    </w:p>
-    <w:p>
-      <w:r>
-        <w:t>The volatile keyword in C# is used to indicate that a field might be modified by multiple threads that are executing at the same time. It ensures that the most up-to-date value of the field is always read by any thread, preventing certain types of concurrency issues. Here’s a real-life use case to illustrate its importance:</w:t>
+      <w:r>
+        <w:t>Inte</w:t>
+      </w:r>
+      <w:r>
+        <w:t>r</w:t>
+      </w:r>
+      <w:r>
+        <w:t>face forces any class to provide implementation of the method declare in them.</w:t>
+      </w:r>
+    </w:p>
+    <w:p>
+      <w:r>
+        <w:t xml:space="preserve">The volatile keyword in C# is used to indicate that a field might be modified by multiple threads that are executing at the same time. It ensures that the most up-to-date value of </w:t>
+      </w:r>
+      <w:r>
+        <w:lastRenderedPageBreak/>
+        <w:t>the field is always read by any thread, preventing certain types of concurrency issues. Here’s a real-life use case to illustrate its importance:</w:t>
       </w:r>
     </w:p>
     <w:p>
@@ -7623,678 +5243,9 @@
         <w:t>Scenario</w:t>
       </w:r>
       <w:r>
-        <w:t xml:space="preserve">: You have a background worker thread that performs some ongoing </w:t>
-      </w:r>
-      <w:proofErr w:type="gramStart"/>
-      <w:r>
-        <w:t>task</w:t>
-      </w:r>
-      <w:proofErr w:type="gramEnd"/>
-      <w:r>
-        <w:t>, and you need a way to signal this thread to stop gracefully.</w:t>
-      </w:r>
-    </w:p>
-    <w:p>
-      <w:r>
-        <w:rPr>
-          <w:b/>
-          <w:bCs/>
-        </w:rPr>
-        <w:t>C#</w:t>
-      </w:r>
-    </w:p>
-    <w:p>
-      <w:r>
-        <w:t xml:space="preserve">using </w:t>
-      </w:r>
-      <w:proofErr w:type="gramStart"/>
-      <w:r>
-        <w:t>System;</w:t>
-      </w:r>
-      <w:proofErr w:type="gramEnd"/>
-    </w:p>
-    <w:p>
-      <w:r>
-        <w:lastRenderedPageBreak/>
-        <w:t xml:space="preserve">using </w:t>
-      </w:r>
-      <w:proofErr w:type="spellStart"/>
-      <w:r>
-        <w:t>System.</w:t>
-      </w:r>
-      <w:proofErr w:type="gramStart"/>
-      <w:r>
-        <w:t>Threading</w:t>
-      </w:r>
-      <w:proofErr w:type="spellEnd"/>
-      <w:r>
-        <w:t>;</w:t>
-      </w:r>
-      <w:proofErr w:type="gramEnd"/>
-    </w:p>
-    <w:p/>
-    <w:p>
-      <w:r>
-        <w:t>public class Worker</w:t>
-      </w:r>
-    </w:p>
-    <w:p>
-      <w:r>
-        <w:t>{</w:t>
-      </w:r>
-    </w:p>
-    <w:p>
-      <w:r>
-        <w:t xml:space="preserve">    private volatile </w:t>
-      </w:r>
-      <w:proofErr w:type="gramStart"/>
-      <w:r>
-        <w:t>bool</w:t>
-      </w:r>
-      <w:proofErr w:type="gramEnd"/>
-      <w:r>
-        <w:t xml:space="preserve"> _</w:t>
-      </w:r>
-      <w:proofErr w:type="spellStart"/>
-      <w:proofErr w:type="gramStart"/>
-      <w:r>
-        <w:t>shouldStop</w:t>
-      </w:r>
-      <w:proofErr w:type="spellEnd"/>
-      <w:r>
-        <w:t>;</w:t>
-      </w:r>
-      <w:proofErr w:type="gramEnd"/>
-    </w:p>
-    <w:p/>
-    <w:p>
-      <w:r>
-        <w:t xml:space="preserve">    public void </w:t>
-      </w:r>
-      <w:proofErr w:type="spellStart"/>
-      <w:proofErr w:type="gramStart"/>
-      <w:r>
-        <w:t>DoWork</w:t>
-      </w:r>
-      <w:proofErr w:type="spellEnd"/>
-      <w:r>
-        <w:t>(</w:t>
-      </w:r>
-      <w:proofErr w:type="gramEnd"/>
-      <w:r>
-        <w:t>)</w:t>
-      </w:r>
-    </w:p>
-    <w:p>
-      <w:r>
-        <w:t xml:space="preserve">    {</w:t>
-      </w:r>
-    </w:p>
-    <w:p>
-      <w:r>
-        <w:t xml:space="preserve">        while </w:t>
-      </w:r>
-      <w:proofErr w:type="gramStart"/>
-      <w:r>
-        <w:t>(!_</w:t>
-      </w:r>
-      <w:proofErr w:type="spellStart"/>
-      <w:proofErr w:type="gramEnd"/>
-      <w:r>
-        <w:t>shouldStop</w:t>
-      </w:r>
-      <w:proofErr w:type="spellEnd"/>
-      <w:r>
-        <w:t>)</w:t>
-      </w:r>
-    </w:p>
-    <w:p>
-      <w:r>
-        <w:t xml:space="preserve">        {</w:t>
-      </w:r>
-    </w:p>
-    <w:p>
-      <w:r>
-        <w:t xml:space="preserve">            // Simulate some work</w:t>
-      </w:r>
-    </w:p>
-    <w:p>
-      <w:r>
-        <w:t xml:space="preserve">            </w:t>
-      </w:r>
-      <w:proofErr w:type="spellStart"/>
-      <w:r>
-        <w:t>Console.WriteLine</w:t>
-      </w:r>
-      <w:proofErr w:type="spellEnd"/>
-      <w:r>
-        <w:t>("Working..."</w:t>
-      </w:r>
-      <w:proofErr w:type="gramStart"/>
-      <w:r>
-        <w:t>);</w:t>
-      </w:r>
-      <w:proofErr w:type="gramEnd"/>
-    </w:p>
-    <w:p>
-      <w:r>
-        <w:t xml:space="preserve">            </w:t>
-      </w:r>
-      <w:proofErr w:type="spellStart"/>
-      <w:r>
-        <w:t>Thread.Sleep</w:t>
-      </w:r>
-      <w:proofErr w:type="spellEnd"/>
-      <w:r>
-        <w:t>(100</w:t>
-      </w:r>
-      <w:proofErr w:type="gramStart"/>
-      <w:r>
-        <w:t>);</w:t>
-      </w:r>
-      <w:proofErr w:type="gramEnd"/>
-    </w:p>
-    <w:p>
-      <w:r>
-        <w:t xml:space="preserve">        }</w:t>
-      </w:r>
-    </w:p>
-    <w:p>
-      <w:r>
-        <w:t xml:space="preserve">        </w:t>
-      </w:r>
-      <w:proofErr w:type="spellStart"/>
-      <w:r>
-        <w:t>Console.WriteLine</w:t>
-      </w:r>
-      <w:proofErr w:type="spellEnd"/>
-      <w:r>
-        <w:t>("Worker thread: terminating gracefully."</w:t>
-      </w:r>
-      <w:proofErr w:type="gramStart"/>
-      <w:r>
-        <w:t>);</w:t>
-      </w:r>
-      <w:proofErr w:type="gramEnd"/>
-    </w:p>
-    <w:p>
-      <w:r>
-        <w:t xml:space="preserve">    }</w:t>
-      </w:r>
-    </w:p>
-    <w:p/>
-    <w:p>
-      <w:r>
-        <w:t xml:space="preserve">    public void </w:t>
-      </w:r>
-      <w:proofErr w:type="spellStart"/>
-      <w:proofErr w:type="gramStart"/>
-      <w:r>
-        <w:t>RequestStop</w:t>
-      </w:r>
-      <w:proofErr w:type="spellEnd"/>
-      <w:r>
-        <w:t>(</w:t>
-      </w:r>
-      <w:proofErr w:type="gramEnd"/>
-      <w:r>
-        <w:t>)</w:t>
-      </w:r>
-    </w:p>
-    <w:p>
-      <w:r>
-        <w:t xml:space="preserve">    {</w:t>
-      </w:r>
-    </w:p>
-    <w:p>
-      <w:r>
-        <w:t xml:space="preserve">        _</w:t>
-      </w:r>
-      <w:proofErr w:type="spellStart"/>
-      <w:r>
-        <w:t>shouldStop</w:t>
-      </w:r>
-      <w:proofErr w:type="spellEnd"/>
-      <w:r>
-        <w:t xml:space="preserve"> = </w:t>
-      </w:r>
-      <w:proofErr w:type="gramStart"/>
-      <w:r>
-        <w:t>true;</w:t>
-      </w:r>
-      <w:proofErr w:type="gramEnd"/>
-    </w:p>
-    <w:p>
-      <w:r>
-        <w:t xml:space="preserve">    }</w:t>
-      </w:r>
-    </w:p>
-    <w:p>
-      <w:r>
-        <w:t>}</w:t>
-      </w:r>
-    </w:p>
-    <w:p/>
-    <w:p>
-      <w:r>
-        <w:t>public class Program</w:t>
-      </w:r>
-    </w:p>
-    <w:p>
-      <w:r>
-        <w:t>{</w:t>
-      </w:r>
-    </w:p>
-    <w:p>
-      <w:r>
-        <w:t xml:space="preserve">    public static void </w:t>
-      </w:r>
-      <w:proofErr w:type="gramStart"/>
-      <w:r>
-        <w:t>Main(</w:t>
-      </w:r>
-      <w:proofErr w:type="gramEnd"/>
-      <w:r>
-        <w:t>)</w:t>
-      </w:r>
-    </w:p>
-    <w:p>
-      <w:r>
-        <w:lastRenderedPageBreak/>
-        <w:t xml:space="preserve">    {</w:t>
-      </w:r>
-    </w:p>
-    <w:p>
-      <w:r>
-        <w:t xml:space="preserve">        Worker </w:t>
-      </w:r>
-      <w:proofErr w:type="spellStart"/>
-      <w:r>
-        <w:t>worker</w:t>
-      </w:r>
-      <w:proofErr w:type="spellEnd"/>
-      <w:r>
-        <w:t xml:space="preserve"> = new </w:t>
-      </w:r>
-      <w:proofErr w:type="gramStart"/>
-      <w:r>
-        <w:t>Worker(</w:t>
-      </w:r>
-      <w:proofErr w:type="gramEnd"/>
-      <w:r>
-        <w:t>);</w:t>
-      </w:r>
-    </w:p>
-    <w:p>
-      <w:r>
-        <w:t xml:space="preserve">        Thread </w:t>
-      </w:r>
-      <w:proofErr w:type="spellStart"/>
-      <w:r>
-        <w:t>workerThread</w:t>
-      </w:r>
-      <w:proofErr w:type="spellEnd"/>
-      <w:r>
-        <w:t xml:space="preserve"> = new Thread(</w:t>
-      </w:r>
-      <w:proofErr w:type="spellStart"/>
-      <w:proofErr w:type="gramStart"/>
-      <w:r>
-        <w:t>worker.DoWork</w:t>
-      </w:r>
-      <w:proofErr w:type="spellEnd"/>
-      <w:proofErr w:type="gramEnd"/>
-      <w:r>
-        <w:t>);</w:t>
-      </w:r>
-    </w:p>
-    <w:p/>
-    <w:p>
-      <w:r>
-        <w:t xml:space="preserve">        </w:t>
-      </w:r>
-      <w:proofErr w:type="spellStart"/>
-      <w:r>
-        <w:t>workerThread.Start</w:t>
-      </w:r>
-      <w:proofErr w:type="spellEnd"/>
-      <w:r>
-        <w:t>(</w:t>
-      </w:r>
-      <w:proofErr w:type="gramStart"/>
-      <w:r>
-        <w:t>);</w:t>
-      </w:r>
-      <w:proofErr w:type="gramEnd"/>
-    </w:p>
-    <w:p/>
-    <w:p>
-      <w:r>
-        <w:t xml:space="preserve">        // Let the worker thread run for a while</w:t>
-      </w:r>
-    </w:p>
-    <w:p>
-      <w:r>
-        <w:t xml:space="preserve">        </w:t>
-      </w:r>
-      <w:proofErr w:type="spellStart"/>
-      <w:r>
-        <w:t>Thread.Sleep</w:t>
-      </w:r>
-      <w:proofErr w:type="spellEnd"/>
-      <w:r>
-        <w:t>(500</w:t>
-      </w:r>
-      <w:proofErr w:type="gramStart"/>
-      <w:r>
-        <w:t>);</w:t>
-      </w:r>
-      <w:proofErr w:type="gramEnd"/>
-    </w:p>
-    <w:p/>
-    <w:p>
-      <w:r>
-        <w:t xml:space="preserve">        // Request the worker thread to stop</w:t>
-      </w:r>
-    </w:p>
-    <w:p>
-      <w:r>
-        <w:t xml:space="preserve">        </w:t>
-      </w:r>
-      <w:proofErr w:type="spellStart"/>
-      <w:proofErr w:type="gramStart"/>
-      <w:r>
-        <w:t>worker.RequestStop</w:t>
-      </w:r>
-      <w:proofErr w:type="spellEnd"/>
-      <w:proofErr w:type="gramEnd"/>
-      <w:r>
-        <w:t>();</w:t>
-      </w:r>
-    </w:p>
-    <w:p/>
-    <w:p>
-      <w:r>
-        <w:t xml:space="preserve">        // Wait for the worker thread to finish</w:t>
-      </w:r>
-    </w:p>
-    <w:p>
-      <w:r>
-        <w:t xml:space="preserve">        </w:t>
-      </w:r>
-      <w:proofErr w:type="spellStart"/>
-      <w:r>
-        <w:t>workerThread.Join</w:t>
-      </w:r>
-      <w:proofErr w:type="spellEnd"/>
-      <w:r>
-        <w:t>(</w:t>
-      </w:r>
-      <w:proofErr w:type="gramStart"/>
-      <w:r>
-        <w:t>);</w:t>
-      </w:r>
-      <w:proofErr w:type="gramEnd"/>
-    </w:p>
-    <w:p>
-      <w:r>
-        <w:t xml:space="preserve">        </w:t>
-      </w:r>
-      <w:proofErr w:type="spellStart"/>
-      <w:r>
-        <w:t>Console.WriteLine</w:t>
-      </w:r>
-      <w:proofErr w:type="spellEnd"/>
-      <w:r>
-        <w:t>("Main thread: worker thread has terminated."</w:t>
-      </w:r>
-      <w:proofErr w:type="gramStart"/>
-      <w:r>
-        <w:t>);</w:t>
-      </w:r>
-      <w:proofErr w:type="gramEnd"/>
-    </w:p>
-    <w:p>
-      <w:r>
-        <w:t xml:space="preserve">    }</w:t>
-      </w:r>
-    </w:p>
-    <w:p>
-      <w:r>
-        <w:t>}</w:t>
-      </w:r>
-    </w:p>
-    <w:p>
-      <w:r>
-        <w:t>AI-generated code. Review and use carefully. </w:t>
-      </w:r>
-      <w:hyperlink r:id="rId48" w:anchor="faq" w:tgtFrame="_blank" w:history="1">
-        <w:r>
-          <w:rPr>
-            <w:rStyle w:val="Hyperlink"/>
-          </w:rPr>
-          <w:t>More info on FAQ</w:t>
-        </w:r>
-      </w:hyperlink>
-      <w:r>
-        <w:t>.</w:t>
-      </w:r>
-    </w:p>
-    <w:p>
-      <w:pPr>
-        <w:rPr>
-          <w:b/>
-          <w:bCs/>
-        </w:rPr>
-      </w:pPr>
-      <w:r>
-        <w:rPr>
-          <w:b/>
-          <w:bCs/>
-        </w:rPr>
-        <w:t>Explanation</w:t>
-      </w:r>
-    </w:p>
-    <w:p>
-      <w:pPr>
-        <w:numPr>
-          <w:ilvl w:val="0"/>
-          <w:numId w:val="9"/>
-        </w:numPr>
-      </w:pPr>
-      <w:r>
-        <w:rPr>
-          <w:b/>
-          <w:bCs/>
-        </w:rPr>
-        <w:t>Volatile Field</w:t>
-      </w:r>
-      <w:r>
-        <w:t>: The _</w:t>
-      </w:r>
-      <w:proofErr w:type="spellStart"/>
-      <w:r>
-        <w:t>shouldStop</w:t>
-      </w:r>
-      <w:proofErr w:type="spellEnd"/>
-      <w:r>
-        <w:t> field is declared as volatile. </w:t>
-      </w:r>
-      <w:hyperlink r:id="rId49" w:tgtFrame="_blank" w:history="1">
-        <w:r>
-          <w:rPr>
-            <w:rStyle w:val="Hyperlink"/>
-          </w:rPr>
-          <w:t>This ensures that any thread reading this field will always see the most recent value written to it by any other thread</w:t>
-        </w:r>
-      </w:hyperlink>
-      <w:hyperlink r:id="rId50" w:tgtFrame="_blank" w:history="1">
-        <w:r>
-          <w:rPr>
-            <w:rStyle w:val="Hyperlink"/>
-            <w:vertAlign w:val="superscript"/>
-          </w:rPr>
-          <w:t>1</w:t>
-        </w:r>
-      </w:hyperlink>
-      <w:hyperlink r:id="rId51" w:tgtFrame="_blank" w:history="1">
-        <w:r>
-          <w:rPr>
-            <w:rStyle w:val="Hyperlink"/>
-            <w:vertAlign w:val="superscript"/>
-          </w:rPr>
-          <w:t>2</w:t>
-        </w:r>
-      </w:hyperlink>
-      <w:r>
-        <w:t>.</w:t>
-      </w:r>
-    </w:p>
-    <w:p>
-      <w:pPr>
-        <w:numPr>
-          <w:ilvl w:val="0"/>
-          <w:numId w:val="9"/>
-        </w:numPr>
-      </w:pPr>
-      <w:r>
-        <w:rPr>
-          <w:b/>
-          <w:bCs/>
-        </w:rPr>
-        <w:t>Worker Thread</w:t>
-      </w:r>
-      <w:r>
-        <w:t>: The </w:t>
-      </w:r>
-      <w:proofErr w:type="spellStart"/>
-      <w:r>
-        <w:t>DoWork</w:t>
-      </w:r>
-      <w:proofErr w:type="spellEnd"/>
-      <w:r>
-        <w:t> method runs in a separate thread and continuously checks the _</w:t>
-      </w:r>
-      <w:proofErr w:type="spellStart"/>
-      <w:r>
-        <w:t>shouldStop</w:t>
-      </w:r>
-      <w:proofErr w:type="spellEnd"/>
-      <w:r>
-        <w:t> field. When _</w:t>
-      </w:r>
-      <w:proofErr w:type="spellStart"/>
-      <w:r>
-        <w:t>shouldStop</w:t>
-      </w:r>
-      <w:proofErr w:type="spellEnd"/>
-      <w:r>
-        <w:t> is set to true, the loop exits, and the thread terminates gracefully.</w:t>
-      </w:r>
-    </w:p>
-    <w:p>
-      <w:pPr>
-        <w:numPr>
-          <w:ilvl w:val="0"/>
-          <w:numId w:val="9"/>
-        </w:numPr>
-      </w:pPr>
-      <w:r>
-        <w:rPr>
-          <w:b/>
-          <w:bCs/>
-        </w:rPr>
-        <w:t>Main Thread</w:t>
-      </w:r>
-      <w:r>
-        <w:t>: The main thread starts the worker thread, lets it run for a while, and then signals it to stop by calling </w:t>
-      </w:r>
-      <w:proofErr w:type="spellStart"/>
-      <w:r>
-        <w:t>RequestStop</w:t>
-      </w:r>
-      <w:proofErr w:type="spellEnd"/>
-      <w:r>
-        <w:t xml:space="preserve">. It then waits for the </w:t>
-      </w:r>
-      <w:proofErr w:type="gramStart"/>
-      <w:r>
-        <w:t>worker thread</w:t>
-      </w:r>
-      <w:proofErr w:type="gramEnd"/>
-      <w:r>
-        <w:t xml:space="preserve"> to finish using Join.</w:t>
-      </w:r>
-    </w:p>
-    <w:p>
-      <w:pPr>
-        <w:rPr>
-          <w:b/>
-          <w:bCs/>
-        </w:rPr>
-      </w:pPr>
-      <w:r>
-        <w:rPr>
-          <w:b/>
-          <w:bCs/>
-        </w:rPr>
-        <w:lastRenderedPageBreak/>
-        <w:t>Why Use </w:t>
-      </w:r>
-      <w:r>
-        <w:t>volatile</w:t>
-      </w:r>
-      <w:r>
-        <w:rPr>
-          <w:b/>
-          <w:bCs/>
-        </w:rPr>
-        <w:t>?</w:t>
-      </w:r>
-    </w:p>
-    <w:p>
-      <w:r>
-        <w:t>Without the volatile keyword, the compiler or runtime might optimize the code in such a way that the _</w:t>
-      </w:r>
-      <w:proofErr w:type="spellStart"/>
-      <w:r>
-        <w:t>shouldStop</w:t>
-      </w:r>
-      <w:proofErr w:type="spellEnd"/>
-      <w:r>
-        <w:t> field is not always read from memory, leading to the worker thread potentially running indefinitely. </w:t>
-      </w:r>
-      <w:hyperlink r:id="rId52" w:tgtFrame="_blank" w:history="1">
-        <w:r>
-          <w:rPr>
-            <w:rStyle w:val="Hyperlink"/>
-          </w:rPr>
-          <w:t>The volatile keyword prevents such optimizations, ensuring the field is always read from memory</w:t>
-        </w:r>
-      </w:hyperlink>
-      <w:hyperlink r:id="rId53" w:tgtFrame="_blank" w:history="1">
-        <w:r>
-          <w:rPr>
-            <w:rStyle w:val="Hyperlink"/>
-            <w:vertAlign w:val="superscript"/>
-          </w:rPr>
-          <w:t>1</w:t>
-        </w:r>
-      </w:hyperlink>
-      <w:hyperlink r:id="rId54" w:tgtFrame="_blank" w:history="1">
-        <w:r>
-          <w:rPr>
-            <w:rStyle w:val="Hyperlink"/>
-            <w:vertAlign w:val="superscript"/>
-          </w:rPr>
-          <w:t>2</w:t>
-        </w:r>
-      </w:hyperlink>
-      <w:r>
-        <w:t>.</w:t>
-      </w:r>
-    </w:p>
-    <w:p/>
+        <w:t>: You have a background worker thread that performs some ongoing task, and you need a way to signal this thread to stop gracefully.</w:t>
+      </w:r>
+    </w:p>
     <w:p>
       <w:r>
         <w:t>The </w:t>
@@ -8316,567 +5267,17 @@
         <w:t>&lt;T&gt;. This can be particularly useful in scenarios where you want to ensure that LINQ queries use the standard query operators provided by </w:t>
       </w:r>
       <w:proofErr w:type="spellStart"/>
-      <w:proofErr w:type="gramStart"/>
       <w:r>
         <w:t>System.Linq.Enumerable</w:t>
       </w:r>
       <w:proofErr w:type="spellEnd"/>
-      <w:proofErr w:type="gramEnd"/>
       <w:r>
         <w:t>, rather than any custom implementations that might exist on the collection.</w:t>
       </w:r>
     </w:p>
     <w:p>
       <w:r>
-        <w:t>Imagine you have a custom collection class that overrides the </w:t>
-      </w:r>
-      <w:proofErr w:type="gramStart"/>
-      <w:r>
-        <w:t>Where</w:t>
-      </w:r>
-      <w:proofErr w:type="gramEnd"/>
-      <w:r>
-        <w:t xml:space="preserve"> method. You want to ensure that the standard </w:t>
-      </w:r>
-      <w:proofErr w:type="gramStart"/>
-      <w:r>
-        <w:t>LINQ Where</w:t>
-      </w:r>
-      <w:proofErr w:type="gramEnd"/>
-      <w:r>
-        <w:t> method is used instead of the custom implementation.</w:t>
-      </w:r>
-    </w:p>
-    <w:p>
-      <w:r>
-        <w:rPr>
-          <w:b/>
-          <w:bCs/>
-        </w:rPr>
-        <w:t>C#</w:t>
-      </w:r>
-    </w:p>
-    <w:p>
-      <w:r>
-        <w:t xml:space="preserve">using </w:t>
-      </w:r>
-      <w:proofErr w:type="gramStart"/>
-      <w:r>
-        <w:t>System;</w:t>
-      </w:r>
-      <w:proofErr w:type="gramEnd"/>
-    </w:p>
-    <w:p>
-      <w:r>
-        <w:t xml:space="preserve">using </w:t>
-      </w:r>
-      <w:proofErr w:type="spellStart"/>
-      <w:proofErr w:type="gramStart"/>
-      <w:r>
-        <w:t>System.Collections.Generic</w:t>
-      </w:r>
-      <w:proofErr w:type="spellEnd"/>
-      <w:proofErr w:type="gramEnd"/>
-      <w:r>
-        <w:t>;</w:t>
-      </w:r>
-    </w:p>
-    <w:p>
-      <w:r>
-        <w:t xml:space="preserve">using </w:t>
-      </w:r>
-      <w:proofErr w:type="spellStart"/>
-      <w:r>
-        <w:t>System.</w:t>
-      </w:r>
-      <w:proofErr w:type="gramStart"/>
-      <w:r>
-        <w:t>Linq</w:t>
-      </w:r>
-      <w:proofErr w:type="spellEnd"/>
-      <w:r>
-        <w:t>;</w:t>
-      </w:r>
-      <w:proofErr w:type="gramEnd"/>
-    </w:p>
-    <w:p/>
-    <w:p>
-      <w:r>
-        <w:t xml:space="preserve">public class </w:t>
-      </w:r>
-      <w:proofErr w:type="spellStart"/>
-      <w:r>
-        <w:t>CustomCollection</w:t>
-      </w:r>
-      <w:proofErr w:type="spellEnd"/>
-      <w:r>
-        <w:t>&lt;T</w:t>
-      </w:r>
-      <w:proofErr w:type="gramStart"/>
-      <w:r>
-        <w:t>&gt; :</w:t>
-      </w:r>
-      <w:proofErr w:type="gramEnd"/>
-      <w:r>
-        <w:t xml:space="preserve"> List&lt;T&gt;</w:t>
-      </w:r>
-    </w:p>
-    <w:p>
-      <w:r>
-        <w:t>{</w:t>
-      </w:r>
-    </w:p>
-    <w:p>
-      <w:r>
-        <w:t xml:space="preserve">    public </w:t>
-      </w:r>
-      <w:proofErr w:type="spellStart"/>
-      <w:r>
-        <w:t>IEnumerable</w:t>
-      </w:r>
-      <w:proofErr w:type="spellEnd"/>
-      <w:r>
-        <w:t xml:space="preserve">&lt;T&gt; </w:t>
-      </w:r>
-      <w:proofErr w:type="gramStart"/>
-      <w:r>
-        <w:t>Where(</w:t>
-      </w:r>
-      <w:proofErr w:type="gramEnd"/>
-      <w:r>
-        <w:t>Func&lt;T, bool&gt; predicate)</w:t>
-      </w:r>
-    </w:p>
-    <w:p>
-      <w:r>
-        <w:t xml:space="preserve">    {</w:t>
-      </w:r>
-    </w:p>
-    <w:p>
-      <w:r>
-        <w:t xml:space="preserve">        </w:t>
-      </w:r>
-      <w:proofErr w:type="spellStart"/>
-      <w:r>
-        <w:t>Console.WriteLine</w:t>
-      </w:r>
-      <w:proofErr w:type="spellEnd"/>
-      <w:r>
-        <w:t>("Custom Where method called."</w:t>
-      </w:r>
-      <w:proofErr w:type="gramStart"/>
-      <w:r>
-        <w:t>);</w:t>
-      </w:r>
-      <w:proofErr w:type="gramEnd"/>
-    </w:p>
-    <w:p>
-      <w:r>
-        <w:t xml:space="preserve">        return </w:t>
-      </w:r>
-      <w:proofErr w:type="spellStart"/>
-      <w:proofErr w:type="gramStart"/>
-      <w:r>
-        <w:t>base.Where</w:t>
-      </w:r>
-      <w:proofErr w:type="spellEnd"/>
-      <w:proofErr w:type="gramEnd"/>
-      <w:r>
-        <w:t>(predicate);</w:t>
-      </w:r>
-    </w:p>
-    <w:p>
-      <w:r>
-        <w:t xml:space="preserve">    }</w:t>
-      </w:r>
-    </w:p>
-    <w:p>
-      <w:r>
-        <w:t>}</w:t>
-      </w:r>
-    </w:p>
-    <w:p/>
-    <w:p>
-      <w:r>
-        <w:t>public class Program</w:t>
-      </w:r>
-    </w:p>
-    <w:p>
-      <w:r>
-        <w:lastRenderedPageBreak/>
-        <w:t>{</w:t>
-      </w:r>
-    </w:p>
-    <w:p>
-      <w:r>
-        <w:t xml:space="preserve">    public static void </w:t>
-      </w:r>
-      <w:proofErr w:type="gramStart"/>
-      <w:r>
-        <w:t>Main(</w:t>
-      </w:r>
-      <w:proofErr w:type="gramEnd"/>
-      <w:r>
-        <w:t>)</w:t>
-      </w:r>
-    </w:p>
-    <w:p>
-      <w:r>
-        <w:t xml:space="preserve">    {</w:t>
-      </w:r>
-    </w:p>
-    <w:p>
-      <w:r>
-        <w:t xml:space="preserve">        </w:t>
-      </w:r>
-      <w:proofErr w:type="spellStart"/>
-      <w:r>
-        <w:t>CustomCollection</w:t>
-      </w:r>
-      <w:proofErr w:type="spellEnd"/>
-      <w:r>
-        <w:t xml:space="preserve">&lt;string&gt; fruits = new </w:t>
-      </w:r>
-      <w:proofErr w:type="spellStart"/>
-      <w:r>
-        <w:t>CustomCollection</w:t>
-      </w:r>
-      <w:proofErr w:type="spellEnd"/>
-      <w:r>
-        <w:t xml:space="preserve">&lt;string&gt; </w:t>
-      </w:r>
-      <w:proofErr w:type="gramStart"/>
-      <w:r>
-        <w:t>{ "</w:t>
-      </w:r>
-      <w:proofErr w:type="gramEnd"/>
-      <w:r>
-        <w:t>apple", "banana", "cherry" };</w:t>
-      </w:r>
-    </w:p>
-    <w:p/>
-    <w:p>
-      <w:r>
-        <w:t xml:space="preserve">        // Using </w:t>
-      </w:r>
-      <w:proofErr w:type="gramStart"/>
-      <w:r>
-        <w:t>the custom</w:t>
-      </w:r>
-      <w:proofErr w:type="gramEnd"/>
-      <w:r>
-        <w:t xml:space="preserve"> </w:t>
-      </w:r>
-      <w:proofErr w:type="gramStart"/>
-      <w:r>
-        <w:t>Where</w:t>
-      </w:r>
-      <w:proofErr w:type="gramEnd"/>
-      <w:r>
-        <w:t xml:space="preserve"> method</w:t>
-      </w:r>
-    </w:p>
-    <w:p>
-      <w:r>
-        <w:t xml:space="preserve">        var </w:t>
-      </w:r>
-      <w:proofErr w:type="spellStart"/>
-      <w:r>
-        <w:t>customQuery</w:t>
-      </w:r>
-      <w:proofErr w:type="spellEnd"/>
-      <w:r>
-        <w:t xml:space="preserve"> = </w:t>
-      </w:r>
-      <w:proofErr w:type="spellStart"/>
-      <w:proofErr w:type="gramStart"/>
-      <w:r>
-        <w:t>fruits.Where</w:t>
-      </w:r>
-      <w:proofErr w:type="spellEnd"/>
-      <w:proofErr w:type="gramEnd"/>
-      <w:r>
-        <w:t xml:space="preserve">(fruit =&gt; </w:t>
-      </w:r>
-      <w:proofErr w:type="spellStart"/>
-      <w:r>
-        <w:t>fruit.Contains</w:t>
-      </w:r>
-      <w:proofErr w:type="spellEnd"/>
-      <w:r>
-        <w:t>("a"));</w:t>
-      </w:r>
-    </w:p>
-    <w:p>
-      <w:r>
-        <w:t xml:space="preserve">        </w:t>
-      </w:r>
-      <w:proofErr w:type="spellStart"/>
-      <w:r>
-        <w:t>Console.WriteLine</w:t>
-      </w:r>
-      <w:proofErr w:type="spellEnd"/>
-      <w:r>
-        <w:t>("Custom Query:"</w:t>
-      </w:r>
-      <w:proofErr w:type="gramStart"/>
-      <w:r>
-        <w:t>);</w:t>
-      </w:r>
-      <w:proofErr w:type="gramEnd"/>
-    </w:p>
-    <w:p>
-      <w:r>
-        <w:t xml:space="preserve">        foreach (var fruit in </w:t>
-      </w:r>
-      <w:proofErr w:type="spellStart"/>
-      <w:r>
-        <w:t>customQuery</w:t>
-      </w:r>
-      <w:proofErr w:type="spellEnd"/>
-      <w:r>
-        <w:t>)</w:t>
-      </w:r>
-    </w:p>
-    <w:p>
-      <w:r>
-        <w:t xml:space="preserve">        {</w:t>
-      </w:r>
-    </w:p>
-    <w:p>
-      <w:r>
-        <w:t xml:space="preserve">            </w:t>
-      </w:r>
-      <w:proofErr w:type="spellStart"/>
-      <w:r>
-        <w:t>Console.WriteLine</w:t>
-      </w:r>
-      <w:proofErr w:type="spellEnd"/>
-      <w:r>
-        <w:t>(fruit</w:t>
-      </w:r>
-      <w:proofErr w:type="gramStart"/>
-      <w:r>
-        <w:t>);</w:t>
-      </w:r>
-      <w:proofErr w:type="gramEnd"/>
-    </w:p>
-    <w:p>
-      <w:r>
-        <w:t xml:space="preserve">        }</w:t>
-      </w:r>
-    </w:p>
-    <w:p/>
-    <w:p>
-      <w:r>
-        <w:t xml:space="preserve">        // Using the standard LINQ </w:t>
-      </w:r>
-      <w:proofErr w:type="gramStart"/>
-      <w:r>
-        <w:t>Where</w:t>
-      </w:r>
-      <w:proofErr w:type="gramEnd"/>
-      <w:r>
-        <w:t xml:space="preserve"> method</w:t>
-      </w:r>
-    </w:p>
-    <w:p>
-      <w:r>
-        <w:t xml:space="preserve">        var </w:t>
-      </w:r>
-      <w:proofErr w:type="spellStart"/>
-      <w:r>
-        <w:t>standardQuery</w:t>
-      </w:r>
-      <w:proofErr w:type="spellEnd"/>
-      <w:r>
-        <w:t xml:space="preserve"> = </w:t>
-      </w:r>
-      <w:proofErr w:type="spellStart"/>
-      <w:proofErr w:type="gramStart"/>
-      <w:r>
-        <w:t>fruits.AsEnumerable</w:t>
-      </w:r>
-      <w:proofErr w:type="spellEnd"/>
-      <w:proofErr w:type="gramEnd"/>
-      <w:r>
-        <w:t xml:space="preserve">().Where(fruit =&gt; </w:t>
-      </w:r>
-      <w:proofErr w:type="spellStart"/>
-      <w:r>
-        <w:t>fruit.Contains</w:t>
-      </w:r>
-      <w:proofErr w:type="spellEnd"/>
-      <w:r>
-        <w:t>("a"));</w:t>
-      </w:r>
-    </w:p>
-    <w:p>
-      <w:r>
-        <w:t xml:space="preserve">        </w:t>
-      </w:r>
-      <w:proofErr w:type="spellStart"/>
-      <w:r>
-        <w:t>Console.WriteLine</w:t>
-      </w:r>
-      <w:proofErr w:type="spellEnd"/>
-      <w:r>
-        <w:t>("Standard Query:"</w:t>
-      </w:r>
-      <w:proofErr w:type="gramStart"/>
-      <w:r>
-        <w:t>);</w:t>
-      </w:r>
-      <w:proofErr w:type="gramEnd"/>
-    </w:p>
-    <w:p>
-      <w:r>
-        <w:t xml:space="preserve">        foreach (var fruit in </w:t>
-      </w:r>
-      <w:proofErr w:type="spellStart"/>
-      <w:r>
-        <w:t>standardQuery</w:t>
-      </w:r>
-      <w:proofErr w:type="spellEnd"/>
-      <w:r>
-        <w:t>)</w:t>
-      </w:r>
-    </w:p>
-    <w:p>
-      <w:r>
-        <w:t xml:space="preserve">        {</w:t>
-      </w:r>
-    </w:p>
-    <w:p>
-      <w:r>
-        <w:t xml:space="preserve">            </w:t>
-      </w:r>
-      <w:proofErr w:type="spellStart"/>
-      <w:r>
-        <w:t>Console.WriteLine</w:t>
-      </w:r>
-      <w:proofErr w:type="spellEnd"/>
-      <w:r>
-        <w:t>(fruit</w:t>
-      </w:r>
-      <w:proofErr w:type="gramStart"/>
-      <w:r>
-        <w:t>);</w:t>
-      </w:r>
-      <w:proofErr w:type="gramEnd"/>
-    </w:p>
-    <w:p>
-      <w:r>
-        <w:t xml:space="preserve">        }</w:t>
-      </w:r>
-    </w:p>
-    <w:p>
-      <w:r>
-        <w:t xml:space="preserve">    }</w:t>
-      </w:r>
-    </w:p>
-    <w:p>
-      <w:r>
-        <w:t>}</w:t>
-      </w:r>
-    </w:p>
-    <w:p>
-      <w:r>
-        <w:t>AI-generated code. Review and use carefully. </w:t>
-      </w:r>
-      <w:hyperlink r:id="rId55" w:anchor="faq" w:tgtFrame="_blank" w:history="1">
-        <w:r>
-          <w:rPr>
-            <w:rStyle w:val="Hyperlink"/>
-          </w:rPr>
-          <w:t>More info on FAQ</w:t>
-        </w:r>
-      </w:hyperlink>
-      <w:r>
-        <w:t>.</w:t>
-      </w:r>
-    </w:p>
-    <w:p>
-      <w:r>
-        <w:t>In this example:</w:t>
-      </w:r>
-    </w:p>
-    <w:p>
-      <w:pPr>
-        <w:numPr>
-          <w:ilvl w:val="0"/>
-          <w:numId w:val="10"/>
-        </w:numPr>
-      </w:pPr>
-      <w:r>
-        <w:t>The </w:t>
-      </w:r>
-      <w:proofErr w:type="spellStart"/>
-      <w:r>
-        <w:t>CustomCollection</w:t>
-      </w:r>
-      <w:proofErr w:type="spellEnd"/>
-      <w:r>
-        <w:t> class has its own </w:t>
-      </w:r>
-      <w:proofErr w:type="gramStart"/>
-      <w:r>
-        <w:t>Where</w:t>
-      </w:r>
-      <w:proofErr w:type="gramEnd"/>
-      <w:r>
-        <w:t> method.</w:t>
-      </w:r>
-    </w:p>
-    <w:p>
-      <w:pPr>
-        <w:numPr>
-          <w:ilvl w:val="0"/>
-          <w:numId w:val="10"/>
-        </w:numPr>
-      </w:pPr>
-      <w:hyperlink r:id="rId56" w:tgtFrame="_blank" w:history="1">
-        <w:r>
-          <w:rPr>
-            <w:rStyle w:val="Hyperlink"/>
-          </w:rPr>
-          <w:t>The </w:t>
-        </w:r>
-        <w:proofErr w:type="spellStart"/>
-        <w:r>
-          <w:rPr>
-            <w:rStyle w:val="Hyperlink"/>
-          </w:rPr>
-          <w:t>AsEnumerable</w:t>
-        </w:r>
-        <w:proofErr w:type="spellEnd"/>
-        <w:r>
-          <w:rPr>
-            <w:rStyle w:val="Hyperlink"/>
-          </w:rPr>
-          <w:t> method is used to ensure that the standard LINQ Where method is called, rather than the custom implementation</w:t>
-        </w:r>
-      </w:hyperlink>
-      <w:hyperlink r:id="rId57" w:tgtFrame="_blank" w:history="1">
-        <w:r>
-          <w:rPr>
-            <w:rStyle w:val="Hyperlink"/>
-            <w:vertAlign w:val="superscript"/>
-          </w:rPr>
-          <w:t>1</w:t>
-        </w:r>
-      </w:hyperlink>
-      <w:hyperlink r:id="rId58" w:tgtFrame="_blank" w:history="1">
-        <w:r>
-          <w:rPr>
-            <w:rStyle w:val="Hyperlink"/>
-            <w:vertAlign w:val="superscript"/>
-          </w:rPr>
-          <w:t>2</w:t>
-        </w:r>
-      </w:hyperlink>
-      <w:r>
-        <w:t>.</w:t>
+        <w:t>Imagine you have a custom collection class that overrides the Where method. You want to ensure that the standard LINQ Where method is used instead of the custom implementation.</w:t>
       </w:r>
     </w:p>
     <w:p>
@@ -9482,7 +5883,7 @@
                 <w:lang w:val="en-IN" w:eastAsia="en-IN"/>
               </w:rPr>
             </w:pPr>
-            <w:hyperlink r:id="rId59" w:tgtFrame="_blank" w:tooltip="Deferred Execution" w:history="1">
+            <w:hyperlink r:id="rId31" w:tgtFrame="_blank" w:tooltip="Deferred Execution" w:history="1">
               <w:r>
                 <w:rPr>
                   <w:rFonts w:ascii="Segoe UI" w:eastAsia="Times New Roman" w:hAnsi="Segoe UI" w:cs="Segoe UI"/>
@@ -9618,7 +6019,7 @@
                 <w:lang w:val="en-IN" w:eastAsia="en-IN"/>
               </w:rPr>
             </w:pPr>
-            <w:hyperlink r:id="rId60" w:tgtFrame="_blank" w:tooltip="Lazy Loading" w:history="1">
+            <w:hyperlink r:id="rId32" w:tgtFrame="_blank" w:tooltip="Lazy Loading" w:history="1">
               <w:r>
                 <w:rPr>
                   <w:rFonts w:ascii="Segoe UI" w:eastAsia="Times New Roman" w:hAnsi="Segoe UI" w:cs="Segoe UI"/>
@@ -9765,6 +6166,7 @@
                 <w:bdr w:val="none" w:sz="0" w:space="0" w:color="auto" w:frame="1"/>
                 <w:lang w:val="en-IN" w:eastAsia="en-IN"/>
               </w:rPr>
+              <w:lastRenderedPageBreak/>
               <w:t>How does it work</w:t>
             </w:r>
           </w:p>
@@ -10488,7 +6890,6 @@
                 <w:bdr w:val="none" w:sz="0" w:space="0" w:color="auto" w:frame="1"/>
                 <w:lang w:val="en-IN" w:eastAsia="en-IN"/>
               </w:rPr>
-              <w:lastRenderedPageBreak/>
               <w:t>When to use</w:t>
             </w:r>
           </w:p>
@@ -10845,28 +7246,13 @@
     </w:p>
     <w:p>
       <w:r>
-        <w:t xml:space="preserve">    public string Name </w:t>
-      </w:r>
-      <w:proofErr w:type="gramStart"/>
-      <w:r>
-        <w:t>{ get</w:t>
-      </w:r>
-      <w:proofErr w:type="gramEnd"/>
-      <w:r>
-        <w:t>; set; }</w:t>
-      </w:r>
-    </w:p>
-    <w:p>
-      <w:r>
-        <w:t xml:space="preserve">    public string Email </w:t>
-      </w:r>
-      <w:proofErr w:type="gramStart"/>
-      <w:r>
-        <w:t>{ get</w:t>
-      </w:r>
-      <w:proofErr w:type="gramEnd"/>
-      <w:r>
-        <w:t>; set; }</w:t>
+        <w:t xml:space="preserve">    public string Name { get; set; }</w:t>
+      </w:r>
+    </w:p>
+    <w:p>
+      <w:r>
+        <w:lastRenderedPageBreak/>
+        <w:t xml:space="preserve">    public string Email { get; set; }</w:t>
       </w:r>
     </w:p>
     <w:p>
@@ -10888,17 +7274,12 @@
         <w:t xml:space="preserve">&lt;Customer&gt; </w:t>
       </w:r>
       <w:proofErr w:type="spellStart"/>
-      <w:proofErr w:type="gramStart"/>
       <w:r>
         <w:t>GetCustomers</w:t>
       </w:r>
       <w:proofErr w:type="spellEnd"/>
       <w:r>
-        <w:t>(</w:t>
-      </w:r>
-      <w:proofErr w:type="gramEnd"/>
-      <w:r>
-        <w:t>)</w:t>
+        <w:t>()</w:t>
       </w:r>
     </w:p>
     <w:p>
@@ -10913,28 +7294,12 @@
     </w:p>
     <w:p>
       <w:r>
-        <w:t xml:space="preserve">    yield return new Customer </w:t>
-      </w:r>
-      <w:proofErr w:type="gramStart"/>
-      <w:r>
-        <w:t>{ Name</w:t>
-      </w:r>
-      <w:proofErr w:type="gramEnd"/>
-      <w:r>
-        <w:t xml:space="preserve"> = "John Doe", Email = "john@example.com" };</w:t>
-      </w:r>
-    </w:p>
-    <w:p>
-      <w:r>
-        <w:t xml:space="preserve">    yield return new Customer </w:t>
-      </w:r>
-      <w:proofErr w:type="gramStart"/>
-      <w:r>
-        <w:t>{ Name</w:t>
-      </w:r>
-      <w:proofErr w:type="gramEnd"/>
-      <w:r>
-        <w:t xml:space="preserve"> = "Jane Smith", Email = "jane@example.com" };</w:t>
+        <w:t xml:space="preserve">    yield return new Customer { Name = "John Doe", Email = "john@example.com" };</w:t>
+      </w:r>
+    </w:p>
+    <w:p>
+      <w:r>
+        <w:t xml:space="preserve">    yield return new Customer { Name = "Jane Smith", Email = "jane@example.com" };</w:t>
       </w:r>
     </w:p>
     <w:p>
@@ -10944,7 +7309,6 @@
     </w:p>
     <w:p>
       <w:r>
-        <w:lastRenderedPageBreak/>
         <w:t>}</w:t>
       </w:r>
     </w:p>
@@ -10954,17 +7318,12 @@
         <w:t xml:space="preserve">public static void </w:t>
       </w:r>
       <w:proofErr w:type="spellStart"/>
-      <w:proofErr w:type="gramStart"/>
       <w:r>
         <w:t>ProcessCustomers</w:t>
       </w:r>
       <w:proofErr w:type="spellEnd"/>
       <w:r>
-        <w:t>(</w:t>
-      </w:r>
-      <w:proofErr w:type="gramEnd"/>
-      <w:r>
-        <w:t>)</w:t>
+        <w:t>()</w:t>
       </w:r>
     </w:p>
     <w:p>
@@ -10985,17 +7344,12 @@
         <w:t xml:space="preserve">&lt;Customer&gt; customers = </w:t>
       </w:r>
       <w:proofErr w:type="spellStart"/>
-      <w:proofErr w:type="gramStart"/>
       <w:r>
         <w:t>GetCustomers</w:t>
       </w:r>
       <w:proofErr w:type="spellEnd"/>
       <w:r>
-        <w:t>(</w:t>
-      </w:r>
-      <w:proofErr w:type="gramEnd"/>
-      <w:r>
-        <w:t>);</w:t>
+        <w:t>();</w:t>
       </w:r>
     </w:p>
     <w:p>
@@ -11018,18 +7372,13 @@
       </w:r>
       <w:proofErr w:type="spellEnd"/>
       <w:r>
-        <w:t xml:space="preserve">($"Processing </w:t>
-      </w:r>
-      <w:proofErr w:type="gramStart"/>
-      <w:r>
-        <w:t>customer: {</w:t>
+        <w:t>($"Processing customer: {</w:t>
       </w:r>
       <w:proofErr w:type="spellStart"/>
       <w:r>
         <w:t>customer.Name</w:t>
       </w:r>
       <w:proofErr w:type="spellEnd"/>
-      <w:proofErr w:type="gramEnd"/>
       <w:r>
         <w:t>}");</w:t>
       </w:r>
@@ -11047,24 +7396,19 @@
     <w:p/>
     <w:p>
       <w:proofErr w:type="spellStart"/>
-      <w:proofErr w:type="gramStart"/>
       <w:r>
         <w:t>ProcessCustomers</w:t>
       </w:r>
       <w:proofErr w:type="spellEnd"/>
       <w:r>
-        <w:t>(</w:t>
-      </w:r>
-      <w:proofErr w:type="gramEnd"/>
-      <w:r>
-        <w:t>);</w:t>
+        <w:t>();</w:t>
       </w:r>
     </w:p>
     <w:p>
       <w:r>
         <w:t>AI-generated code. Review and use carefully. </w:t>
       </w:r>
-      <w:hyperlink r:id="rId61" w:anchor="faq" w:tgtFrame="_blank" w:history="1">
+      <w:hyperlink r:id="rId33" w:anchor="faq" w:tgtFrame="_blank" w:history="1">
         <w:r>
           <w:rPr>
             <w:rStyle w:val="Hyperlink"/>
@@ -11145,6 +7489,7 @@
           <w:b/>
           <w:bCs/>
         </w:rPr>
+        <w:lastRenderedPageBreak/>
         <w:t>Scenario</w:t>
       </w:r>
       <w:r>
@@ -11166,13 +7511,8 @@
       </w:r>
     </w:p>
     <w:p>
-      <w:proofErr w:type="gramStart"/>
-      <w:r>
-        <w:t>public</w:t>
-      </w:r>
-      <w:proofErr w:type="gramEnd"/>
-      <w:r>
-        <w:t xml:space="preserve"> class </w:t>
+      <w:r>
+        <w:t xml:space="preserve">public class </w:t>
       </w:r>
       <w:proofErr w:type="spellStart"/>
       <w:r>
@@ -11195,15 +7535,7 @@
       </w:r>
       <w:proofErr w:type="spellEnd"/>
       <w:r>
-        <w:t>&lt;string&gt; items = new List&lt;string</w:t>
-      </w:r>
-      <w:proofErr w:type="gramStart"/>
-      <w:r>
-        <w:t>&gt;(</w:t>
-      </w:r>
-      <w:proofErr w:type="gramEnd"/>
-      <w:r>
-        <w:t>);</w:t>
+        <w:t>&lt;string&gt; items = new List&lt;string&gt;();</w:t>
       </w:r>
     </w:p>
     <w:p/>
@@ -11212,22 +7544,16 @@
         <w:t xml:space="preserve">    public void </w:t>
       </w:r>
       <w:proofErr w:type="spellStart"/>
-      <w:proofErr w:type="gramStart"/>
       <w:r>
         <w:t>AddItem</w:t>
       </w:r>
       <w:proofErr w:type="spellEnd"/>
       <w:r>
-        <w:t>(</w:t>
-      </w:r>
-      <w:proofErr w:type="gramEnd"/>
-      <w:r>
-        <w:t>string item)</w:t>
-      </w:r>
-    </w:p>
-    <w:p>
-      <w:r>
-        <w:lastRenderedPageBreak/>
+        <w:t>(string item)</w:t>
+      </w:r>
+    </w:p>
+    <w:p>
+      <w:r>
         <w:t xml:space="preserve">    {</w:t>
       </w:r>
     </w:p>
@@ -11236,12 +7562,10 @@
         <w:t xml:space="preserve">        </w:t>
       </w:r>
       <w:proofErr w:type="spellStart"/>
-      <w:proofErr w:type="gramStart"/>
       <w:r>
         <w:t>items.Add</w:t>
       </w:r>
       <w:proofErr w:type="spellEnd"/>
-      <w:proofErr w:type="gramEnd"/>
       <w:r>
         <w:t>(item);</w:t>
       </w:r>
@@ -11257,17 +7581,12 @@
         <w:t xml:space="preserve">    public void </w:t>
       </w:r>
       <w:proofErr w:type="spellStart"/>
-      <w:proofErr w:type="gramStart"/>
       <w:r>
         <w:t>RemoveItem</w:t>
       </w:r>
       <w:proofErr w:type="spellEnd"/>
       <w:r>
-        <w:t>(</w:t>
-      </w:r>
-      <w:proofErr w:type="gramEnd"/>
-      <w:r>
-        <w:t>string item)</w:t>
+        <w:t>(string item)</w:t>
       </w:r>
     </w:p>
     <w:p>
@@ -11280,12 +7599,10 @@
         <w:t xml:space="preserve">        </w:t>
       </w:r>
       <w:proofErr w:type="spellStart"/>
-      <w:proofErr w:type="gramStart"/>
       <w:r>
         <w:t>items.Remove</w:t>
       </w:r>
       <w:proofErr w:type="spellEnd"/>
-      <w:proofErr w:type="gramEnd"/>
       <w:r>
         <w:t>(item);</w:t>
       </w:r>
@@ -11301,17 +7618,12 @@
         <w:t xml:space="preserve">    public void </w:t>
       </w:r>
       <w:proofErr w:type="spellStart"/>
-      <w:proofErr w:type="gramStart"/>
       <w:r>
         <w:t>DisplayItems</w:t>
       </w:r>
       <w:proofErr w:type="spellEnd"/>
       <w:r>
-        <w:t>(</w:t>
-      </w:r>
-      <w:proofErr w:type="gramEnd"/>
-      <w:r>
-        <w:t>)</w:t>
+        <w:t>()</w:t>
       </w:r>
     </w:p>
     <w:p>
@@ -11340,12 +7652,10 @@
         <w:t xml:space="preserve"> &lt; </w:t>
       </w:r>
       <w:proofErr w:type="spellStart"/>
-      <w:proofErr w:type="gramStart"/>
       <w:r>
         <w:t>items.Count</w:t>
       </w:r>
       <w:proofErr w:type="spellEnd"/>
-      <w:proofErr w:type="gramEnd"/>
       <w:r>
         <w:t>; i++)</w:t>
       </w:r>
@@ -11365,15 +7675,7 @@
       </w:r>
       <w:proofErr w:type="spellEnd"/>
       <w:r>
-        <w:t xml:space="preserve">($"Item {i + </w:t>
-      </w:r>
-      <w:proofErr w:type="gramStart"/>
-      <w:r>
-        <w:t>1}: {</w:t>
-      </w:r>
-      <w:proofErr w:type="gramEnd"/>
-      <w:r>
-        <w:t>items[</w:t>
+        <w:t>($"Item {i + 1}: {items[</w:t>
       </w:r>
       <w:proofErr w:type="spellStart"/>
       <w:r>
@@ -11381,13 +7683,8 @@
       </w:r>
       <w:proofErr w:type="spellEnd"/>
       <w:r>
-        <w:t>]}"</w:t>
-      </w:r>
-      <w:proofErr w:type="gramStart"/>
-      <w:r>
-        <w:t>);</w:t>
-      </w:r>
-      <w:proofErr w:type="gramEnd"/>
+        <w:t>]}");</w:t>
+      </w:r>
     </w:p>
     <w:p>
       <w:r>
@@ -11407,15 +7704,7 @@
     <w:p/>
     <w:p>
       <w:r>
-        <w:t xml:space="preserve">public static void </w:t>
-      </w:r>
-      <w:proofErr w:type="gramStart"/>
-      <w:r>
-        <w:t>Main(</w:t>
-      </w:r>
-      <w:proofErr w:type="gramEnd"/>
-      <w:r>
-        <w:t>)</w:t>
+        <w:t>public static void Main()</w:t>
       </w:r>
     </w:p>
     <w:p>
@@ -11436,17 +7725,12 @@
         <w:t xml:space="preserve"> cart = new </w:t>
       </w:r>
       <w:proofErr w:type="spellStart"/>
-      <w:proofErr w:type="gramStart"/>
       <w:r>
         <w:t>ShoppingCart</w:t>
       </w:r>
       <w:proofErr w:type="spellEnd"/>
       <w:r>
-        <w:t>(</w:t>
-      </w:r>
-      <w:proofErr w:type="gramEnd"/>
-      <w:r>
-        <w:t>);</w:t>
+        <w:t>();</w:t>
       </w:r>
     </w:p>
     <w:p>
@@ -11454,12 +7738,10 @@
         <w:t xml:space="preserve">    </w:t>
       </w:r>
       <w:proofErr w:type="spellStart"/>
-      <w:proofErr w:type="gramStart"/>
       <w:r>
         <w:t>cart.AddItem</w:t>
       </w:r>
       <w:proofErr w:type="spellEnd"/>
-      <w:proofErr w:type="gramEnd"/>
       <w:r>
         <w:t>("Apple");</w:t>
       </w:r>
@@ -11469,12 +7751,10 @@
         <w:t xml:space="preserve">    </w:t>
       </w:r>
       <w:proofErr w:type="spellStart"/>
-      <w:proofErr w:type="gramStart"/>
       <w:r>
         <w:t>cart.AddItem</w:t>
       </w:r>
       <w:proofErr w:type="spellEnd"/>
-      <w:proofErr w:type="gramEnd"/>
       <w:r>
         <w:t>("Banana");</w:t>
       </w:r>
@@ -11484,12 +7764,10 @@
         <w:t xml:space="preserve">    </w:t>
       </w:r>
       <w:proofErr w:type="spellStart"/>
-      <w:proofErr w:type="gramStart"/>
       <w:r>
         <w:t>cart.DisplayItems</w:t>
       </w:r>
       <w:proofErr w:type="spellEnd"/>
-      <w:proofErr w:type="gramEnd"/>
       <w:r>
         <w:t>();</w:t>
       </w:r>
@@ -11499,12 +7777,10 @@
         <w:t xml:space="preserve">    </w:t>
       </w:r>
       <w:proofErr w:type="spellStart"/>
-      <w:proofErr w:type="gramStart"/>
       <w:r>
         <w:t>cart.RemoveItem</w:t>
       </w:r>
       <w:proofErr w:type="spellEnd"/>
-      <w:proofErr w:type="gramEnd"/>
       <w:r>
         <w:t>("Apple");</w:t>
       </w:r>
@@ -11514,47 +7790,17 @@
         <w:t xml:space="preserve">    </w:t>
       </w:r>
       <w:proofErr w:type="spellStart"/>
-      <w:proofErr w:type="gramStart"/>
       <w:r>
         <w:t>cart.DisplayItems</w:t>
       </w:r>
       <w:proofErr w:type="spellEnd"/>
-      <w:proofErr w:type="gramEnd"/>
       <w:r>
         <w:t>();</w:t>
       </w:r>
     </w:p>
     <w:p>
       <w:r>
-        <w:lastRenderedPageBreak/>
         <w:t>}</w:t>
-      </w:r>
-    </w:p>
-    <w:p/>
-    <w:p>
-      <w:proofErr w:type="gramStart"/>
-      <w:r>
-        <w:t>Main(</w:t>
-      </w:r>
-      <w:proofErr w:type="gramEnd"/>
-      <w:r>
-        <w:t>);</w:t>
-      </w:r>
-    </w:p>
-    <w:p>
-      <w:r>
-        <w:t>AI-generated code. Review and use carefully. </w:t>
-      </w:r>
-      <w:hyperlink r:id="rId62" w:anchor="faq" w:tgtFrame="_blank" w:history="1">
-        <w:r>
-          <w:rPr>
-            <w:rStyle w:val="Hyperlink"/>
-          </w:rPr>
-          <w:t>More info on FAQ</w:t>
-        </w:r>
-      </w:hyperlink>
-      <w:r>
-        <w:t>.</w:t>
       </w:r>
     </w:p>
     <w:p>
@@ -11734,7 +7980,7 @@
           <w:numId w:val="12"/>
         </w:numPr>
       </w:pPr>
-      <w:hyperlink r:id="rId63" w:tgtFrame="_blank" w:history="1">
+      <w:hyperlink r:id="rId34" w:tgtFrame="_blank" w:history="1">
         <w:proofErr w:type="spellStart"/>
         <w:r>
           <w:rPr>
@@ -11752,53 +7998,220 @@
       </w:hyperlink>
     </w:p>
     <w:p/>
+    <w:p>
+      <w:pPr>
+        <w:rPr>
+          <w:b/>
+          <w:bCs/>
+        </w:rPr>
+      </w:pPr>
+      <w:r>
+        <w:lastRenderedPageBreak/>
+        <w:t>is</w:t>
+      </w:r>
+      <w:r>
+        <w:rPr>
+          <w:b/>
+          <w:bCs/>
+        </w:rPr>
+        <w:t> Operator</w:t>
+      </w:r>
+    </w:p>
+    <w:p>
+      <w:r>
+        <w:t>The is operator checks if an object is of a specific type. It returns true if the object can be cast to the specified type, and false otherwise. It does not perform any conversion or casting.</w:t>
+      </w:r>
+    </w:p>
+    <w:p>
+      <w:r>
+        <w:t>object obj = "Hello, World!";</w:t>
+      </w:r>
+    </w:p>
+    <w:p>
+      <w:r>
+        <w:t>if (obj is string)</w:t>
+      </w:r>
+    </w:p>
+    <w:p>
+      <w:r>
+        <w:t>{</w:t>
+      </w:r>
+    </w:p>
+    <w:p>
+      <w:r>
+        <w:t xml:space="preserve">    </w:t>
+      </w:r>
+      <w:proofErr w:type="spellStart"/>
+      <w:r>
+        <w:t>Console.WriteLine</w:t>
+      </w:r>
+      <w:proofErr w:type="spellEnd"/>
+      <w:r>
+        <w:t>("The object is a string.");</w:t>
+      </w:r>
+    </w:p>
+    <w:p>
+      <w:r>
+        <w:t>}</w:t>
+      </w:r>
+    </w:p>
+    <w:p>
+      <w:r>
+        <w:t>else</w:t>
+      </w:r>
+    </w:p>
+    <w:p>
+      <w:r>
+        <w:t>{</w:t>
+      </w:r>
+    </w:p>
+    <w:p>
+      <w:r>
+        <w:t xml:space="preserve">    </w:t>
+      </w:r>
+      <w:proofErr w:type="spellStart"/>
+      <w:r>
+        <w:t>Console.WriteLine</w:t>
+      </w:r>
+      <w:proofErr w:type="spellEnd"/>
+      <w:r>
+        <w:t>("The object is not a string.");</w:t>
+      </w:r>
+    </w:p>
+    <w:p>
+      <w:r>
+        <w:t>}</w:t>
+      </w:r>
+    </w:p>
+    <w:p>
+      <w:pPr>
+        <w:rPr>
+          <w:b/>
+          <w:bCs/>
+        </w:rPr>
+      </w:pPr>
+      <w:r>
+        <w:t>as</w:t>
+      </w:r>
+      <w:r>
+        <w:rPr>
+          <w:b/>
+          <w:bCs/>
+        </w:rPr>
+        <w:t> Operator</w:t>
+      </w:r>
+    </w:p>
+    <w:p>
+      <w:r>
+        <w:t>The as operator attempts to cast an object to a specified type. If the cast is successful, it returns the object as the specified type; if the cast fails, it returns null</w:t>
+      </w:r>
+    </w:p>
+    <w:p>
+      <w:r>
+        <w:t>object obj = "Hello, World!";</w:t>
+      </w:r>
+    </w:p>
+    <w:p>
+      <w:r>
+        <w:t>string str = obj as string;</w:t>
+      </w:r>
+    </w:p>
+    <w:p>
+      <w:r>
+        <w:t>if (str != null)</w:t>
+      </w:r>
+    </w:p>
+    <w:p>
+      <w:r>
+        <w:t>{</w:t>
+      </w:r>
+    </w:p>
+    <w:p>
+      <w:r>
+        <w:t xml:space="preserve">    </w:t>
+      </w:r>
+      <w:proofErr w:type="spellStart"/>
+      <w:r>
+        <w:t>Console.WriteLine</w:t>
+      </w:r>
+      <w:proofErr w:type="spellEnd"/>
+      <w:r>
+        <w:t>("The object was successfully cast to a string.");</w:t>
+      </w:r>
+    </w:p>
+    <w:p>
+      <w:r>
+        <w:t>}</w:t>
+      </w:r>
+    </w:p>
+    <w:p>
+      <w:r>
+        <w:t>else</w:t>
+      </w:r>
+    </w:p>
+    <w:p>
+      <w:r>
+        <w:t>{</w:t>
+      </w:r>
+    </w:p>
+    <w:p>
+      <w:r>
+        <w:t xml:space="preserve">    </w:t>
+      </w:r>
+      <w:proofErr w:type="spellStart"/>
+      <w:r>
+        <w:t>Console.WriteLine</w:t>
+      </w:r>
+      <w:proofErr w:type="spellEnd"/>
+      <w:r>
+        <w:t>("The object could not be cast to a string.");</w:t>
+      </w:r>
+    </w:p>
+    <w:p>
+      <w:r>
+        <w:t>}</w:t>
+      </w:r>
+    </w:p>
     <w:p/>
     <w:p>
-      <w:pPr>
-        <w:rPr>
-          <w:b/>
-          <w:bCs/>
-        </w:rPr>
-      </w:pPr>
-      <w:r>
-        <w:t>is</w:t>
-      </w:r>
-      <w:r>
-        <w:rPr>
-          <w:b/>
-          <w:bCs/>
-        </w:rPr>
-        <w:t> Operator</w:t>
-      </w:r>
-    </w:p>
-    <w:p>
-      <w:proofErr w:type="gramStart"/>
-      <w:r>
-        <w:t>The is</w:t>
-      </w:r>
-      <w:proofErr w:type="gramEnd"/>
-      <w:r>
-        <w:t> operator checks if an object is of a specific type. It returns true if the object can be cast to the specified type, and false otherwise. It does not perform any conversion or casting.</w:t>
-      </w:r>
-    </w:p>
-    <w:p>
-      <w:r>
-        <w:t>object obj = "Hello, World!</w:t>
-      </w:r>
-      <w:proofErr w:type="gramStart"/>
-      <w:r>
-        <w:t>";</w:t>
-      </w:r>
-      <w:proofErr w:type="gramEnd"/>
-    </w:p>
-    <w:p>
-      <w:r>
-        <w:t>if (obj is string)</w:t>
-      </w:r>
-    </w:p>
-    <w:p>
       <w:r>
         <w:lastRenderedPageBreak/>
+        <w:t>In C# 7.0 and later, you can combine type checking and casting using pattern matching with the is operator.</w:t>
+      </w:r>
+    </w:p>
+    <w:p>
+      <w:r>
+        <w:rPr>
+          <w:b/>
+          <w:bCs/>
+        </w:rPr>
+        <w:t>Example</w:t>
+      </w:r>
+      <w:r>
+        <w:t>: Combining type checking and casting.</w:t>
+      </w:r>
+    </w:p>
+    <w:p>
+      <w:r>
+        <w:rPr>
+          <w:b/>
+          <w:bCs/>
+        </w:rPr>
+        <w:t>C#</w:t>
+      </w:r>
+    </w:p>
+    <w:p>
+      <w:r>
+        <w:t>object obj = "Hello, World!";</w:t>
+      </w:r>
+    </w:p>
+    <w:p>
+      <w:r>
+        <w:t>if (obj is string str)</w:t>
+      </w:r>
+    </w:p>
+    <w:p>
+      <w:r>
         <w:t>{</w:t>
       </w:r>
     </w:p>
@@ -11812,13 +8225,8 @@
       </w:r>
       <w:proofErr w:type="spellEnd"/>
       <w:r>
-        <w:t>("The object is a string."</w:t>
-      </w:r>
-      <w:proofErr w:type="gramStart"/>
-      <w:r>
-        <w:t>);</w:t>
-      </w:r>
-      <w:proofErr w:type="gramEnd"/>
+        <w:t>($"The object is a string: {str}");</w:t>
+      </w:r>
     </w:p>
     <w:p>
       <w:r>
@@ -11845,239 +8253,8 @@
       </w:r>
       <w:proofErr w:type="spellEnd"/>
       <w:r>
-        <w:t>("The object is not a string."</w:t>
-      </w:r>
-      <w:proofErr w:type="gramStart"/>
-      <w:r>
-        <w:t>);</w:t>
-      </w:r>
-      <w:proofErr w:type="gramEnd"/>
-    </w:p>
-    <w:p>
-      <w:r>
-        <w:t>}</w:t>
-      </w:r>
-    </w:p>
-    <w:p>
-      <w:pPr>
-        <w:rPr>
-          <w:b/>
-          <w:bCs/>
-        </w:rPr>
-      </w:pPr>
-      <w:r>
-        <w:t>as</w:t>
-      </w:r>
-      <w:r>
-        <w:rPr>
-          <w:b/>
-          <w:bCs/>
-        </w:rPr>
-        <w:t> Operator</w:t>
-      </w:r>
-    </w:p>
-    <w:p>
-      <w:proofErr w:type="gramStart"/>
-      <w:r>
-        <w:t>The as</w:t>
-      </w:r>
-      <w:proofErr w:type="gramEnd"/>
-      <w:r>
-        <w:t> operator attempts to cast an object to a specified type. If the cast is successful, it returns the object as the specified type; if the cast fails, it returns null</w:t>
-      </w:r>
-    </w:p>
-    <w:p>
-      <w:r>
-        <w:t>object obj = "Hello, World!</w:t>
-      </w:r>
-      <w:proofErr w:type="gramStart"/>
-      <w:r>
-        <w:t>";</w:t>
-      </w:r>
-      <w:proofErr w:type="gramEnd"/>
-    </w:p>
-    <w:p>
-      <w:r>
-        <w:t xml:space="preserve">string str = obj as </w:t>
-      </w:r>
-      <w:proofErr w:type="gramStart"/>
-      <w:r>
-        <w:t>string;</w:t>
-      </w:r>
-      <w:proofErr w:type="gramEnd"/>
-    </w:p>
-    <w:p>
-      <w:r>
-        <w:t>if (</w:t>
-      </w:r>
-      <w:proofErr w:type="gramStart"/>
-      <w:r>
-        <w:t>str !</w:t>
-      </w:r>
-      <w:proofErr w:type="gramEnd"/>
-      <w:r>
-        <w:t>= null)</w:t>
-      </w:r>
-    </w:p>
-    <w:p>
-      <w:r>
-        <w:t>{</w:t>
-      </w:r>
-    </w:p>
-    <w:p>
-      <w:r>
-        <w:t xml:space="preserve">    </w:t>
-      </w:r>
-      <w:proofErr w:type="spellStart"/>
-      <w:r>
-        <w:t>Console.WriteLine</w:t>
-      </w:r>
-      <w:proofErr w:type="spellEnd"/>
-      <w:r>
-        <w:t>("The object was successfully cast to a string."</w:t>
-      </w:r>
-      <w:proofErr w:type="gramStart"/>
-      <w:r>
-        <w:t>);</w:t>
-      </w:r>
-      <w:proofErr w:type="gramEnd"/>
-    </w:p>
-    <w:p>
-      <w:r>
-        <w:t>}</w:t>
-      </w:r>
-    </w:p>
-    <w:p>
-      <w:r>
-        <w:t>else</w:t>
-      </w:r>
-    </w:p>
-    <w:p>
-      <w:r>
-        <w:t>{</w:t>
-      </w:r>
-    </w:p>
-    <w:p>
-      <w:r>
-        <w:t xml:space="preserve">    </w:t>
-      </w:r>
-      <w:proofErr w:type="spellStart"/>
-      <w:r>
-        <w:t>Console.WriteLine</w:t>
-      </w:r>
-      <w:proofErr w:type="spellEnd"/>
-      <w:r>
-        <w:t>("The object could not be cast to a string."</w:t>
-      </w:r>
-      <w:proofErr w:type="gramStart"/>
-      <w:r>
-        <w:t>);</w:t>
-      </w:r>
-      <w:proofErr w:type="gramEnd"/>
-    </w:p>
-    <w:p>
-      <w:r>
-        <w:t>}</w:t>
-      </w:r>
-    </w:p>
-    <w:p/>
-    <w:p>
-      <w:r>
-        <w:t>In C# 7.0 and later, you can combine type checking and casting using pattern matching with the is operator.</w:t>
-      </w:r>
-    </w:p>
-    <w:p>
-      <w:r>
-        <w:rPr>
-          <w:b/>
-          <w:bCs/>
-        </w:rPr>
-        <w:t>Example</w:t>
-      </w:r>
-      <w:r>
-        <w:t>: Combining type checking and casting.</w:t>
-      </w:r>
-    </w:p>
-    <w:p>
-      <w:r>
-        <w:rPr>
-          <w:b/>
-          <w:bCs/>
-        </w:rPr>
-        <w:t>C#</w:t>
-      </w:r>
-    </w:p>
-    <w:p>
-      <w:r>
-        <w:t>object obj = "Hello, World!</w:t>
-      </w:r>
-      <w:proofErr w:type="gramStart"/>
-      <w:r>
-        <w:t>";</w:t>
-      </w:r>
-      <w:proofErr w:type="gramEnd"/>
-    </w:p>
-    <w:p>
-      <w:r>
-        <w:t>if (obj is string str)</w:t>
-      </w:r>
-    </w:p>
-    <w:p>
-      <w:r>
-        <w:lastRenderedPageBreak/>
-        <w:t>{</w:t>
-      </w:r>
-    </w:p>
-    <w:p>
-      <w:r>
-        <w:t xml:space="preserve">    </w:t>
-      </w:r>
-      <w:proofErr w:type="spellStart"/>
-      <w:r>
-        <w:t>Console.WriteLine</w:t>
-      </w:r>
-      <w:proofErr w:type="spellEnd"/>
-      <w:r>
-        <w:t>($"The object is a string: {str}"</w:t>
-      </w:r>
-      <w:proofErr w:type="gramStart"/>
-      <w:r>
-        <w:t>);</w:t>
-      </w:r>
-      <w:proofErr w:type="gramEnd"/>
-    </w:p>
-    <w:p>
-      <w:r>
-        <w:t>}</w:t>
-      </w:r>
-    </w:p>
-    <w:p>
-      <w:r>
-        <w:t>else</w:t>
-      </w:r>
-    </w:p>
-    <w:p>
-      <w:r>
-        <w:t>{</w:t>
-      </w:r>
-    </w:p>
-    <w:p>
-      <w:r>
-        <w:t xml:space="preserve">    </w:t>
-      </w:r>
-      <w:proofErr w:type="spellStart"/>
-      <w:r>
-        <w:t>Console.WriteLine</w:t>
-      </w:r>
-      <w:proofErr w:type="spellEnd"/>
-      <w:r>
-        <w:t>("The object is not a string."</w:t>
-      </w:r>
-      <w:proofErr w:type="gramStart"/>
-      <w:r>
-        <w:t>);</w:t>
-      </w:r>
-      <w:proofErr w:type="gramEnd"/>
+        <w:t>("The object is not a string.");</w:t>
+      </w:r>
     </w:p>
     <w:p>
       <w:r>
@@ -12137,18 +8314,10 @@
         <w:t>Negative indices</w:t>
       </w:r>
       <w:r>
-        <w:t>: Start from the end of the sequence (1-based</w:t>
-      </w:r>
-      <w:proofErr w:type="gramStart"/>
-      <w:r>
-        <w:t>).</w:t>
-      </w:r>
-      <w:r>
-        <w:t>(</w:t>
-      </w:r>
-      <w:proofErr w:type="gramEnd"/>
-      <w:r>
-        <w:t>^</w:t>
+        <w:t>: Start from the end of the sequence (1-based).</w:t>
+      </w:r>
+      <w:r>
+        <w:t>(^</w:t>
       </w:r>
       <w:r>
         <w:t>)</w:t>
@@ -12194,6 +8363,9 @@
       <w:r>
         <w:t>Tuples in C# are a lightweight data structure that allows you to group multiple elements into a single object. They are particularly useful for returning multiple values from a method without using out parameters or defining a custom class.</w:t>
       </w:r>
+      <w:r>
+        <w:t xml:space="preserve"> Tuples are mutable in C#</w:t>
+      </w:r>
     </w:p>
     <w:p/>
     <w:p>
@@ -12208,6 +8380,7 @@
           <w:b/>
           <w:bCs/>
         </w:rPr>
+        <w:lastRenderedPageBreak/>
         <w:t>Indexers in C#</w:t>
       </w:r>
     </w:p>
@@ -12254,7 +8427,6 @@
           <w:b/>
           <w:bCs/>
         </w:rPr>
-        <w:lastRenderedPageBreak/>
         <w:t>1. Shallow Copy</w:t>
       </w:r>
     </w:p>
@@ -12270,15 +8442,7 @@
         <w:t>shallow copy</w:t>
       </w:r>
       <w:r>
-        <w:t xml:space="preserve"> creates a new object, but instead of copying the nested objects (i.e., objects that are referenced by fields), it simply copies the references to those objects. In other words, both the original object and the copied object will point to the same instances of any reference </w:t>
-      </w:r>
-      <w:proofErr w:type="gramStart"/>
-      <w:r>
-        <w:t>type fields</w:t>
-      </w:r>
-      <w:proofErr w:type="gramEnd"/>
-      <w:r>
-        <w:t xml:space="preserve"> (nested objects). So, changes to the nested objects of the copy will also reflect in the original object.</w:t>
+        <w:t xml:space="preserve"> creates a new object, but instead of copying the nested objects (i.e., objects that are referenced by fields), it simply copies the references to those objects. In other words, both the original object and the copied object will point to the same instances of any reference type fields (nested objects). So, changes to the nested objects of the copy will also reflect in the original object.</w:t>
       </w:r>
     </w:p>
     <w:p>
@@ -16934,6 +13098,7 @@
   <w:style w:type="character" w:default="1" w:styleId="DefaultParagraphFont">
     <w:name w:val="Default Paragraph Font"/>
     <w:uiPriority w:val="1"/>
+    <w:semiHidden/>
     <w:unhideWhenUsed/>
   </w:style>
   <w:style w:type="table" w:default="1" w:styleId="TableNormal">
